--- a/尹建栋(20209350401)-开题报告.docx
+++ b/尹建栋(20209350401)-开题报告.docx
@@ -1,7 +1,6 @@
 
 <file path=word/document.xml><?xml version="1.0" encoding="utf-8"?>
-<w:document xmlns:ve="http://schemas.openxmlformats.org/markup-compatibility/2006" xmlns:o="urn:schemas-microsoft-com:office:office" xmlns:r="http://schemas.openxmlformats.org/officeDocument/2006/relationships" xmlns:m="http://schemas.openxmlformats.org/officeDocument/2006/math" xmlns:v="urn:schemas-microsoft-com:vml" xmlns:wp="http://schemas.openxmlformats.org/drawingml/2006/wordprocessingDrawing" xmlns:w10="urn:schemas-microsoft-com:office:word" xmlns:w="http://schemas.openxmlformats.org/wordprocessingml/2006/main" xmlns:wne="http://schemas.microsoft.com/office/word/2006/wordml">
-  <!-- Generated by Aspose.Words for Java 18.4 -->
+<w:document xmlns:wpc="http://schemas.microsoft.com/office/word/2010/wordprocessingCanvas" xmlns:mc="http://schemas.openxmlformats.org/markup-compatibility/2006" xmlns:o="urn:schemas-microsoft-com:office:office" xmlns:r="http://schemas.openxmlformats.org/officeDocument/2006/relationships" xmlns:m="http://schemas.openxmlformats.org/officeDocument/2006/math" xmlns:v="urn:schemas-microsoft-com:vml" xmlns:wp14="http://schemas.microsoft.com/office/word/2010/wordprocessingDrawing" xmlns:wp="http://schemas.openxmlformats.org/drawingml/2006/wordprocessingDrawing" xmlns:w="http://schemas.openxmlformats.org/wordprocessingml/2006/main" xmlns:w14="http://schemas.microsoft.com/office/word/2010/wordml" xmlns:w10="urn:schemas-microsoft-com:office:word" xmlns:w15="http://schemas.microsoft.com/office/word/2012/wordml" xmlns:wpg="http://schemas.microsoft.com/office/word/2010/wordprocessingGroup" xmlns:wpi="http://schemas.microsoft.com/office/word/2010/wordprocessingInk" xmlns:wne="http://schemas.microsoft.com/office/word/2006/wordml" xmlns:wps="http://schemas.microsoft.com/office/word/2010/wordprocessingShape" xmlns:wpsCustomData="http://www.wps.cn/officeDocument/2013/wpsCustomData" mc:Ignorable="w14 w15 wp14">
   <w:body>
     <w:p>
       <w:pPr>
@@ -9,46 +8,30 @@
         <w:spacing w:before="0" w:after="0"/>
         <w:jc w:val="center"/>
         <w:rPr>
-          <w:rFonts w:ascii="Times New Roman" w:eastAsia="Times New Roman" w:hAnsi="Times New Roman" w:cs="Times New Roman"/>
+          <w:rFonts w:ascii="Times New Roman" w:hAnsi="Times New Roman" w:eastAsia="Times New Roman" w:cs="Times New Roman"/>
           <w:sz w:val="28"/>
           <w:szCs w:val="28"/>
         </w:rPr>
       </w:pPr>
+      <w:bookmarkStart w:id="0" w:name="_GoBack"/>
+      <w:bookmarkEnd w:id="0"/>
       <w:r>
         <w:rPr>
-          <w:rFonts w:ascii="宋体" w:eastAsia="宋体" w:hAnsi="宋体" w:cs="宋体"/>
+          <w:rFonts w:ascii="宋体" w:hAnsi="宋体" w:eastAsia="宋体" w:cs="宋体"/>
           <w:b/>
           <w:bCs/>
           <w:sz w:val="28"/>
           <w:szCs w:val="28"/>
         </w:rPr>
-        <w:t>南华大学</w:t>
-      </w:r>
-      <w:r>
-        <w:rPr>
-          <w:rFonts w:ascii="宋体" w:eastAsia="宋体" w:hAnsi="宋体" w:cs="宋体"/>
-          <w:b/>
-          <w:bCs/>
-          <w:sz w:val="28"/>
-          <w:szCs w:val="28"/>
-        </w:rPr>
-        <w:t>船山学院</w:t>
-      </w:r>
-      <w:r>
-        <w:rPr>
-          <w:rFonts w:ascii="宋体" w:eastAsia="宋体" w:hAnsi="宋体" w:cs="宋体"/>
-          <w:b/>
-          <w:bCs/>
-          <w:sz w:val="28"/>
-          <w:szCs w:val="28"/>
-        </w:rPr>
-        <w:t>本科生毕业设计（论文）开题报告</w:t>
+        <w:t>南华大学船山学院本科生毕业设计（论文）开题报告</w:t>
       </w:r>
     </w:p>
     <w:tbl>
       <w:tblPr>
+        <w:tblStyle w:val="2"/>
+        <w:tblW w:w="0" w:type="auto"/>
         <w:jc w:val="center"/>
-        <w:tblInd w:w="116" w:type="dxa"/>
+        <w:tblLayout w:type="autofit"/>
         <w:tblCellMar>
           <w:top w:w="0" w:type="dxa"/>
           <w:left w:w="0" w:type="dxa"/>
@@ -57,25 +40,15 @@
         </w:tblCellMar>
       </w:tblPr>
       <w:tblGrid>
-        <w:gridCol w:w="2502"/>
-        <w:gridCol w:w="14188"/>
-        <w:gridCol w:w="10860"/>
-        <w:gridCol w:w="2065"/>
-        <w:gridCol w:w="2065"/>
+        <w:gridCol w:w="2628"/>
+        <w:gridCol w:w="900"/>
+        <w:gridCol w:w="732"/>
+        <w:gridCol w:w="1621"/>
+        <w:gridCol w:w="2641"/>
       </w:tblGrid>
       <w:tr>
-        <w:tblPrEx>
-          <w:jc w:val="center"/>
-          <w:tblInd w:w="116" w:type="dxa"/>
-          <w:tblCellMar>
-            <w:top w:w="0" w:type="dxa"/>
-            <w:left w:w="0" w:type="dxa"/>
-            <w:bottom w:w="0" w:type="dxa"/>
-            <w:right w:w="0" w:type="dxa"/>
-          </w:tblCellMar>
-        </w:tblPrEx>
         <w:trPr>
-          <w:trHeight w:hRule="exact" w:val="567"/>
+          <w:trHeight w:val="665" w:hRule="exact"/>
           <w:jc w:val="center"/>
         </w:trPr>
         <w:tc>
@@ -83,10 +56,10 @@
             <w:tcW w:w="3528" w:type="dxa"/>
             <w:gridSpan w:val="2"/>
             <w:tcBorders>
-              <w:top w:val="single" w:sz="6" w:space="0" w:color="000000"/>
-              <w:left w:val="single" w:sz="6" w:space="0" w:color="000000"/>
-              <w:bottom w:val="single" w:sz="6" w:space="0" w:color="000000"/>
-              <w:right w:val="single" w:sz="6" w:space="0" w:color="000000"/>
+              <w:top w:val="single" w:color="000000" w:sz="6" w:space="0"/>
+              <w:left w:val="single" w:color="000000" w:sz="6" w:space="0"/>
+              <w:bottom w:val="single" w:color="000000" w:sz="6" w:space="0"/>
+              <w:right w:val="single" w:color="000000" w:sz="6" w:space="0"/>
             </w:tcBorders>
             <w:noWrap w:val="0"/>
             <w:tcMar>
@@ -96,7 +69,6 @@
               <w:right w:w="108" w:type="dxa"/>
             </w:tcMar>
             <w:vAlign w:val="center"/>
-            <w:hideMark/>
           </w:tcPr>
           <w:p>
             <w:pPr>
@@ -104,18 +76,18 @@
               <w:spacing w:before="0" w:after="0"/>
               <w:jc w:val="center"/>
               <w:rPr>
-                <w:rFonts w:ascii="Times New Roman" w:eastAsia="Times New Roman" w:hAnsi="Times New Roman" w:cs="Times New Roman"/>
-                <w:b w:val="0"/>
-                <w:bCs w:val="0"/>
-                <w:i w:val="0"/>
-                <w:iCs w:val="0"/>
-                <w:smallCaps w:val="0"/>
-                <w:color w:val="000000"/>
-              </w:rPr>
-            </w:pPr>
-            <w:r>
-              <w:rPr>
-                <w:rFonts w:ascii="楷体_GB2312" w:eastAsia="楷体_GB2312" w:hAnsi="楷体_GB2312" w:cs="楷体_GB2312"/>
+                <w:rFonts w:ascii="Times New Roman" w:hAnsi="Times New Roman" w:eastAsia="Times New Roman" w:cs="Times New Roman"/>
+                <w:b w:val="0"/>
+                <w:bCs w:val="0"/>
+                <w:i w:val="0"/>
+                <w:iCs w:val="0"/>
+                <w:smallCaps w:val="0"/>
+                <w:color w:val="000000"/>
+              </w:rPr>
+            </w:pPr>
+            <w:r>
+              <w:rPr>
+                <w:rFonts w:ascii="楷体_GB2312" w:hAnsi="楷体_GB2312" w:eastAsia="楷体_GB2312" w:cs="楷体_GB2312"/>
                 <w:b w:val="0"/>
                 <w:bCs w:val="0"/>
                 <w:i w:val="0"/>
@@ -132,10 +104,10 @@
             <w:tcW w:w="4994" w:type="dxa"/>
             <w:gridSpan w:val="3"/>
             <w:tcBorders>
-              <w:top w:val="single" w:sz="6" w:space="0" w:color="000000"/>
-              <w:left w:val="single" w:sz="6" w:space="0" w:color="000000"/>
-              <w:bottom w:val="single" w:sz="6" w:space="0" w:color="000000"/>
-              <w:right w:val="single" w:sz="6" w:space="0" w:color="000000"/>
+              <w:top w:val="single" w:color="000000" w:sz="6" w:space="0"/>
+              <w:left w:val="single" w:color="000000" w:sz="6" w:space="0"/>
+              <w:bottom w:val="single" w:color="000000" w:sz="6" w:space="0"/>
+              <w:right w:val="single" w:color="000000" w:sz="6" w:space="0"/>
             </w:tcBorders>
             <w:noWrap w:val="0"/>
             <w:tcMar>
@@ -145,7 +117,6 @@
               <w:right w:w="108" w:type="dxa"/>
             </w:tcMar>
             <w:vAlign w:val="center"/>
-            <w:hideMark/>
           </w:tcPr>
           <w:p>
             <w:pPr>
@@ -153,18 +124,18 @@
               <w:spacing w:before="0" w:after="0"/>
               <w:jc w:val="center"/>
               <w:rPr>
-                <w:rFonts w:ascii="Times New Roman" w:eastAsia="Times New Roman" w:hAnsi="Times New Roman" w:cs="Times New Roman"/>
-                <w:b w:val="0"/>
-                <w:bCs w:val="0"/>
-                <w:i w:val="0"/>
-                <w:iCs w:val="0"/>
-                <w:smallCaps w:val="0"/>
-                <w:color w:val="000000"/>
-              </w:rPr>
-            </w:pPr>
-            <w:r>
-              <w:rPr>
-                <w:rFonts w:ascii="楷体_GB2312" w:eastAsia="楷体_GB2312" w:hAnsi="楷体_GB2312" w:cs="楷体_GB2312"/>
+                <w:rFonts w:ascii="Times New Roman" w:hAnsi="Times New Roman" w:eastAsia="Times New Roman" w:cs="Times New Roman"/>
+                <w:b w:val="0"/>
+                <w:bCs w:val="0"/>
+                <w:i w:val="0"/>
+                <w:iCs w:val="0"/>
+                <w:smallCaps w:val="0"/>
+                <w:color w:val="000000"/>
+              </w:rPr>
+            </w:pPr>
+            <w:r>
+              <w:rPr>
+                <w:rFonts w:hint="eastAsia" w:asciiTheme="majorEastAsia" w:hAnsiTheme="majorEastAsia" w:eastAsiaTheme="majorEastAsia" w:cstheme="majorEastAsia"/>
                 <w:b w:val="0"/>
                 <w:bCs w:val="0"/>
                 <w:i w:val="0"/>
@@ -179,8 +150,6 @@
       </w:tr>
       <w:tr>
         <w:tblPrEx>
-          <w:jc w:val="center"/>
-          <w:tblInd w:w="116" w:type="dxa"/>
           <w:tblCellMar>
             <w:top w:w="0" w:type="dxa"/>
             <w:left w:w="0" w:type="dxa"/>
@@ -189,7 +158,7 @@
           </w:tblCellMar>
         </w:tblPrEx>
         <w:trPr>
-          <w:trHeight w:hRule="exact" w:val="567"/>
+          <w:trHeight w:val="567" w:hRule="exact"/>
           <w:jc w:val="center"/>
         </w:trPr>
         <w:tc>
@@ -197,10 +166,10 @@
             <w:tcW w:w="3528" w:type="dxa"/>
             <w:gridSpan w:val="2"/>
             <w:tcBorders>
-              <w:top w:val="single" w:sz="6" w:space="0" w:color="000000"/>
-              <w:left w:val="single" w:sz="6" w:space="0" w:color="000000"/>
-              <w:bottom w:val="single" w:sz="6" w:space="0" w:color="000000"/>
-              <w:right w:val="single" w:sz="6" w:space="0" w:color="000000"/>
+              <w:top w:val="single" w:color="000000" w:sz="6" w:space="0"/>
+              <w:left w:val="single" w:color="000000" w:sz="6" w:space="0"/>
+              <w:bottom w:val="single" w:color="000000" w:sz="6" w:space="0"/>
+              <w:right w:val="single" w:color="000000" w:sz="6" w:space="0"/>
             </w:tcBorders>
             <w:noWrap w:val="0"/>
             <w:tcMar>
@@ -210,7 +179,6 @@
               <w:right w:w="108" w:type="dxa"/>
             </w:tcMar>
             <w:vAlign w:val="center"/>
-            <w:hideMark/>
           </w:tcPr>
           <w:p>
             <w:pPr>
@@ -218,18 +186,18 @@
               <w:spacing w:before="0" w:after="0"/>
               <w:jc w:val="center"/>
               <w:rPr>
-                <w:rFonts w:ascii="Times New Roman" w:eastAsia="Times New Roman" w:hAnsi="Times New Roman" w:cs="Times New Roman"/>
-                <w:b w:val="0"/>
-                <w:bCs w:val="0"/>
-                <w:i w:val="0"/>
-                <w:iCs w:val="0"/>
-                <w:smallCaps w:val="0"/>
-                <w:color w:val="000000"/>
-              </w:rPr>
-            </w:pPr>
-            <w:r>
-              <w:rPr>
-                <w:rFonts w:ascii="楷体_GB2312" w:eastAsia="楷体_GB2312" w:hAnsi="楷体_GB2312" w:cs="楷体_GB2312"/>
+                <w:rFonts w:ascii="Times New Roman" w:hAnsi="Times New Roman" w:eastAsia="Times New Roman" w:cs="Times New Roman"/>
+                <w:b w:val="0"/>
+                <w:bCs w:val="0"/>
+                <w:i w:val="0"/>
+                <w:iCs w:val="0"/>
+                <w:smallCaps w:val="0"/>
+                <w:color w:val="000000"/>
+              </w:rPr>
+            </w:pPr>
+            <w:r>
+              <w:rPr>
+                <w:rFonts w:ascii="楷体_GB2312" w:hAnsi="楷体_GB2312" w:eastAsia="楷体_GB2312" w:cs="楷体_GB2312"/>
                 <w:b w:val="0"/>
                 <w:bCs w:val="0"/>
                 <w:i w:val="0"/>
@@ -246,10 +214,10 @@
             <w:tcW w:w="4994" w:type="dxa"/>
             <w:gridSpan w:val="3"/>
             <w:tcBorders>
-              <w:top w:val="single" w:sz="6" w:space="0" w:color="000000"/>
-              <w:left w:val="single" w:sz="6" w:space="0" w:color="000000"/>
-              <w:bottom w:val="single" w:sz="6" w:space="0" w:color="000000"/>
-              <w:right w:val="single" w:sz="6" w:space="0" w:color="000000"/>
+              <w:top w:val="single" w:color="000000" w:sz="6" w:space="0"/>
+              <w:left w:val="single" w:color="000000" w:sz="6" w:space="0"/>
+              <w:bottom w:val="single" w:color="000000" w:sz="6" w:space="0"/>
+              <w:right w:val="single" w:color="000000" w:sz="6" w:space="0"/>
             </w:tcBorders>
             <w:noWrap w:val="0"/>
             <w:tcMar>
@@ -259,7 +227,6 @@
               <w:right w:w="108" w:type="dxa"/>
             </w:tcMar>
             <w:vAlign w:val="center"/>
-            <w:hideMark/>
           </w:tcPr>
           <w:p>
             <w:pPr>
@@ -267,18 +234,18 @@
               <w:spacing w:before="0" w:after="0"/>
               <w:jc w:val="center"/>
               <w:rPr>
-                <w:rFonts w:ascii="Times New Roman" w:eastAsia="Times New Roman" w:hAnsi="Times New Roman" w:cs="Times New Roman"/>
-                <w:b w:val="0"/>
-                <w:bCs w:val="0"/>
-                <w:i w:val="0"/>
-                <w:iCs w:val="0"/>
-                <w:smallCaps w:val="0"/>
-                <w:color w:val="000000"/>
-              </w:rPr>
-            </w:pPr>
-            <w:r>
-              <w:rPr>
-                <w:rFonts w:ascii="楷体_GB2312" w:eastAsia="楷体_GB2312" w:hAnsi="楷体_GB2312" w:cs="楷体_GB2312"/>
+                <w:rFonts w:ascii="Times New Roman" w:hAnsi="Times New Roman" w:eastAsia="Times New Roman" w:cs="Times New Roman"/>
+                <w:b w:val="0"/>
+                <w:bCs w:val="0"/>
+                <w:i w:val="0"/>
+                <w:iCs w:val="0"/>
+                <w:smallCaps w:val="0"/>
+                <w:color w:val="000000"/>
+              </w:rPr>
+            </w:pPr>
+            <w:r>
+              <w:rPr>
+                <w:rFonts w:ascii="楷体_GB2312" w:hAnsi="楷体_GB2312" w:eastAsia="楷体_GB2312" w:cs="楷体_GB2312"/>
                 <w:b w:val="0"/>
                 <w:bCs w:val="0"/>
                 <w:i w:val="0"/>
@@ -293,8 +260,6 @@
       </w:tr>
       <w:tr>
         <w:tblPrEx>
-          <w:jc w:val="center"/>
-          <w:tblInd w:w="116" w:type="dxa"/>
           <w:tblCellMar>
             <w:top w:w="0" w:type="dxa"/>
             <w:left w:w="0" w:type="dxa"/>
@@ -303,17 +268,17 @@
           </w:tblCellMar>
         </w:tblPrEx>
         <w:trPr>
-          <w:trHeight w:hRule="exact" w:val="567"/>
+          <w:trHeight w:val="617" w:hRule="exact"/>
           <w:jc w:val="center"/>
         </w:trPr>
         <w:tc>
           <w:tcPr>
             <w:tcW w:w="2628" w:type="dxa"/>
             <w:tcBorders>
-              <w:top w:val="single" w:sz="6" w:space="0" w:color="000000"/>
-              <w:left w:val="single" w:sz="6" w:space="0" w:color="000000"/>
-              <w:bottom w:val="single" w:sz="6" w:space="0" w:color="000000"/>
-              <w:right w:val="single" w:sz="6" w:space="0" w:color="000000"/>
+              <w:top w:val="single" w:color="000000" w:sz="6" w:space="0"/>
+              <w:left w:val="single" w:color="000000" w:sz="6" w:space="0"/>
+              <w:bottom w:val="single" w:color="000000" w:sz="6" w:space="0"/>
+              <w:right w:val="single" w:color="000000" w:sz="6" w:space="0"/>
             </w:tcBorders>
             <w:noWrap w:val="0"/>
             <w:tcMar>
@@ -323,7 +288,6 @@
               <w:right w:w="108" w:type="dxa"/>
             </w:tcMar>
             <w:vAlign w:val="center"/>
-            <w:hideMark/>
           </w:tcPr>
           <w:p>
             <w:pPr>
@@ -331,18 +295,18 @@
               <w:spacing w:before="0" w:after="0"/>
               <w:jc w:val="center"/>
               <w:rPr>
-                <w:rFonts w:ascii="Times New Roman" w:eastAsia="Times New Roman" w:hAnsi="Times New Roman" w:cs="Times New Roman"/>
-                <w:b w:val="0"/>
-                <w:bCs w:val="0"/>
-                <w:i w:val="0"/>
-                <w:iCs w:val="0"/>
-                <w:smallCaps w:val="0"/>
-                <w:color w:val="000000"/>
-              </w:rPr>
-            </w:pPr>
-            <w:r>
-              <w:rPr>
-                <w:rFonts w:ascii="楷体_GB2312" w:eastAsia="楷体_GB2312" w:hAnsi="楷体_GB2312" w:cs="楷体_GB2312"/>
+                <w:rFonts w:ascii="Times New Roman" w:hAnsi="Times New Roman" w:eastAsia="Times New Roman" w:cs="Times New Roman"/>
+                <w:b w:val="0"/>
+                <w:bCs w:val="0"/>
+                <w:i w:val="0"/>
+                <w:iCs w:val="0"/>
+                <w:smallCaps w:val="0"/>
+                <w:color w:val="000000"/>
+              </w:rPr>
+            </w:pPr>
+            <w:r>
+              <w:rPr>
+                <w:rFonts w:ascii="楷体_GB2312" w:hAnsi="楷体_GB2312" w:eastAsia="楷体_GB2312" w:cs="楷体_GB2312"/>
                 <w:b w:val="0"/>
                 <w:bCs w:val="0"/>
                 <w:i w:val="0"/>
@@ -359,10 +323,10 @@
             <w:tcW w:w="1632" w:type="dxa"/>
             <w:gridSpan w:val="2"/>
             <w:tcBorders>
-              <w:top w:val="single" w:sz="6" w:space="0" w:color="000000"/>
-              <w:left w:val="single" w:sz="6" w:space="0" w:color="000000"/>
-              <w:bottom w:val="single" w:sz="6" w:space="0" w:color="000000"/>
-              <w:right w:val="single" w:sz="6" w:space="0" w:color="000000"/>
+              <w:top w:val="single" w:color="000000" w:sz="6" w:space="0"/>
+              <w:left w:val="single" w:color="000000" w:sz="6" w:space="0"/>
+              <w:bottom w:val="single" w:color="000000" w:sz="6" w:space="0"/>
+              <w:right w:val="single" w:color="000000" w:sz="6" w:space="0"/>
             </w:tcBorders>
             <w:noWrap w:val="0"/>
             <w:tcMar>
@@ -372,7 +336,6 @@
               <w:right w:w="108" w:type="dxa"/>
             </w:tcMar>
             <w:vAlign w:val="center"/>
-            <w:hideMark/>
           </w:tcPr>
           <w:p>
             <w:pPr>
@@ -380,18 +343,18 @@
               <w:spacing w:before="0" w:after="0"/>
               <w:jc w:val="center"/>
               <w:rPr>
-                <w:rFonts w:ascii="Times New Roman" w:eastAsia="Times New Roman" w:hAnsi="Times New Roman" w:cs="Times New Roman"/>
-                <w:b w:val="0"/>
-                <w:bCs w:val="0"/>
-                <w:i w:val="0"/>
-                <w:iCs w:val="0"/>
-                <w:smallCaps w:val="0"/>
-                <w:color w:val="000000"/>
-              </w:rPr>
-            </w:pPr>
-            <w:r>
-              <w:rPr>
-                <w:rFonts w:ascii="楷体_GB2312" w:eastAsia="楷体_GB2312" w:hAnsi="楷体_GB2312" w:cs="楷体_GB2312"/>
+                <w:rFonts w:ascii="Times New Roman" w:hAnsi="Times New Roman" w:eastAsia="Times New Roman" w:cs="Times New Roman"/>
+                <w:b w:val="0"/>
+                <w:bCs w:val="0"/>
+                <w:i w:val="0"/>
+                <w:iCs w:val="0"/>
+                <w:smallCaps w:val="0"/>
+                <w:color w:val="000000"/>
+              </w:rPr>
+            </w:pPr>
+            <w:r>
+              <w:rPr>
+                <w:rFonts w:ascii="楷体_GB2312" w:hAnsi="楷体_GB2312" w:eastAsia="楷体_GB2312" w:cs="楷体_GB2312"/>
                 <w:b w:val="0"/>
                 <w:bCs w:val="0"/>
                 <w:i w:val="0"/>
@@ -405,12 +368,12 @@
         </w:tc>
         <w:tc>
           <w:tcPr>
-            <w:tcW w:w="2131" w:type="dxa"/>
+            <w:tcW w:w="1621" w:type="dxa"/>
             <w:tcBorders>
-              <w:top w:val="single" w:sz="6" w:space="0" w:color="000000"/>
-              <w:left w:val="single" w:sz="6" w:space="0" w:color="000000"/>
-              <w:bottom w:val="single" w:sz="6" w:space="0" w:color="000000"/>
-              <w:right w:val="single" w:sz="6" w:space="0" w:color="000000"/>
+              <w:top w:val="single" w:color="000000" w:sz="6" w:space="0"/>
+              <w:left w:val="single" w:color="000000" w:sz="6" w:space="0"/>
+              <w:bottom w:val="single" w:color="000000" w:sz="6" w:space="0"/>
+              <w:right w:val="single" w:color="000000" w:sz="6" w:space="0"/>
             </w:tcBorders>
             <w:noWrap w:val="0"/>
             <w:tcMar>
@@ -420,7 +383,6 @@
               <w:right w:w="108" w:type="dxa"/>
             </w:tcMar>
             <w:vAlign w:val="center"/>
-            <w:hideMark/>
           </w:tcPr>
           <w:p>
             <w:pPr>
@@ -428,18 +390,18 @@
               <w:spacing w:before="0" w:after="0"/>
               <w:jc w:val="center"/>
               <w:rPr>
-                <w:rFonts w:ascii="Times New Roman" w:eastAsia="Times New Roman" w:hAnsi="Times New Roman" w:cs="Times New Roman"/>
-                <w:b w:val="0"/>
-                <w:bCs w:val="0"/>
-                <w:i w:val="0"/>
-                <w:iCs w:val="0"/>
-                <w:smallCaps w:val="0"/>
-                <w:color w:val="000000"/>
-              </w:rPr>
-            </w:pPr>
-            <w:r>
-              <w:rPr>
-                <w:rFonts w:ascii="楷体_GB2312" w:eastAsia="楷体_GB2312" w:hAnsi="楷体_GB2312" w:cs="楷体_GB2312"/>
+                <w:rFonts w:ascii="Times New Roman" w:hAnsi="Times New Roman" w:eastAsia="Times New Roman" w:cs="Times New Roman"/>
+                <w:b w:val="0"/>
+                <w:bCs w:val="0"/>
+                <w:i w:val="0"/>
+                <w:iCs w:val="0"/>
+                <w:smallCaps w:val="0"/>
+                <w:color w:val="000000"/>
+              </w:rPr>
+            </w:pPr>
+            <w:r>
+              <w:rPr>
+                <w:rFonts w:ascii="楷体_GB2312" w:hAnsi="楷体_GB2312" w:eastAsia="楷体_GB2312" w:cs="楷体_GB2312"/>
                 <w:b w:val="0"/>
                 <w:bCs w:val="0"/>
                 <w:i w:val="0"/>
@@ -453,12 +415,12 @@
         </w:tc>
         <w:tc>
           <w:tcPr>
-            <w:tcW w:w="2131" w:type="dxa"/>
+            <w:tcW w:w="2641" w:type="dxa"/>
             <w:tcBorders>
-              <w:top w:val="single" w:sz="6" w:space="0" w:color="000000"/>
-              <w:left w:val="single" w:sz="6" w:space="0" w:color="000000"/>
-              <w:bottom w:val="single" w:sz="6" w:space="0" w:color="000000"/>
-              <w:right w:val="single" w:sz="6" w:space="0" w:color="000000"/>
+              <w:top w:val="single" w:color="000000" w:sz="6" w:space="0"/>
+              <w:left w:val="single" w:color="000000" w:sz="6" w:space="0"/>
+              <w:bottom w:val="single" w:color="000000" w:sz="6" w:space="0"/>
+              <w:right w:val="single" w:color="000000" w:sz="6" w:space="0"/>
             </w:tcBorders>
             <w:noWrap w:val="0"/>
             <w:tcMar>
@@ -468,7 +430,6 @@
               <w:right w:w="108" w:type="dxa"/>
             </w:tcMar>
             <w:vAlign w:val="center"/>
-            <w:hideMark/>
           </w:tcPr>
           <w:p>
             <w:pPr>
@@ -476,160 +437,46 @@
               <w:spacing w:before="0" w:after="0"/>
               <w:jc w:val="center"/>
               <w:rPr>
-                <w:rFonts w:ascii="Times New Roman" w:eastAsia="Times New Roman" w:hAnsi="Times New Roman" w:cs="Times New Roman"/>
-                <w:b w:val="0"/>
-                <w:bCs w:val="0"/>
-                <w:i w:val="0"/>
-                <w:iCs w:val="0"/>
-                <w:smallCaps w:val="0"/>
-                <w:color w:val="000000"/>
-              </w:rPr>
-            </w:pPr>
-            <w:r>
-              <w:rPr>
-                <w:b w:val="0"/>
-                <w:bCs w:val="0"/>
-                <w:i w:val="0"/>
-                <w:iCs w:val="0"/>
-                <w:smallCaps w:val="0"/>
-                <w:color w:val="000000"/>
-              </w:rPr>
-              <w:t>2023</w:t>
-            </w:r>
-            <w:r>
-              <w:rPr>
-                <w:rFonts w:ascii="SimSun" w:eastAsia="SimSun" w:hAnsi="SimSun" w:cs="SimSun"/>
-                <w:b w:val="0"/>
-                <w:bCs w:val="0"/>
-                <w:i w:val="0"/>
-                <w:iCs w:val="0"/>
-                <w:smallCaps w:val="0"/>
-                <w:color w:val="000000"/>
-              </w:rPr>
-              <w:t>年</w:t>
-            </w:r>
-            <w:r>
-              <w:rPr>
-                <w:b w:val="0"/>
-                <w:bCs w:val="0"/>
-                <w:i w:val="0"/>
-                <w:iCs w:val="0"/>
-                <w:smallCaps w:val="0"/>
-                <w:color w:val="000000"/>
-              </w:rPr>
-              <w:t>12</w:t>
-            </w:r>
-            <w:r>
-              <w:rPr>
-                <w:rFonts w:ascii="SimSun" w:eastAsia="SimSun" w:hAnsi="SimSun" w:cs="SimSun"/>
-                <w:b w:val="0"/>
-                <w:bCs w:val="0"/>
-                <w:i w:val="0"/>
-                <w:iCs w:val="0"/>
-                <w:smallCaps w:val="0"/>
-                <w:color w:val="000000"/>
-              </w:rPr>
-              <w:t>月</w:t>
-            </w:r>
-            <w:r>
-              <w:rPr>
-                <w:b w:val="0"/>
-                <w:bCs w:val="0"/>
-                <w:i w:val="0"/>
-                <w:iCs w:val="0"/>
-                <w:smallCaps w:val="0"/>
-                <w:color w:val="000000"/>
-              </w:rPr>
-              <w:t xml:space="preserve"> 1</w:t>
-            </w:r>
-            <w:r>
-              <w:rPr>
-                <w:rFonts w:ascii="SimSun" w:eastAsia="SimSun" w:hAnsi="SimSun" w:cs="SimSun"/>
-                <w:b w:val="0"/>
-                <w:bCs w:val="0"/>
-                <w:i w:val="0"/>
-                <w:iCs w:val="0"/>
-                <w:smallCaps w:val="0"/>
-                <w:color w:val="000000"/>
-              </w:rPr>
-              <w:t>日至</w:t>
-            </w:r>
-            <w:r>
-              <w:rPr>
-                <w:b w:val="0"/>
-                <w:bCs w:val="0"/>
-                <w:i w:val="0"/>
-                <w:iCs w:val="0"/>
-                <w:smallCaps w:val="0"/>
-                <w:color w:val="000000"/>
-              </w:rPr>
-              <w:t>2024</w:t>
-            </w:r>
-            <w:r>
-              <w:rPr>
-                <w:rFonts w:ascii="SimSun" w:eastAsia="SimSun" w:hAnsi="SimSun" w:cs="SimSun"/>
-                <w:b w:val="0"/>
-                <w:bCs w:val="0"/>
-                <w:i w:val="0"/>
-                <w:iCs w:val="0"/>
-                <w:smallCaps w:val="0"/>
-                <w:color w:val="000000"/>
-              </w:rPr>
-              <w:t>年</w:t>
-            </w:r>
-            <w:r>
-              <w:rPr>
-                <w:b w:val="0"/>
-                <w:bCs w:val="0"/>
-                <w:i w:val="0"/>
-                <w:iCs w:val="0"/>
-                <w:smallCaps w:val="0"/>
-                <w:color w:val="000000"/>
-              </w:rPr>
-              <w:t>5</w:t>
-            </w:r>
-            <w:r>
-              <w:rPr>
-                <w:rFonts w:ascii="SimSun" w:eastAsia="SimSun" w:hAnsi="SimSun" w:cs="SimSun"/>
-                <w:b w:val="0"/>
-                <w:bCs w:val="0"/>
-                <w:i w:val="0"/>
-                <w:iCs w:val="0"/>
-                <w:smallCaps w:val="0"/>
-                <w:color w:val="000000"/>
-              </w:rPr>
-              <w:t>月</w:t>
-            </w:r>
-            <w:r>
-              <w:rPr>
-                <w:b w:val="0"/>
-                <w:bCs w:val="0"/>
-                <w:i w:val="0"/>
-                <w:iCs w:val="0"/>
-                <w:smallCaps w:val="0"/>
-                <w:color w:val="000000"/>
-              </w:rPr>
-              <w:t>20</w:t>
-            </w:r>
-            <w:r>
-              <w:rPr>
-                <w:rFonts w:ascii="SimSun" w:eastAsia="SimSun" w:hAnsi="SimSun" w:cs="SimSun"/>
-                <w:b w:val="0"/>
-                <w:bCs w:val="0"/>
-                <w:i w:val="0"/>
-                <w:iCs w:val="0"/>
-                <w:smallCaps w:val="0"/>
-                <w:color w:val="000000"/>
-              </w:rPr>
-              <w:t>日</w:t>
+                <w:rFonts w:hint="eastAsia" w:ascii="Times New Roman" w:hAnsi="Times New Roman" w:eastAsia="楷体_GB2312" w:cs="Times New Roman"/>
+                <w:b w:val="0"/>
+                <w:bCs w:val="0"/>
+                <w:i w:val="0"/>
+                <w:iCs w:val="0"/>
+                <w:smallCaps w:val="0"/>
+                <w:color w:val="000000"/>
+                <w:lang w:eastAsia="zh-CN"/>
+              </w:rPr>
+            </w:pPr>
+            <w:r>
+              <w:rPr>
+                <w:rFonts w:hint="eastAsia" w:asciiTheme="majorEastAsia" w:hAnsiTheme="majorEastAsia" w:eastAsiaTheme="majorEastAsia" w:cstheme="majorEastAsia"/>
+                <w:b w:val="0"/>
+                <w:bCs w:val="0"/>
+                <w:i w:val="0"/>
+                <w:iCs w:val="0"/>
+                <w:smallCaps w:val="0"/>
+                <w:color w:val="000000"/>
+              </w:rPr>
+              <w:t>2023.12.10-2024.5.12</w:t>
+            </w:r>
+            <w:r>
+              <w:rPr>
+                <w:rFonts w:hint="eastAsia" w:asciiTheme="majorEastAsia" w:hAnsiTheme="majorEastAsia" w:eastAsiaTheme="majorEastAsia" w:cstheme="majorEastAsia"/>
+                <w:b w:val="0"/>
+                <w:bCs w:val="0"/>
+                <w:i w:val="0"/>
+                <w:iCs w:val="0"/>
+                <w:smallCaps w:val="0"/>
+                <w:color w:val="000000"/>
+                <w:lang w:val="en-US" w:eastAsia="zh-CN"/>
+              </w:rPr>
+              <w:t xml:space="preserve"> </w:t>
             </w:r>
           </w:p>
         </w:tc>
       </w:tr>
       <w:tr>
         <w:tblPrEx>
-          <w:jc w:val="center"/>
-          <w:tblInd w:w="116" w:type="dxa"/>
           <w:tblCellMar>
             <w:top w:w="0" w:type="dxa"/>
             <w:left w:w="0" w:type="dxa"/>
@@ -645,10 +492,10 @@
             <w:tcW w:w="8522" w:type="dxa"/>
             <w:gridSpan w:val="5"/>
             <w:tcBorders>
-              <w:top w:val="single" w:sz="6" w:space="0" w:color="000000"/>
-              <w:left w:val="single" w:sz="6" w:space="0" w:color="000000"/>
-              <w:bottom w:val="single" w:sz="6" w:space="0" w:color="000000"/>
-              <w:right w:val="single" w:sz="6" w:space="0" w:color="000000"/>
+              <w:top w:val="single" w:color="000000" w:sz="6" w:space="0"/>
+              <w:left w:val="single" w:color="000000" w:sz="6" w:space="0"/>
+              <w:bottom w:val="single" w:color="000000" w:sz="6" w:space="0"/>
+              <w:right w:val="single" w:color="000000" w:sz="6" w:space="0"/>
             </w:tcBorders>
             <w:noWrap w:val="0"/>
             <w:tcMar>
@@ -658,7 +505,6 @@
               <w:right w:w="108" w:type="dxa"/>
             </w:tcMar>
             <w:vAlign w:val="top"/>
-            <w:hideMark/>
           </w:tcPr>
           <w:p>
             <w:pPr>
@@ -667,58 +513,59 @@
               <w:ind w:left="480" w:hanging="480"/>
               <w:jc w:val="both"/>
               <w:rPr>
-                <w:rFonts w:ascii="Times New Roman" w:eastAsia="Times New Roman" w:hAnsi="Times New Roman" w:cs="Times New Roman"/>
-                <w:b w:val="0"/>
-                <w:bCs w:val="0"/>
-                <w:i w:val="0"/>
-                <w:iCs w:val="0"/>
-                <w:smallCaps w:val="0"/>
-                <w:color w:val="000000"/>
-              </w:rPr>
-            </w:pPr>
-            <w:r>
-              <w:rPr>
-                <w:rFonts w:ascii="楷体_GB2312" w:eastAsia="楷体_GB2312" w:hAnsi="楷体_GB2312" w:cs="楷体_GB2312"/>
-                <w:b w:val="0"/>
-                <w:bCs w:val="0"/>
-                <w:i w:val="0"/>
-                <w:iCs w:val="0"/>
-                <w:smallCaps w:val="0"/>
-                <w:color w:val="000000"/>
-              </w:rPr>
-              <w:t>一、</w:t>
-            </w:r>
-            <w:r>
-              <w:rPr>
-                <w:rFonts w:ascii="楷体_GB2312" w:eastAsia="楷体_GB2312" w:hAnsi="楷体_GB2312" w:cs="楷体_GB2312"/>
-                <w:b w:val="0"/>
-                <w:bCs w:val="0"/>
-                <w:i w:val="0"/>
-                <w:iCs w:val="0"/>
-                <w:smallCaps w:val="0"/>
-                <w:color w:val="000000"/>
-              </w:rPr>
-              <w:t>设计（论文）依据及研究意义：</w:t>
-            </w:r>
-          </w:p>
-          <w:p>
-            <w:pPr>
-              <w:widowControl w:val="0"/>
-              <w:spacing w:before="0" w:after="0"/>
-              <w:ind w:firstLine="480"/>
-              <w:rPr>
-                <w:rFonts w:ascii="Times New Roman" w:eastAsia="Times New Roman" w:hAnsi="Times New Roman" w:cs="Times New Roman"/>
-                <w:b w:val="0"/>
-                <w:bCs w:val="0"/>
-                <w:i w:val="0"/>
-                <w:iCs w:val="0"/>
-                <w:smallCaps w:val="0"/>
-                <w:color w:val="000000"/>
-              </w:rPr>
-            </w:pPr>
-            <w:r>
-              <w:rPr>
-                <w:rFonts w:ascii="SimSun" w:eastAsia="SimSun" w:hAnsi="SimSun" w:cs="SimSun"/>
+                <w:rFonts w:ascii="Times New Roman" w:hAnsi="Times New Roman" w:eastAsia="Times New Roman" w:cs="Times New Roman"/>
+                <w:b w:val="0"/>
+                <w:bCs w:val="0"/>
+                <w:i w:val="0"/>
+                <w:iCs w:val="0"/>
+                <w:smallCaps w:val="0"/>
+                <w:color w:val="000000"/>
+              </w:rPr>
+            </w:pPr>
+            <w:r>
+              <w:rPr>
+                <w:rFonts w:ascii="楷体_GB2312" w:hAnsi="楷体_GB2312" w:eastAsia="楷体_GB2312" w:cs="楷体_GB2312"/>
+                <w:b w:val="0"/>
+                <w:bCs w:val="0"/>
+                <w:i w:val="0"/>
+                <w:iCs w:val="0"/>
+                <w:smallCaps w:val="0"/>
+                <w:color w:val="000000"/>
+              </w:rPr>
+              <w:t>一、设计（论文）依据及研究意义：</w:t>
+            </w:r>
+          </w:p>
+          <w:p>
+            <w:pPr>
+              <w:keepNext w:val="0"/>
+              <w:keepLines w:val="0"/>
+              <w:pageBreakBefore w:val="0"/>
+              <w:widowControl w:val="0"/>
+              <w:kinsoku/>
+              <w:wordWrap/>
+              <w:overflowPunct/>
+              <w:topLinePunct w:val="0"/>
+              <w:autoSpaceDE/>
+              <w:autoSpaceDN/>
+              <w:bidi w:val="0"/>
+              <w:adjustRightInd/>
+              <w:snapToGrid/>
+              <w:spacing w:before="0" w:after="0" w:line="360" w:lineRule="auto"/>
+              <w:ind w:firstLine="482"/>
+              <w:textAlignment w:val="auto"/>
+              <w:rPr>
+                <w:rFonts w:ascii="Times New Roman" w:hAnsi="Times New Roman" w:eastAsia="Times New Roman" w:cs="Times New Roman"/>
+                <w:b w:val="0"/>
+                <w:bCs w:val="0"/>
+                <w:i w:val="0"/>
+                <w:iCs w:val="0"/>
+                <w:smallCaps w:val="0"/>
+                <w:color w:val="000000"/>
+              </w:rPr>
+            </w:pPr>
+            <w:r>
+              <w:rPr>
+                <w:rFonts w:ascii="宋体" w:hAnsi="宋体" w:eastAsia="宋体" w:cs="宋体"/>
                 <w:b w:val="0"/>
                 <w:bCs w:val="0"/>
                 <w:i w:val="0"/>
@@ -741,7 +588,7 @@
             </w:r>
             <w:r>
               <w:rPr>
-                <w:rFonts w:ascii="SimSun" w:eastAsia="SimSun" w:hAnsi="SimSun" w:cs="SimSun"/>
+                <w:rFonts w:ascii="宋体" w:hAnsi="宋体" w:eastAsia="宋体" w:cs="宋体"/>
                 <w:b w:val="0"/>
                 <w:bCs w:val="0"/>
                 <w:i w:val="0"/>
@@ -756,8 +603,6 @@
       </w:tr>
       <w:tr>
         <w:tblPrEx>
-          <w:jc w:val="center"/>
-          <w:tblInd w:w="116" w:type="dxa"/>
           <w:tblCellMar>
             <w:top w:w="0" w:type="dxa"/>
             <w:left w:w="0" w:type="dxa"/>
@@ -773,10 +618,10 @@
             <w:tcW w:w="8522" w:type="dxa"/>
             <w:gridSpan w:val="5"/>
             <w:tcBorders>
-              <w:top w:val="single" w:sz="6" w:space="0" w:color="000000"/>
-              <w:left w:val="single" w:sz="6" w:space="0" w:color="000000"/>
-              <w:bottom w:val="single" w:sz="6" w:space="0" w:color="000000"/>
-              <w:right w:val="single" w:sz="6" w:space="0" w:color="000000"/>
+              <w:top w:val="single" w:color="000000" w:sz="6" w:space="0"/>
+              <w:left w:val="single" w:color="000000" w:sz="6" w:space="0"/>
+              <w:bottom w:val="single" w:color="000000" w:sz="6" w:space="0"/>
+              <w:right w:val="single" w:color="000000" w:sz="6" w:space="0"/>
             </w:tcBorders>
             <w:noWrap w:val="0"/>
             <w:tcMar>
@@ -786,7 +631,6 @@
               <w:right w:w="108" w:type="dxa"/>
             </w:tcMar>
             <w:vAlign w:val="top"/>
-            <w:hideMark/>
           </w:tcPr>
           <w:p>
             <w:pPr>
@@ -795,258 +639,73 @@
               <w:ind w:left="480" w:hanging="480"/>
               <w:jc w:val="both"/>
               <w:rPr>
-                <w:rFonts w:ascii="Times New Roman" w:eastAsia="Times New Roman" w:hAnsi="Times New Roman" w:cs="Times New Roman"/>
-                <w:b w:val="0"/>
-                <w:bCs w:val="0"/>
-                <w:i w:val="0"/>
-                <w:iCs w:val="0"/>
-                <w:smallCaps w:val="0"/>
-                <w:color w:val="000000"/>
-              </w:rPr>
-            </w:pPr>
-            <w:r>
-              <w:rPr>
-                <w:rFonts w:ascii="楷体_GB2312" w:eastAsia="楷体_GB2312" w:hAnsi="楷体_GB2312" w:cs="楷体_GB2312"/>
-                <w:b w:val="0"/>
-                <w:bCs w:val="0"/>
-                <w:i w:val="0"/>
-                <w:iCs w:val="0"/>
-                <w:smallCaps w:val="0"/>
-                <w:color w:val="000000"/>
-              </w:rPr>
-              <w:t>二、</w:t>
-            </w:r>
-            <w:r>
-              <w:rPr>
-                <w:rFonts w:ascii="楷体_GB2312" w:eastAsia="楷体_GB2312" w:hAnsi="楷体_GB2312" w:cs="楷体_GB2312"/>
-                <w:b w:val="0"/>
-                <w:bCs w:val="0"/>
-                <w:i w:val="0"/>
-                <w:iCs w:val="0"/>
-                <w:smallCaps w:val="0"/>
-                <w:color w:val="000000"/>
-              </w:rPr>
-              <w:t>设计（论文）主要研究的内容、预期目标：（技术方案、路线）</w:t>
-            </w:r>
-          </w:p>
-          <w:p>
-            <w:pPr>
-              <w:widowControl w:val="0"/>
-              <w:spacing w:before="0" w:after="0"/>
-              <w:ind w:firstLine="480"/>
-              <w:rPr>
-                <w:rFonts w:ascii="Times New Roman" w:eastAsia="Times New Roman" w:hAnsi="Times New Roman" w:cs="Times New Roman"/>
-                <w:b w:val="0"/>
-                <w:bCs w:val="0"/>
-                <w:i w:val="0"/>
-                <w:iCs w:val="0"/>
-                <w:smallCaps w:val="0"/>
-                <w:color w:val="000000"/>
-              </w:rPr>
-            </w:pPr>
-            <w:r>
-              <w:rPr>
-                <w:rFonts w:ascii="SimSun" w:eastAsia="SimSun" w:hAnsi="SimSun" w:cs="SimSun"/>
-                <w:b w:val="0"/>
-                <w:bCs w:val="0"/>
-                <w:i w:val="0"/>
-                <w:iCs w:val="0"/>
-                <w:smallCaps w:val="0"/>
-                <w:color w:val="000000"/>
-              </w:rPr>
-              <w:t>使用</w:t>
-            </w:r>
-            <w:r>
-              <w:rPr>
-                <w:b w:val="0"/>
-                <w:bCs w:val="0"/>
-                <w:i w:val="0"/>
-                <w:iCs w:val="0"/>
-                <w:smallCaps w:val="0"/>
-                <w:color w:val="000000"/>
-              </w:rPr>
-              <w:t>Springboot</w:t>
-            </w:r>
-            <w:r>
-              <w:rPr>
-                <w:rFonts w:ascii="SimSun" w:eastAsia="SimSun" w:hAnsi="SimSun" w:cs="SimSun"/>
-                <w:b w:val="0"/>
-                <w:bCs w:val="0"/>
-                <w:i w:val="0"/>
-                <w:iCs w:val="0"/>
-                <w:smallCaps w:val="0"/>
-                <w:color w:val="000000"/>
-              </w:rPr>
-              <w:t>快速搭建项目；使用</w:t>
-            </w:r>
-            <w:r>
-              <w:rPr>
-                <w:b w:val="0"/>
-                <w:bCs w:val="0"/>
-                <w:i w:val="0"/>
-                <w:iCs w:val="0"/>
-                <w:smallCaps w:val="0"/>
-                <w:color w:val="000000"/>
-              </w:rPr>
-              <w:t>webSocket</w:t>
-            </w:r>
-            <w:r>
-              <w:rPr>
-                <w:rFonts w:ascii="SimSun" w:eastAsia="SimSun" w:hAnsi="SimSun" w:cs="SimSun"/>
-                <w:b w:val="0"/>
-                <w:bCs w:val="0"/>
-                <w:i w:val="0"/>
-                <w:iCs w:val="0"/>
-                <w:smallCaps w:val="0"/>
-                <w:color w:val="000000"/>
-              </w:rPr>
-              <w:t>实现弹幕的推送；使用</w:t>
-            </w:r>
-            <w:r>
-              <w:rPr>
-                <w:b w:val="0"/>
-                <w:bCs w:val="0"/>
-                <w:i w:val="0"/>
-                <w:iCs w:val="0"/>
-                <w:smallCaps w:val="0"/>
-                <w:color w:val="000000"/>
-              </w:rPr>
-              <w:t>MinIO</w:t>
-            </w:r>
-            <w:r>
-              <w:rPr>
-                <w:rFonts w:ascii="SimSun" w:eastAsia="SimSun" w:hAnsi="SimSun" w:cs="SimSun"/>
-                <w:b w:val="0"/>
-                <w:bCs w:val="0"/>
-                <w:i w:val="0"/>
-                <w:iCs w:val="0"/>
-                <w:smallCaps w:val="0"/>
-                <w:color w:val="000000"/>
-              </w:rPr>
-              <w:t>实现视频的存储；</w:t>
-            </w:r>
-            <w:r>
-              <w:rPr>
-                <w:b w:val="0"/>
-                <w:bCs w:val="0"/>
-                <w:i w:val="0"/>
-                <w:iCs w:val="0"/>
-                <w:smallCaps w:val="0"/>
-                <w:color w:val="000000"/>
-              </w:rPr>
-              <w:t>RabbitMQ</w:t>
-            </w:r>
-            <w:r>
-              <w:rPr>
-                <w:rFonts w:ascii="SimSun" w:eastAsia="SimSun" w:hAnsi="SimSun" w:cs="SimSun"/>
-                <w:b w:val="0"/>
-                <w:bCs w:val="0"/>
-                <w:i w:val="0"/>
-                <w:iCs w:val="0"/>
-                <w:smallCaps w:val="0"/>
-                <w:color w:val="000000"/>
-              </w:rPr>
-              <w:t>实现弹幕较多情况下的限流削峰；使用</w:t>
-            </w:r>
-            <w:r>
-              <w:rPr>
-                <w:b w:val="0"/>
-                <w:bCs w:val="0"/>
-                <w:i w:val="0"/>
-                <w:iCs w:val="0"/>
-                <w:smallCaps w:val="0"/>
-                <w:color w:val="000000"/>
-              </w:rPr>
-              <w:t>Redis</w:t>
-            </w:r>
-            <w:r>
-              <w:rPr>
-                <w:rFonts w:ascii="SimSun" w:eastAsia="SimSun" w:hAnsi="SimSun" w:cs="SimSun"/>
-                <w:b w:val="0"/>
-                <w:bCs w:val="0"/>
-                <w:i w:val="0"/>
-                <w:iCs w:val="0"/>
-                <w:smallCaps w:val="0"/>
-                <w:color w:val="000000"/>
-              </w:rPr>
-              <w:t>实现弹幕的缓存，提高查询效率，使用异步对弹幕进行数据库存储；使用</w:t>
-            </w:r>
-            <w:r>
-              <w:rPr>
-                <w:b w:val="0"/>
-                <w:bCs w:val="0"/>
-                <w:i w:val="0"/>
-                <w:iCs w:val="0"/>
-                <w:smallCaps w:val="0"/>
-                <w:color w:val="000000"/>
-              </w:rPr>
-              <w:t>Redis</w:t>
-            </w:r>
-            <w:r>
-              <w:rPr>
-                <w:rFonts w:ascii="SimSun" w:eastAsia="SimSun" w:hAnsi="SimSun" w:cs="SimSun"/>
-                <w:b w:val="0"/>
-                <w:bCs w:val="0"/>
-                <w:i w:val="0"/>
-                <w:iCs w:val="0"/>
-                <w:smallCaps w:val="0"/>
-                <w:color w:val="000000"/>
-              </w:rPr>
-              <w:t>记录视频上传信息，实现断点续传；使用</w:t>
-            </w:r>
-            <w:r>
-              <w:rPr>
-                <w:b w:val="0"/>
-                <w:bCs w:val="0"/>
-                <w:i w:val="0"/>
-                <w:iCs w:val="0"/>
-                <w:smallCaps w:val="0"/>
-                <w:color w:val="000000"/>
-              </w:rPr>
-              <w:t>Elasticsearch</w:t>
-            </w:r>
-            <w:r>
-              <w:rPr>
-                <w:rFonts w:ascii="SimSun" w:eastAsia="SimSun" w:hAnsi="SimSun" w:cs="SimSun"/>
-                <w:b w:val="0"/>
-                <w:bCs w:val="0"/>
-                <w:i w:val="0"/>
-                <w:iCs w:val="0"/>
-                <w:smallCaps w:val="0"/>
-                <w:color w:val="000000"/>
-              </w:rPr>
-              <w:t>代替</w:t>
-            </w:r>
-            <w:r>
-              <w:rPr>
-                <w:b w:val="0"/>
-                <w:bCs w:val="0"/>
-                <w:i w:val="0"/>
-                <w:iCs w:val="0"/>
-                <w:smallCaps w:val="0"/>
-                <w:color w:val="000000"/>
-              </w:rPr>
-              <w:t>MySQL</w:t>
-            </w:r>
-            <w:r>
-              <w:rPr>
-                <w:rFonts w:ascii="SimSun" w:eastAsia="SimSun" w:hAnsi="SimSun" w:cs="SimSun"/>
-                <w:b w:val="0"/>
-                <w:bCs w:val="0"/>
-                <w:i w:val="0"/>
-                <w:iCs w:val="0"/>
-                <w:smallCaps w:val="0"/>
-                <w:color w:val="000000"/>
-              </w:rPr>
-              <w:t>模糊查询提高查询效率；实现了视频上传、播放、点赞、收藏、关注、弹幕等功能。</w:t>
+                <w:rFonts w:ascii="Times New Roman" w:hAnsi="Times New Roman" w:eastAsia="Times New Roman" w:cs="Times New Roman"/>
+                <w:b w:val="0"/>
+                <w:bCs w:val="0"/>
+                <w:i w:val="0"/>
+                <w:iCs w:val="0"/>
+                <w:smallCaps w:val="0"/>
+                <w:color w:val="000000"/>
+              </w:rPr>
+            </w:pPr>
+            <w:r>
+              <w:rPr>
+                <w:rFonts w:ascii="楷体_GB2312" w:hAnsi="楷体_GB2312" w:eastAsia="楷体_GB2312" w:cs="楷体_GB2312"/>
+                <w:b w:val="0"/>
+                <w:bCs w:val="0"/>
+                <w:i w:val="0"/>
+                <w:iCs w:val="0"/>
+                <w:smallCaps w:val="0"/>
+                <w:color w:val="000000"/>
+              </w:rPr>
+              <w:t>二、设计（论文）主要研究的内容、预期目标：（技术方案、路线）</w:t>
+            </w:r>
+          </w:p>
+          <w:p>
+            <w:pPr>
+              <w:keepNext w:val="0"/>
+              <w:keepLines w:val="0"/>
+              <w:pageBreakBefore w:val="0"/>
+              <w:widowControl w:val="0"/>
+              <w:kinsoku/>
+              <w:wordWrap/>
+              <w:overflowPunct/>
+              <w:topLinePunct w:val="0"/>
+              <w:autoSpaceDE/>
+              <w:autoSpaceDN/>
+              <w:bidi w:val="0"/>
+              <w:adjustRightInd/>
+              <w:snapToGrid/>
+              <w:spacing w:before="0" w:after="0" w:line="360" w:lineRule="auto"/>
+              <w:ind w:firstLine="482"/>
+              <w:textAlignment w:val="auto"/>
+              <w:rPr>
+                <w:rFonts w:ascii="Times New Roman" w:hAnsi="Times New Roman" w:eastAsia="Times New Roman" w:cs="Times New Roman"/>
+                <w:b w:val="0"/>
+                <w:bCs w:val="0"/>
+                <w:i w:val="0"/>
+                <w:iCs w:val="0"/>
+                <w:smallCaps w:val="0"/>
+                <w:color w:val="000000"/>
+              </w:rPr>
+            </w:pPr>
+            <w:r>
+              <w:rPr>
+                <w:rFonts w:hint="eastAsia" w:asciiTheme="minorEastAsia" w:hAnsiTheme="minorEastAsia" w:eastAsiaTheme="minorEastAsia" w:cstheme="minorEastAsia"/>
+                <w:b w:val="0"/>
+                <w:bCs w:val="0"/>
+                <w:i w:val="0"/>
+                <w:iCs w:val="0"/>
+                <w:smallCaps w:val="0"/>
+                <w:color w:val="000000"/>
+              </w:rPr>
+              <w:t>使用Springboot快速搭建项目；使用webSocket实现弹幕的推送；使用MinIO实现视频的存储；RabbitMQ实现弹幕较多情况下的限流削峰；使用Redis实现弹幕的缓存，提高查询效率，使用异步对弹幕进行数据库存储；使用Redis记录视频上传信息，实现断点续传；使用Elasticsearch代替MySQL模糊查询提高查询效率；实现了视频上传、播放、点赞、收藏、关注、弹幕等功能。</w:t>
             </w:r>
           </w:p>
         </w:tc>
       </w:tr>
       <w:tr>
         <w:tblPrEx>
-          <w:jc w:val="center"/>
-          <w:tblInd w:w="116" w:type="dxa"/>
           <w:tblCellMar>
             <w:top w:w="0" w:type="dxa"/>
             <w:left w:w="0" w:type="dxa"/>
@@ -1062,10 +721,10 @@
             <w:tcW w:w="8522" w:type="dxa"/>
             <w:gridSpan w:val="5"/>
             <w:tcBorders>
-              <w:top w:val="single" w:sz="6" w:space="0" w:color="000000"/>
-              <w:left w:val="single" w:sz="6" w:space="0" w:color="000000"/>
-              <w:bottom w:val="single" w:sz="6" w:space="0" w:color="000000"/>
-              <w:right w:val="single" w:sz="6" w:space="0" w:color="000000"/>
+              <w:top w:val="single" w:color="000000" w:sz="6" w:space="0"/>
+              <w:left w:val="single" w:color="000000" w:sz="6" w:space="0"/>
+              <w:bottom w:val="single" w:color="000000" w:sz="6" w:space="0"/>
+              <w:right w:val="single" w:color="000000" w:sz="6" w:space="0"/>
             </w:tcBorders>
             <w:noWrap w:val="0"/>
             <w:tcMar>
@@ -1075,7 +734,6 @@
               <w:right w:w="108" w:type="dxa"/>
             </w:tcMar>
             <w:vAlign w:val="top"/>
-            <w:hideMark/>
           </w:tcPr>
           <w:p>
             <w:pPr>
@@ -1083,18 +741,18 @@
               <w:spacing w:before="0" w:after="0"/>
               <w:jc w:val="both"/>
               <w:rPr>
-                <w:rFonts w:ascii="Times New Roman" w:eastAsia="Times New Roman" w:hAnsi="Times New Roman" w:cs="Times New Roman"/>
-                <w:b w:val="0"/>
-                <w:bCs w:val="0"/>
-                <w:i w:val="0"/>
-                <w:iCs w:val="0"/>
-                <w:smallCaps w:val="0"/>
-                <w:color w:val="000000"/>
-              </w:rPr>
-            </w:pPr>
-            <w:r>
-              <w:rPr>
-                <w:rFonts w:ascii="楷体_GB2312" w:eastAsia="楷体_GB2312" w:hAnsi="楷体_GB2312" w:cs="楷体_GB2312"/>
+                <w:rFonts w:ascii="Times New Roman" w:hAnsi="Times New Roman" w:eastAsia="Times New Roman" w:cs="Times New Roman"/>
+                <w:b w:val="0"/>
+                <w:bCs w:val="0"/>
+                <w:i w:val="0"/>
+                <w:iCs w:val="0"/>
+                <w:smallCaps w:val="0"/>
+                <w:color w:val="000000"/>
+              </w:rPr>
+            </w:pPr>
+            <w:r>
+              <w:rPr>
+                <w:rFonts w:ascii="楷体_GB2312" w:hAnsi="楷体_GB2312" w:eastAsia="楷体_GB2312" w:cs="楷体_GB2312"/>
                 <w:b w:val="0"/>
                 <w:bCs w:val="0"/>
                 <w:i w:val="0"/>
@@ -1107,22 +765,35 @@
           </w:p>
           <w:p>
             <w:pPr>
-              <w:widowControl w:val="0"/>
-              <w:spacing w:before="0" w:after="0"/>
-              <w:ind w:firstLine="480"/>
-              <w:rPr>
-                <w:rFonts w:ascii="Times New Roman" w:eastAsia="Times New Roman" w:hAnsi="Times New Roman" w:cs="Times New Roman"/>
-                <w:b w:val="0"/>
-                <w:bCs w:val="0"/>
-                <w:i w:val="0"/>
-                <w:iCs w:val="0"/>
-                <w:smallCaps w:val="0"/>
-                <w:color w:val="000000"/>
-              </w:rPr>
-            </w:pPr>
-            <w:r>
-              <w:rPr>
-                <w:rFonts w:ascii="SimSun" w:eastAsia="SimSun" w:hAnsi="SimSun" w:cs="SimSun"/>
+              <w:keepNext w:val="0"/>
+              <w:keepLines w:val="0"/>
+              <w:pageBreakBefore w:val="0"/>
+              <w:widowControl w:val="0"/>
+              <w:kinsoku/>
+              <w:wordWrap/>
+              <w:overflowPunct/>
+              <w:topLinePunct w:val="0"/>
+              <w:autoSpaceDE/>
+              <w:autoSpaceDN/>
+              <w:bidi w:val="0"/>
+              <w:adjustRightInd/>
+              <w:snapToGrid/>
+              <w:spacing w:before="0" w:after="0" w:line="360" w:lineRule="auto"/>
+              <w:ind w:firstLine="482"/>
+              <w:textAlignment w:val="auto"/>
+              <w:rPr>
+                <w:rFonts w:ascii="Times New Roman" w:hAnsi="Times New Roman" w:eastAsia="Times New Roman" w:cs="Times New Roman"/>
+                <w:b w:val="0"/>
+                <w:bCs w:val="0"/>
+                <w:i w:val="0"/>
+                <w:iCs w:val="0"/>
+                <w:smallCaps w:val="0"/>
+                <w:color w:val="000000"/>
+              </w:rPr>
+            </w:pPr>
+            <w:r>
+              <w:rPr>
+                <w:rFonts w:ascii="宋体" w:hAnsi="宋体" w:eastAsia="宋体" w:cs="宋体"/>
                 <w:b w:val="0"/>
                 <w:bCs w:val="0"/>
                 <w:i w:val="0"/>
@@ -1135,11 +806,24 @@
           </w:p>
           <w:p>
             <w:pPr>
-              <w:widowControl w:val="0"/>
-              <w:spacing w:before="0" w:after="0"/>
-              <w:ind w:firstLine="480"/>
-              <w:rPr>
-                <w:rFonts w:ascii="Times New Roman" w:eastAsia="Times New Roman" w:hAnsi="Times New Roman" w:cs="Times New Roman"/>
+              <w:keepNext w:val="0"/>
+              <w:keepLines w:val="0"/>
+              <w:pageBreakBefore w:val="0"/>
+              <w:widowControl w:val="0"/>
+              <w:kinsoku/>
+              <w:wordWrap/>
+              <w:overflowPunct/>
+              <w:topLinePunct w:val="0"/>
+              <w:autoSpaceDE/>
+              <w:autoSpaceDN/>
+              <w:bidi w:val="0"/>
+              <w:adjustRightInd/>
+              <w:snapToGrid/>
+              <w:spacing w:before="0" w:after="0" w:line="360" w:lineRule="auto"/>
+              <w:ind w:firstLine="482"/>
+              <w:textAlignment w:val="auto"/>
+              <w:rPr>
+                <w:rFonts w:ascii="Times New Roman" w:hAnsi="Times New Roman" w:eastAsia="Times New Roman" w:cs="Times New Roman"/>
                 <w:b w:val="0"/>
                 <w:bCs w:val="0"/>
                 <w:i w:val="0"/>
@@ -1161,7 +845,7 @@
             </w:r>
             <w:r>
               <w:rPr>
-                <w:rFonts w:ascii="SimSun" w:eastAsia="SimSun" w:hAnsi="SimSun" w:cs="SimSun"/>
+                <w:rFonts w:ascii="宋体" w:hAnsi="宋体" w:eastAsia="宋体" w:cs="宋体"/>
                 <w:b w:val="0"/>
                 <w:bCs w:val="0"/>
                 <w:i w:val="0"/>
@@ -1174,22 +858,35 @@
           </w:p>
           <w:p>
             <w:pPr>
-              <w:widowControl w:val="0"/>
-              <w:spacing w:before="0" w:after="0"/>
-              <w:ind w:firstLine="480"/>
-              <w:rPr>
-                <w:rFonts w:ascii="Times New Roman" w:eastAsia="Times New Roman" w:hAnsi="Times New Roman" w:cs="Times New Roman"/>
-                <w:b w:val="0"/>
-                <w:bCs w:val="0"/>
-                <w:i w:val="0"/>
-                <w:iCs w:val="0"/>
-                <w:smallCaps w:val="0"/>
-                <w:color w:val="000000"/>
-              </w:rPr>
-            </w:pPr>
-            <w:r>
-              <w:rPr>
-                <w:rFonts w:ascii="SimSun" w:eastAsia="SimSun" w:hAnsi="SimSun" w:cs="SimSun"/>
+              <w:keepNext w:val="0"/>
+              <w:keepLines w:val="0"/>
+              <w:pageBreakBefore w:val="0"/>
+              <w:widowControl w:val="0"/>
+              <w:kinsoku/>
+              <w:wordWrap/>
+              <w:overflowPunct/>
+              <w:topLinePunct w:val="0"/>
+              <w:autoSpaceDE/>
+              <w:autoSpaceDN/>
+              <w:bidi w:val="0"/>
+              <w:adjustRightInd/>
+              <w:snapToGrid/>
+              <w:spacing w:before="0" w:after="0" w:line="360" w:lineRule="auto"/>
+              <w:ind w:firstLine="482"/>
+              <w:textAlignment w:val="auto"/>
+              <w:rPr>
+                <w:rFonts w:ascii="Times New Roman" w:hAnsi="Times New Roman" w:eastAsia="Times New Roman" w:cs="Times New Roman"/>
+                <w:b w:val="0"/>
+                <w:bCs w:val="0"/>
+                <w:i w:val="0"/>
+                <w:iCs w:val="0"/>
+                <w:smallCaps w:val="0"/>
+                <w:color w:val="000000"/>
+              </w:rPr>
+            </w:pPr>
+            <w:r>
+              <w:rPr>
+                <w:rFonts w:ascii="宋体" w:hAnsi="宋体" w:eastAsia="宋体" w:cs="宋体"/>
                 <w:b w:val="0"/>
                 <w:bCs w:val="0"/>
                 <w:i w:val="0"/>
@@ -1212,7 +909,7 @@
             </w:r>
             <w:r>
               <w:rPr>
-                <w:rFonts w:ascii="SimSun" w:eastAsia="SimSun" w:hAnsi="SimSun" w:cs="SimSun"/>
+                <w:rFonts w:ascii="宋体" w:hAnsi="宋体" w:eastAsia="宋体" w:cs="宋体"/>
                 <w:b w:val="0"/>
                 <w:bCs w:val="0"/>
                 <w:i w:val="0"/>
@@ -1225,11 +922,24 @@
           </w:p>
           <w:p>
             <w:pPr>
-              <w:widowControl w:val="0"/>
-              <w:spacing w:before="0" w:after="0"/>
-              <w:ind w:firstLine="480"/>
-              <w:rPr>
-                <w:rFonts w:ascii="Times New Roman" w:eastAsia="Times New Roman" w:hAnsi="Times New Roman" w:cs="Times New Roman"/>
+              <w:keepNext w:val="0"/>
+              <w:keepLines w:val="0"/>
+              <w:pageBreakBefore w:val="0"/>
+              <w:widowControl w:val="0"/>
+              <w:kinsoku/>
+              <w:wordWrap/>
+              <w:overflowPunct/>
+              <w:topLinePunct w:val="0"/>
+              <w:autoSpaceDE/>
+              <w:autoSpaceDN/>
+              <w:bidi w:val="0"/>
+              <w:adjustRightInd/>
+              <w:snapToGrid/>
+              <w:spacing w:before="0" w:after="0" w:line="360" w:lineRule="auto"/>
+              <w:ind w:firstLine="482"/>
+              <w:textAlignment w:val="auto"/>
+              <w:rPr>
+                <w:rFonts w:ascii="Times New Roman" w:hAnsi="Times New Roman" w:eastAsia="Times New Roman" w:cs="Times New Roman"/>
                 <w:b w:val="0"/>
                 <w:bCs w:val="0"/>
                 <w:i w:val="0"/>
@@ -1251,7 +961,7 @@
             </w:r>
             <w:r>
               <w:rPr>
-                <w:rFonts w:ascii="SimSun" w:eastAsia="SimSun" w:hAnsi="SimSun" w:cs="SimSun"/>
+                <w:rFonts w:ascii="宋体" w:hAnsi="宋体" w:eastAsia="宋体" w:cs="宋体"/>
                 <w:b w:val="0"/>
                 <w:bCs w:val="0"/>
                 <w:i w:val="0"/>
@@ -1264,11 +974,24 @@
           </w:p>
           <w:p>
             <w:pPr>
-              <w:widowControl w:val="0"/>
-              <w:spacing w:before="0" w:after="0"/>
-              <w:ind w:firstLine="480"/>
-              <w:rPr>
-                <w:rFonts w:ascii="Times New Roman" w:eastAsia="Times New Roman" w:hAnsi="Times New Roman" w:cs="Times New Roman"/>
+              <w:keepNext w:val="0"/>
+              <w:keepLines w:val="0"/>
+              <w:pageBreakBefore w:val="0"/>
+              <w:widowControl w:val="0"/>
+              <w:kinsoku/>
+              <w:wordWrap/>
+              <w:overflowPunct/>
+              <w:topLinePunct w:val="0"/>
+              <w:autoSpaceDE/>
+              <w:autoSpaceDN/>
+              <w:bidi w:val="0"/>
+              <w:adjustRightInd/>
+              <w:snapToGrid/>
+              <w:spacing w:before="0" w:after="0" w:line="360" w:lineRule="auto"/>
+              <w:ind w:firstLine="482"/>
+              <w:textAlignment w:val="auto"/>
+              <w:rPr>
+                <w:rFonts w:ascii="Times New Roman" w:hAnsi="Times New Roman" w:eastAsia="Times New Roman" w:cs="Times New Roman"/>
                 <w:b w:val="0"/>
                 <w:bCs w:val="0"/>
                 <w:i w:val="0"/>
@@ -1290,7 +1013,7 @@
             </w:r>
             <w:r>
               <w:rPr>
-                <w:rFonts w:ascii="SimSun" w:eastAsia="SimSun" w:hAnsi="SimSun" w:cs="SimSun"/>
+                <w:rFonts w:ascii="宋体" w:hAnsi="宋体" w:eastAsia="宋体" w:cs="宋体"/>
                 <w:b w:val="0"/>
                 <w:bCs w:val="0"/>
                 <w:i w:val="0"/>
@@ -1303,11 +1026,24 @@
           </w:p>
           <w:p>
             <w:pPr>
-              <w:widowControl w:val="0"/>
-              <w:spacing w:before="0" w:after="0"/>
-              <w:ind w:firstLine="480"/>
-              <w:rPr>
-                <w:rFonts w:ascii="Times New Roman" w:eastAsia="Times New Roman" w:hAnsi="Times New Roman" w:cs="Times New Roman"/>
+              <w:keepNext w:val="0"/>
+              <w:keepLines w:val="0"/>
+              <w:pageBreakBefore w:val="0"/>
+              <w:widowControl w:val="0"/>
+              <w:kinsoku/>
+              <w:wordWrap/>
+              <w:overflowPunct/>
+              <w:topLinePunct w:val="0"/>
+              <w:autoSpaceDE/>
+              <w:autoSpaceDN/>
+              <w:bidi w:val="0"/>
+              <w:adjustRightInd/>
+              <w:snapToGrid/>
+              <w:spacing w:before="0" w:after="0" w:line="360" w:lineRule="auto"/>
+              <w:ind w:firstLine="482"/>
+              <w:textAlignment w:val="auto"/>
+              <w:rPr>
+                <w:rFonts w:ascii="Times New Roman" w:hAnsi="Times New Roman" w:eastAsia="Times New Roman" w:cs="Times New Roman"/>
                 <w:b w:val="0"/>
                 <w:bCs w:val="0"/>
                 <w:i w:val="0"/>
@@ -1329,7 +1065,7 @@
             </w:r>
             <w:r>
               <w:rPr>
-                <w:rFonts w:ascii="SimSun" w:eastAsia="SimSun" w:hAnsi="SimSun" w:cs="SimSun"/>
+                <w:rFonts w:ascii="宋体" w:hAnsi="宋体" w:eastAsia="宋体" w:cs="宋体"/>
                 <w:b w:val="0"/>
                 <w:bCs w:val="0"/>
                 <w:i w:val="0"/>
@@ -1342,22 +1078,35 @@
           </w:p>
           <w:p>
             <w:pPr>
-              <w:widowControl w:val="0"/>
-              <w:spacing w:before="0" w:after="0"/>
-              <w:ind w:firstLine="480"/>
-              <w:rPr>
-                <w:rFonts w:ascii="Times New Roman" w:eastAsia="Times New Roman" w:hAnsi="Times New Roman" w:cs="Times New Roman"/>
-                <w:b w:val="0"/>
-                <w:bCs w:val="0"/>
-                <w:i w:val="0"/>
-                <w:iCs w:val="0"/>
-                <w:smallCaps w:val="0"/>
-                <w:color w:val="000000"/>
-              </w:rPr>
-            </w:pPr>
-            <w:r>
-              <w:rPr>
-                <w:rFonts w:ascii="SimSun" w:eastAsia="SimSun" w:hAnsi="SimSun" w:cs="SimSun"/>
+              <w:keepNext w:val="0"/>
+              <w:keepLines w:val="0"/>
+              <w:pageBreakBefore w:val="0"/>
+              <w:widowControl w:val="0"/>
+              <w:kinsoku/>
+              <w:wordWrap/>
+              <w:overflowPunct/>
+              <w:topLinePunct w:val="0"/>
+              <w:autoSpaceDE/>
+              <w:autoSpaceDN/>
+              <w:bidi w:val="0"/>
+              <w:adjustRightInd/>
+              <w:snapToGrid/>
+              <w:spacing w:before="0" w:after="0" w:line="360" w:lineRule="auto"/>
+              <w:ind w:firstLine="482"/>
+              <w:textAlignment w:val="auto"/>
+              <w:rPr>
+                <w:rFonts w:ascii="Times New Roman" w:hAnsi="Times New Roman" w:eastAsia="Times New Roman" w:cs="Times New Roman"/>
+                <w:b w:val="0"/>
+                <w:bCs w:val="0"/>
+                <w:i w:val="0"/>
+                <w:iCs w:val="0"/>
+                <w:smallCaps w:val="0"/>
+                <w:color w:val="000000"/>
+              </w:rPr>
+            </w:pPr>
+            <w:r>
+              <w:rPr>
+                <w:rFonts w:ascii="宋体" w:hAnsi="宋体" w:eastAsia="宋体" w:cs="宋体"/>
                 <w:b w:val="0"/>
                 <w:bCs w:val="0"/>
                 <w:i w:val="0"/>
@@ -1380,7 +1129,7 @@
             </w:r>
             <w:r>
               <w:rPr>
-                <w:rFonts w:ascii="SimSun" w:eastAsia="SimSun" w:hAnsi="SimSun" w:cs="SimSun"/>
+                <w:rFonts w:ascii="宋体" w:hAnsi="宋体" w:eastAsia="宋体" w:cs="宋体"/>
                 <w:b w:val="0"/>
                 <w:bCs w:val="0"/>
                 <w:i w:val="0"/>
@@ -1393,11 +1142,24 @@
           </w:p>
           <w:p>
             <w:pPr>
-              <w:widowControl w:val="0"/>
-              <w:spacing w:before="0" w:after="0"/>
-              <w:ind w:firstLine="480"/>
-              <w:rPr>
-                <w:rFonts w:ascii="Times New Roman" w:eastAsia="Times New Roman" w:hAnsi="Times New Roman" w:cs="Times New Roman"/>
+              <w:keepNext w:val="0"/>
+              <w:keepLines w:val="0"/>
+              <w:pageBreakBefore w:val="0"/>
+              <w:widowControl w:val="0"/>
+              <w:kinsoku/>
+              <w:wordWrap/>
+              <w:overflowPunct/>
+              <w:topLinePunct w:val="0"/>
+              <w:autoSpaceDE/>
+              <w:autoSpaceDN/>
+              <w:bidi w:val="0"/>
+              <w:adjustRightInd/>
+              <w:snapToGrid/>
+              <w:spacing w:before="0" w:after="0" w:line="360" w:lineRule="auto"/>
+              <w:ind w:firstLine="482"/>
+              <w:textAlignment w:val="auto"/>
+              <w:rPr>
+                <w:rFonts w:ascii="Times New Roman" w:hAnsi="Times New Roman" w:eastAsia="Times New Roman" w:cs="Times New Roman"/>
                 <w:b w:val="0"/>
                 <w:bCs w:val="0"/>
                 <w:i w:val="0"/>
@@ -1419,7 +1181,7 @@
             </w:r>
             <w:r>
               <w:rPr>
-                <w:rFonts w:ascii="SimSun" w:eastAsia="SimSun" w:hAnsi="SimSun" w:cs="SimSun"/>
+                <w:rFonts w:ascii="宋体" w:hAnsi="宋体" w:eastAsia="宋体" w:cs="宋体"/>
                 <w:b w:val="0"/>
                 <w:bCs w:val="0"/>
                 <w:i w:val="0"/>
@@ -1432,22 +1194,35 @@
           </w:p>
           <w:p>
             <w:pPr>
-              <w:widowControl w:val="0"/>
-              <w:spacing w:before="0" w:after="0"/>
-              <w:ind w:firstLine="480"/>
-              <w:rPr>
-                <w:rFonts w:ascii="Times New Roman" w:eastAsia="Times New Roman" w:hAnsi="Times New Roman" w:cs="Times New Roman"/>
-                <w:b w:val="0"/>
-                <w:bCs w:val="0"/>
-                <w:i w:val="0"/>
-                <w:iCs w:val="0"/>
-                <w:smallCaps w:val="0"/>
-                <w:color w:val="000000"/>
-              </w:rPr>
-            </w:pPr>
-            <w:r>
-              <w:rPr>
-                <w:rFonts w:ascii="SimSun" w:eastAsia="SimSun" w:hAnsi="SimSun" w:cs="SimSun"/>
+              <w:keepNext w:val="0"/>
+              <w:keepLines w:val="0"/>
+              <w:pageBreakBefore w:val="0"/>
+              <w:widowControl w:val="0"/>
+              <w:kinsoku/>
+              <w:wordWrap/>
+              <w:overflowPunct/>
+              <w:topLinePunct w:val="0"/>
+              <w:autoSpaceDE/>
+              <w:autoSpaceDN/>
+              <w:bidi w:val="0"/>
+              <w:adjustRightInd/>
+              <w:snapToGrid/>
+              <w:spacing w:before="0" w:after="0" w:line="360" w:lineRule="auto"/>
+              <w:ind w:firstLine="482"/>
+              <w:textAlignment w:val="auto"/>
+              <w:rPr>
+                <w:rFonts w:ascii="Times New Roman" w:hAnsi="Times New Roman" w:eastAsia="Times New Roman" w:cs="Times New Roman"/>
+                <w:b w:val="0"/>
+                <w:bCs w:val="0"/>
+                <w:i w:val="0"/>
+                <w:iCs w:val="0"/>
+                <w:smallCaps w:val="0"/>
+                <w:color w:val="000000"/>
+              </w:rPr>
+            </w:pPr>
+            <w:r>
+              <w:rPr>
+                <w:rFonts w:ascii="宋体" w:hAnsi="宋体" w:eastAsia="宋体" w:cs="宋体"/>
                 <w:b w:val="0"/>
                 <w:bCs w:val="0"/>
                 <w:i w:val="0"/>
@@ -1470,7 +1245,7 @@
             </w:r>
             <w:r>
               <w:rPr>
-                <w:rFonts w:ascii="SimSun" w:eastAsia="SimSun" w:hAnsi="SimSun" w:cs="SimSun"/>
+                <w:rFonts w:ascii="宋体" w:hAnsi="宋体" w:eastAsia="宋体" w:cs="宋体"/>
                 <w:b w:val="0"/>
                 <w:bCs w:val="0"/>
                 <w:i w:val="0"/>
@@ -1483,22 +1258,35 @@
           </w:p>
           <w:p>
             <w:pPr>
-              <w:widowControl w:val="0"/>
-              <w:spacing w:before="0" w:after="0"/>
-              <w:ind w:firstLine="480"/>
-              <w:rPr>
-                <w:rFonts w:ascii="Times New Roman" w:eastAsia="Times New Roman" w:hAnsi="Times New Roman" w:cs="Times New Roman"/>
-                <w:b w:val="0"/>
-                <w:bCs w:val="0"/>
-                <w:i w:val="0"/>
-                <w:iCs w:val="0"/>
-                <w:smallCaps w:val="0"/>
-                <w:color w:val="000000"/>
-              </w:rPr>
-            </w:pPr>
-            <w:r>
-              <w:rPr>
-                <w:rFonts w:ascii="SimSun" w:eastAsia="SimSun" w:hAnsi="SimSun" w:cs="SimSun"/>
+              <w:keepNext w:val="0"/>
+              <w:keepLines w:val="0"/>
+              <w:pageBreakBefore w:val="0"/>
+              <w:widowControl w:val="0"/>
+              <w:kinsoku/>
+              <w:wordWrap/>
+              <w:overflowPunct/>
+              <w:topLinePunct w:val="0"/>
+              <w:autoSpaceDE/>
+              <w:autoSpaceDN/>
+              <w:bidi w:val="0"/>
+              <w:adjustRightInd/>
+              <w:snapToGrid/>
+              <w:spacing w:before="0" w:after="0" w:line="360" w:lineRule="auto"/>
+              <w:ind w:firstLine="482"/>
+              <w:textAlignment w:val="auto"/>
+              <w:rPr>
+                <w:rFonts w:ascii="Times New Roman" w:hAnsi="Times New Roman" w:eastAsia="Times New Roman" w:cs="Times New Roman"/>
+                <w:b w:val="0"/>
+                <w:bCs w:val="0"/>
+                <w:i w:val="0"/>
+                <w:iCs w:val="0"/>
+                <w:smallCaps w:val="0"/>
+                <w:color w:val="000000"/>
+              </w:rPr>
+            </w:pPr>
+            <w:r>
+              <w:rPr>
+                <w:rFonts w:ascii="宋体" w:hAnsi="宋体" w:eastAsia="宋体" w:cs="宋体"/>
                 <w:b w:val="0"/>
                 <w:bCs w:val="0"/>
                 <w:i w:val="0"/>
@@ -1511,22 +1299,35 @@
           </w:p>
           <w:p>
             <w:pPr>
-              <w:widowControl w:val="0"/>
-              <w:spacing w:before="0" w:after="0"/>
-              <w:ind w:firstLine="480"/>
-              <w:rPr>
-                <w:rFonts w:ascii="Times New Roman" w:eastAsia="Times New Roman" w:hAnsi="Times New Roman" w:cs="Times New Roman"/>
-                <w:b w:val="0"/>
-                <w:bCs w:val="0"/>
-                <w:i w:val="0"/>
-                <w:iCs w:val="0"/>
-                <w:smallCaps w:val="0"/>
-                <w:color w:val="000000"/>
-              </w:rPr>
-            </w:pPr>
-            <w:r>
-              <w:rPr>
-                <w:rFonts w:ascii="SimSun" w:eastAsia="SimSun" w:hAnsi="SimSun" w:cs="SimSun"/>
+              <w:keepNext w:val="0"/>
+              <w:keepLines w:val="0"/>
+              <w:pageBreakBefore w:val="0"/>
+              <w:widowControl w:val="0"/>
+              <w:kinsoku/>
+              <w:wordWrap/>
+              <w:overflowPunct/>
+              <w:topLinePunct w:val="0"/>
+              <w:autoSpaceDE/>
+              <w:autoSpaceDN/>
+              <w:bidi w:val="0"/>
+              <w:adjustRightInd/>
+              <w:snapToGrid/>
+              <w:spacing w:before="0" w:after="0" w:line="360" w:lineRule="auto"/>
+              <w:ind w:firstLine="482"/>
+              <w:textAlignment w:val="auto"/>
+              <w:rPr>
+                <w:rFonts w:ascii="Times New Roman" w:hAnsi="Times New Roman" w:eastAsia="Times New Roman" w:cs="Times New Roman"/>
+                <w:b w:val="0"/>
+                <w:bCs w:val="0"/>
+                <w:i w:val="0"/>
+                <w:iCs w:val="0"/>
+                <w:smallCaps w:val="0"/>
+                <w:color w:val="000000"/>
+              </w:rPr>
+            </w:pPr>
+            <w:r>
+              <w:rPr>
+                <w:rFonts w:ascii="宋体" w:hAnsi="宋体" w:eastAsia="宋体" w:cs="宋体"/>
                 <w:b w:val="0"/>
                 <w:bCs w:val="0"/>
                 <w:i w:val="0"/>
@@ -1539,22 +1340,35 @@
           </w:p>
           <w:p>
             <w:pPr>
-              <w:widowControl w:val="0"/>
-              <w:spacing w:before="0" w:after="0"/>
-              <w:ind w:firstLine="480"/>
-              <w:rPr>
-                <w:rFonts w:ascii="Times New Roman" w:eastAsia="Times New Roman" w:hAnsi="Times New Roman" w:cs="Times New Roman"/>
-                <w:b w:val="0"/>
-                <w:bCs w:val="0"/>
-                <w:i w:val="0"/>
-                <w:iCs w:val="0"/>
-                <w:smallCaps w:val="0"/>
-                <w:color w:val="000000"/>
-              </w:rPr>
-            </w:pPr>
-            <w:r>
-              <w:rPr>
-                <w:rFonts w:ascii="SimSun" w:eastAsia="SimSun" w:hAnsi="SimSun" w:cs="SimSun"/>
+              <w:keepNext w:val="0"/>
+              <w:keepLines w:val="0"/>
+              <w:pageBreakBefore w:val="0"/>
+              <w:widowControl w:val="0"/>
+              <w:kinsoku/>
+              <w:wordWrap/>
+              <w:overflowPunct/>
+              <w:topLinePunct w:val="0"/>
+              <w:autoSpaceDE/>
+              <w:autoSpaceDN/>
+              <w:bidi w:val="0"/>
+              <w:adjustRightInd/>
+              <w:snapToGrid/>
+              <w:spacing w:before="0" w:after="0" w:line="360" w:lineRule="auto"/>
+              <w:ind w:firstLine="482"/>
+              <w:textAlignment w:val="auto"/>
+              <w:rPr>
+                <w:rFonts w:ascii="Times New Roman" w:hAnsi="Times New Roman" w:eastAsia="Times New Roman" w:cs="Times New Roman"/>
+                <w:b w:val="0"/>
+                <w:bCs w:val="0"/>
+                <w:i w:val="0"/>
+                <w:iCs w:val="0"/>
+                <w:smallCaps w:val="0"/>
+                <w:color w:val="000000"/>
+              </w:rPr>
+            </w:pPr>
+            <w:r>
+              <w:rPr>
+                <w:rFonts w:ascii="宋体" w:hAnsi="宋体" w:eastAsia="宋体" w:cs="宋体"/>
                 <w:b w:val="0"/>
                 <w:bCs w:val="0"/>
                 <w:i w:val="0"/>
@@ -1567,11 +1381,24 @@
           </w:p>
           <w:p>
             <w:pPr>
-              <w:widowControl w:val="0"/>
-              <w:spacing w:before="0" w:after="0"/>
-              <w:ind w:firstLine="480"/>
-              <w:rPr>
-                <w:rFonts w:ascii="Times New Roman" w:eastAsia="Times New Roman" w:hAnsi="Times New Roman" w:cs="Times New Roman"/>
+              <w:keepNext w:val="0"/>
+              <w:keepLines w:val="0"/>
+              <w:pageBreakBefore w:val="0"/>
+              <w:widowControl w:val="0"/>
+              <w:kinsoku/>
+              <w:wordWrap/>
+              <w:overflowPunct/>
+              <w:topLinePunct w:val="0"/>
+              <w:autoSpaceDE/>
+              <w:autoSpaceDN/>
+              <w:bidi w:val="0"/>
+              <w:adjustRightInd/>
+              <w:snapToGrid/>
+              <w:spacing w:before="0" w:after="0" w:line="360" w:lineRule="auto"/>
+              <w:ind w:firstLine="482"/>
+              <w:textAlignment w:val="auto"/>
+              <w:rPr>
+                <w:rFonts w:ascii="Times New Roman" w:hAnsi="Times New Roman" w:eastAsia="Times New Roman" w:cs="Times New Roman"/>
                 <w:b w:val="0"/>
                 <w:bCs w:val="0"/>
                 <w:i w:val="0"/>
@@ -1593,7 +1420,7 @@
             </w:r>
             <w:r>
               <w:rPr>
-                <w:rFonts w:ascii="SimSun" w:eastAsia="SimSun" w:hAnsi="SimSun" w:cs="SimSun"/>
+                <w:rFonts w:ascii="宋体" w:hAnsi="宋体" w:eastAsia="宋体" w:cs="宋体"/>
                 <w:b w:val="0"/>
                 <w:bCs w:val="0"/>
                 <w:i w:val="0"/>
@@ -1606,22 +1433,35 @@
           </w:p>
           <w:p>
             <w:pPr>
-              <w:widowControl w:val="0"/>
-              <w:spacing w:before="0" w:after="0"/>
-              <w:ind w:firstLine="480"/>
-              <w:rPr>
-                <w:rFonts w:ascii="Times New Roman" w:eastAsia="Times New Roman" w:hAnsi="Times New Roman" w:cs="Times New Roman"/>
-                <w:b w:val="0"/>
-                <w:bCs w:val="0"/>
-                <w:i w:val="0"/>
-                <w:iCs w:val="0"/>
-                <w:smallCaps w:val="0"/>
-                <w:color w:val="000000"/>
-              </w:rPr>
-            </w:pPr>
-            <w:r>
-              <w:rPr>
-                <w:rFonts w:ascii="SimSun" w:eastAsia="SimSun" w:hAnsi="SimSun" w:cs="SimSun"/>
+              <w:keepNext w:val="0"/>
+              <w:keepLines w:val="0"/>
+              <w:pageBreakBefore w:val="0"/>
+              <w:widowControl w:val="0"/>
+              <w:kinsoku/>
+              <w:wordWrap/>
+              <w:overflowPunct/>
+              <w:topLinePunct w:val="0"/>
+              <w:autoSpaceDE/>
+              <w:autoSpaceDN/>
+              <w:bidi w:val="0"/>
+              <w:adjustRightInd/>
+              <w:snapToGrid/>
+              <w:spacing w:before="0" w:after="0" w:line="360" w:lineRule="auto"/>
+              <w:ind w:firstLine="482"/>
+              <w:textAlignment w:val="auto"/>
+              <w:rPr>
+                <w:rFonts w:ascii="Times New Roman" w:hAnsi="Times New Roman" w:eastAsia="Times New Roman" w:cs="Times New Roman"/>
+                <w:b w:val="0"/>
+                <w:bCs w:val="0"/>
+                <w:i w:val="0"/>
+                <w:iCs w:val="0"/>
+                <w:smallCaps w:val="0"/>
+                <w:color w:val="000000"/>
+              </w:rPr>
+            </w:pPr>
+            <w:r>
+              <w:rPr>
+                <w:rFonts w:ascii="宋体" w:hAnsi="宋体" w:eastAsia="宋体" w:cs="宋体"/>
                 <w:b w:val="0"/>
                 <w:bCs w:val="0"/>
                 <w:i w:val="0"/>
@@ -1644,7 +1484,7 @@
             </w:r>
             <w:r>
               <w:rPr>
-                <w:rFonts w:ascii="SimSun" w:eastAsia="SimSun" w:hAnsi="SimSun" w:cs="SimSun"/>
+                <w:rFonts w:ascii="宋体" w:hAnsi="宋体" w:eastAsia="宋体" w:cs="宋体"/>
                 <w:b w:val="0"/>
                 <w:bCs w:val="0"/>
                 <w:i w:val="0"/>
@@ -1657,11 +1497,24 @@
           </w:p>
           <w:p>
             <w:pPr>
-              <w:widowControl w:val="0"/>
-              <w:spacing w:before="0" w:after="0"/>
-              <w:ind w:firstLine="480"/>
-              <w:rPr>
-                <w:rFonts w:ascii="Times New Roman" w:eastAsia="Times New Roman" w:hAnsi="Times New Roman" w:cs="Times New Roman"/>
+              <w:keepNext w:val="0"/>
+              <w:keepLines w:val="0"/>
+              <w:pageBreakBefore w:val="0"/>
+              <w:widowControl w:val="0"/>
+              <w:kinsoku/>
+              <w:wordWrap/>
+              <w:overflowPunct/>
+              <w:topLinePunct w:val="0"/>
+              <w:autoSpaceDE/>
+              <w:autoSpaceDN/>
+              <w:bidi w:val="0"/>
+              <w:adjustRightInd/>
+              <w:snapToGrid/>
+              <w:spacing w:before="0" w:after="0" w:line="360" w:lineRule="auto"/>
+              <w:ind w:firstLine="482"/>
+              <w:textAlignment w:val="auto"/>
+              <w:rPr>
+                <w:rFonts w:ascii="Times New Roman" w:hAnsi="Times New Roman" w:eastAsia="Times New Roman" w:cs="Times New Roman"/>
                 <w:b w:val="0"/>
                 <w:bCs w:val="0"/>
                 <w:i w:val="0"/>
@@ -1683,7 +1536,7 @@
             </w:r>
             <w:r>
               <w:rPr>
-                <w:rFonts w:ascii="SimSun" w:eastAsia="SimSun" w:hAnsi="SimSun" w:cs="SimSun"/>
+                <w:rFonts w:ascii="宋体" w:hAnsi="宋体" w:eastAsia="宋体" w:cs="宋体"/>
                 <w:b w:val="0"/>
                 <w:bCs w:val="0"/>
                 <w:i w:val="0"/>
@@ -1696,22 +1549,35 @@
           </w:p>
           <w:p>
             <w:pPr>
-              <w:widowControl w:val="0"/>
-              <w:spacing w:before="0" w:after="0"/>
-              <w:ind w:firstLine="480"/>
-              <w:rPr>
-                <w:rFonts w:ascii="Times New Roman" w:eastAsia="Times New Roman" w:hAnsi="Times New Roman" w:cs="Times New Roman"/>
-                <w:b w:val="0"/>
-                <w:bCs w:val="0"/>
-                <w:i w:val="0"/>
-                <w:iCs w:val="0"/>
-                <w:smallCaps w:val="0"/>
-                <w:color w:val="000000"/>
-              </w:rPr>
-            </w:pPr>
-            <w:r>
-              <w:rPr>
-                <w:rFonts w:ascii="SimSun" w:eastAsia="SimSun" w:hAnsi="SimSun" w:cs="SimSun"/>
+              <w:keepNext w:val="0"/>
+              <w:keepLines w:val="0"/>
+              <w:pageBreakBefore w:val="0"/>
+              <w:widowControl w:val="0"/>
+              <w:kinsoku/>
+              <w:wordWrap/>
+              <w:overflowPunct/>
+              <w:topLinePunct w:val="0"/>
+              <w:autoSpaceDE/>
+              <w:autoSpaceDN/>
+              <w:bidi w:val="0"/>
+              <w:adjustRightInd/>
+              <w:snapToGrid/>
+              <w:spacing w:before="0" w:after="0" w:line="360" w:lineRule="auto"/>
+              <w:ind w:firstLine="482"/>
+              <w:textAlignment w:val="auto"/>
+              <w:rPr>
+                <w:rFonts w:ascii="Times New Roman" w:hAnsi="Times New Roman" w:eastAsia="Times New Roman" w:cs="Times New Roman"/>
+                <w:b w:val="0"/>
+                <w:bCs w:val="0"/>
+                <w:i w:val="0"/>
+                <w:iCs w:val="0"/>
+                <w:smallCaps w:val="0"/>
+                <w:color w:val="000000"/>
+              </w:rPr>
+            </w:pPr>
+            <w:r>
+              <w:rPr>
+                <w:rFonts w:ascii="宋体" w:hAnsi="宋体" w:eastAsia="宋体" w:cs="宋体"/>
                 <w:b w:val="0"/>
                 <w:bCs w:val="0"/>
                 <w:i w:val="0"/>
@@ -1724,11 +1590,24 @@
           </w:p>
           <w:p>
             <w:pPr>
-              <w:widowControl w:val="0"/>
-              <w:spacing w:before="0" w:after="0"/>
-              <w:ind w:firstLine="480"/>
-              <w:rPr>
-                <w:rFonts w:ascii="Times New Roman" w:eastAsia="Times New Roman" w:hAnsi="Times New Roman" w:cs="Times New Roman"/>
+              <w:keepNext w:val="0"/>
+              <w:keepLines w:val="0"/>
+              <w:pageBreakBefore w:val="0"/>
+              <w:widowControl w:val="0"/>
+              <w:kinsoku/>
+              <w:wordWrap/>
+              <w:overflowPunct/>
+              <w:topLinePunct w:val="0"/>
+              <w:autoSpaceDE/>
+              <w:autoSpaceDN/>
+              <w:bidi w:val="0"/>
+              <w:adjustRightInd/>
+              <w:snapToGrid/>
+              <w:spacing w:before="0" w:after="0" w:line="360" w:lineRule="auto"/>
+              <w:ind w:firstLine="482"/>
+              <w:textAlignment w:val="auto"/>
+              <w:rPr>
+                <w:rFonts w:ascii="Times New Roman" w:hAnsi="Times New Roman" w:eastAsia="Times New Roman" w:cs="Times New Roman"/>
                 <w:b w:val="0"/>
                 <w:bCs w:val="0"/>
                 <w:i w:val="0"/>
@@ -1750,7 +1629,7 @@
             </w:r>
             <w:r>
               <w:rPr>
-                <w:rFonts w:ascii="SimSun" w:eastAsia="SimSun" w:hAnsi="SimSun" w:cs="SimSun"/>
+                <w:rFonts w:ascii="宋体" w:hAnsi="宋体" w:eastAsia="宋体" w:cs="宋体"/>
                 <w:b w:val="0"/>
                 <w:bCs w:val="0"/>
                 <w:i w:val="0"/>
@@ -1763,22 +1642,35 @@
           </w:p>
           <w:p>
             <w:pPr>
-              <w:widowControl w:val="0"/>
-              <w:spacing w:before="0" w:after="0"/>
-              <w:ind w:firstLine="480"/>
-              <w:rPr>
-                <w:rFonts w:ascii="Times New Roman" w:eastAsia="Times New Roman" w:hAnsi="Times New Roman" w:cs="Times New Roman"/>
-                <w:b w:val="0"/>
-                <w:bCs w:val="0"/>
-                <w:i w:val="0"/>
-                <w:iCs w:val="0"/>
-                <w:smallCaps w:val="0"/>
-                <w:color w:val="000000"/>
-              </w:rPr>
-            </w:pPr>
-            <w:r>
-              <w:rPr>
-                <w:rFonts w:ascii="SimSun" w:eastAsia="SimSun" w:hAnsi="SimSun" w:cs="SimSun"/>
+              <w:keepNext w:val="0"/>
+              <w:keepLines w:val="0"/>
+              <w:pageBreakBefore w:val="0"/>
+              <w:widowControl w:val="0"/>
+              <w:kinsoku/>
+              <w:wordWrap/>
+              <w:overflowPunct/>
+              <w:topLinePunct w:val="0"/>
+              <w:autoSpaceDE/>
+              <w:autoSpaceDN/>
+              <w:bidi w:val="0"/>
+              <w:adjustRightInd/>
+              <w:snapToGrid/>
+              <w:spacing w:before="0" w:after="0" w:line="360" w:lineRule="auto"/>
+              <w:ind w:firstLine="482"/>
+              <w:textAlignment w:val="auto"/>
+              <w:rPr>
+                <w:rFonts w:ascii="Times New Roman" w:hAnsi="Times New Roman" w:eastAsia="Times New Roman" w:cs="Times New Roman"/>
+                <w:b w:val="0"/>
+                <w:bCs w:val="0"/>
+                <w:i w:val="0"/>
+                <w:iCs w:val="0"/>
+                <w:smallCaps w:val="0"/>
+                <w:color w:val="000000"/>
+              </w:rPr>
+            </w:pPr>
+            <w:r>
+              <w:rPr>
+                <w:rFonts w:ascii="宋体" w:hAnsi="宋体" w:eastAsia="宋体" w:cs="宋体"/>
                 <w:b w:val="0"/>
                 <w:bCs w:val="0"/>
                 <w:i w:val="0"/>
@@ -1801,7 +1693,7 @@
             </w:r>
             <w:r>
               <w:rPr>
-                <w:rFonts w:ascii="SimSun" w:eastAsia="SimSun" w:hAnsi="SimSun" w:cs="SimSun"/>
+                <w:rFonts w:ascii="宋体" w:hAnsi="宋体" w:eastAsia="宋体" w:cs="宋体"/>
                 <w:b w:val="0"/>
                 <w:bCs w:val="0"/>
                 <w:i w:val="0"/>
@@ -1814,11 +1706,24 @@
           </w:p>
           <w:p>
             <w:pPr>
-              <w:widowControl w:val="0"/>
-              <w:spacing w:before="0" w:after="0"/>
-              <w:ind w:firstLine="480"/>
-              <w:rPr>
-                <w:rFonts w:ascii="Times New Roman" w:eastAsia="Times New Roman" w:hAnsi="Times New Roman" w:cs="Times New Roman"/>
+              <w:keepNext w:val="0"/>
+              <w:keepLines w:val="0"/>
+              <w:pageBreakBefore w:val="0"/>
+              <w:widowControl w:val="0"/>
+              <w:kinsoku/>
+              <w:wordWrap/>
+              <w:overflowPunct/>
+              <w:topLinePunct w:val="0"/>
+              <w:autoSpaceDE/>
+              <w:autoSpaceDN/>
+              <w:bidi w:val="0"/>
+              <w:adjustRightInd/>
+              <w:snapToGrid/>
+              <w:spacing w:before="0" w:after="0" w:line="360" w:lineRule="auto"/>
+              <w:ind w:firstLine="482"/>
+              <w:textAlignment w:val="auto"/>
+              <w:rPr>
+                <w:rFonts w:ascii="Times New Roman" w:hAnsi="Times New Roman" w:eastAsia="Times New Roman" w:cs="Times New Roman"/>
                 <w:b w:val="0"/>
                 <w:bCs w:val="0"/>
                 <w:i w:val="0"/>
@@ -1840,7 +1745,7 @@
             </w:r>
             <w:r>
               <w:rPr>
-                <w:rFonts w:ascii="SimSun" w:eastAsia="SimSun" w:hAnsi="SimSun" w:cs="SimSun"/>
+                <w:rFonts w:ascii="宋体" w:hAnsi="宋体" w:eastAsia="宋体" w:cs="宋体"/>
                 <w:b w:val="0"/>
                 <w:bCs w:val="0"/>
                 <w:i w:val="0"/>
@@ -1853,22 +1758,35 @@
           </w:p>
           <w:p>
             <w:pPr>
-              <w:widowControl w:val="0"/>
-              <w:spacing w:before="0" w:after="0"/>
-              <w:ind w:firstLine="480"/>
-              <w:rPr>
-                <w:rFonts w:ascii="Times New Roman" w:eastAsia="Times New Roman" w:hAnsi="Times New Roman" w:cs="Times New Roman"/>
-                <w:b w:val="0"/>
-                <w:bCs w:val="0"/>
-                <w:i w:val="0"/>
-                <w:iCs w:val="0"/>
-                <w:smallCaps w:val="0"/>
-                <w:color w:val="000000"/>
-              </w:rPr>
-            </w:pPr>
-            <w:r>
-              <w:rPr>
-                <w:rFonts w:ascii="SimSun" w:eastAsia="SimSun" w:hAnsi="SimSun" w:cs="SimSun"/>
+              <w:keepNext w:val="0"/>
+              <w:keepLines w:val="0"/>
+              <w:pageBreakBefore w:val="0"/>
+              <w:widowControl w:val="0"/>
+              <w:kinsoku/>
+              <w:wordWrap/>
+              <w:overflowPunct/>
+              <w:topLinePunct w:val="0"/>
+              <w:autoSpaceDE/>
+              <w:autoSpaceDN/>
+              <w:bidi w:val="0"/>
+              <w:adjustRightInd/>
+              <w:snapToGrid/>
+              <w:spacing w:before="0" w:after="0" w:line="360" w:lineRule="auto"/>
+              <w:ind w:firstLine="482"/>
+              <w:textAlignment w:val="auto"/>
+              <w:rPr>
+                <w:rFonts w:ascii="Times New Roman" w:hAnsi="Times New Roman" w:eastAsia="Times New Roman" w:cs="Times New Roman"/>
+                <w:b w:val="0"/>
+                <w:bCs w:val="0"/>
+                <w:i w:val="0"/>
+                <w:iCs w:val="0"/>
+                <w:smallCaps w:val="0"/>
+                <w:color w:val="000000"/>
+              </w:rPr>
+            </w:pPr>
+            <w:r>
+              <w:rPr>
+                <w:rFonts w:ascii="宋体" w:hAnsi="宋体" w:eastAsia="宋体" w:cs="宋体"/>
                 <w:b w:val="0"/>
                 <w:bCs w:val="0"/>
                 <w:i w:val="0"/>
@@ -1883,8 +1801,6 @@
       </w:tr>
       <w:tr>
         <w:tblPrEx>
-          <w:jc w:val="center"/>
-          <w:tblInd w:w="116" w:type="dxa"/>
           <w:tblCellMar>
             <w:top w:w="0" w:type="dxa"/>
             <w:left w:w="0" w:type="dxa"/>
@@ -1900,10 +1816,10 @@
             <w:tcW w:w="8522" w:type="dxa"/>
             <w:gridSpan w:val="5"/>
             <w:tcBorders>
-              <w:top w:val="single" w:sz="6" w:space="0" w:color="000000"/>
-              <w:left w:val="single" w:sz="6" w:space="0" w:color="000000"/>
-              <w:bottom w:val="single" w:sz="6" w:space="0" w:color="000000"/>
-              <w:right w:val="single" w:sz="6" w:space="0" w:color="000000"/>
+              <w:top w:val="single" w:color="000000" w:sz="6" w:space="0"/>
+              <w:left w:val="single" w:color="000000" w:sz="6" w:space="0"/>
+              <w:bottom w:val="single" w:color="000000" w:sz="6" w:space="0"/>
+              <w:right w:val="single" w:color="000000" w:sz="6" w:space="0"/>
             </w:tcBorders>
             <w:noWrap w:val="0"/>
             <w:tcMar>
@@ -1913,7 +1829,6 @@
               <w:right w:w="108" w:type="dxa"/>
             </w:tcMar>
             <w:vAlign w:val="top"/>
-            <w:hideMark/>
           </w:tcPr>
           <w:p>
             <w:pPr>
@@ -1922,47 +1837,48 @@
               <w:ind w:left="480" w:hanging="480"/>
               <w:jc w:val="both"/>
               <w:rPr>
-                <w:rFonts w:ascii="Times New Roman" w:eastAsia="Times New Roman" w:hAnsi="Times New Roman" w:cs="Times New Roman"/>
-                <w:b w:val="0"/>
-                <w:bCs w:val="0"/>
-                <w:i w:val="0"/>
-                <w:iCs w:val="0"/>
-                <w:smallCaps w:val="0"/>
-                <w:color w:val="000000"/>
-              </w:rPr>
-            </w:pPr>
-            <w:r>
-              <w:rPr>
-                <w:rFonts w:ascii="楷体_GB2312" w:eastAsia="楷体_GB2312" w:hAnsi="楷体_GB2312" w:cs="楷体_GB2312"/>
-                <w:b w:val="0"/>
-                <w:bCs w:val="0"/>
-                <w:i w:val="0"/>
-                <w:iCs w:val="0"/>
-                <w:smallCaps w:val="0"/>
-                <w:color w:val="000000"/>
-              </w:rPr>
-              <w:t>四、</w:t>
-            </w:r>
-            <w:r>
-              <w:rPr>
-                <w:rFonts w:ascii="楷体_GB2312" w:eastAsia="楷体_GB2312" w:hAnsi="楷体_GB2312" w:cs="楷体_GB2312"/>
-                <w:b w:val="0"/>
-                <w:bCs w:val="0"/>
-                <w:i w:val="0"/>
-                <w:iCs w:val="0"/>
-                <w:smallCaps w:val="0"/>
-                <w:color w:val="000000"/>
-              </w:rPr>
-              <w:t>设计（论文）研究方法及步骤（进度安排）：</w:t>
-            </w:r>
-          </w:p>
-          <w:p>
-            <w:pPr>
-              <w:widowControl w:val="0"/>
-              <w:spacing w:before="0" w:after="0"/>
-              <w:ind w:firstLine="480"/>
-              <w:rPr>
-                <w:rFonts w:ascii="Times New Roman" w:eastAsia="Times New Roman" w:hAnsi="Times New Roman" w:cs="Times New Roman"/>
+                <w:rFonts w:ascii="Times New Roman" w:hAnsi="Times New Roman" w:eastAsia="Times New Roman" w:cs="Times New Roman"/>
+                <w:b w:val="0"/>
+                <w:bCs w:val="0"/>
+                <w:i w:val="0"/>
+                <w:iCs w:val="0"/>
+                <w:smallCaps w:val="0"/>
+                <w:color w:val="000000"/>
+              </w:rPr>
+            </w:pPr>
+            <w:r>
+              <w:rPr>
+                <w:rFonts w:ascii="楷体_GB2312" w:hAnsi="楷体_GB2312" w:eastAsia="楷体_GB2312" w:cs="楷体_GB2312"/>
+                <w:b w:val="0"/>
+                <w:bCs w:val="0"/>
+                <w:i w:val="0"/>
+                <w:iCs w:val="0"/>
+                <w:smallCaps w:val="0"/>
+                <w:color w:val="000000"/>
+              </w:rPr>
+              <w:t>四、设计（论文）研究方法及步骤（进度安排）：</w:t>
+            </w:r>
+          </w:p>
+          <w:p>
+            <w:pPr>
+              <w:keepNext w:val="0"/>
+              <w:keepLines w:val="0"/>
+              <w:pageBreakBefore w:val="0"/>
+              <w:widowControl w:val="0"/>
+              <w:kinsoku/>
+              <w:wordWrap/>
+              <w:overflowPunct/>
+              <w:topLinePunct w:val="0"/>
+              <w:autoSpaceDE/>
+              <w:autoSpaceDN/>
+              <w:bidi w:val="0"/>
+              <w:adjustRightInd/>
+              <w:snapToGrid/>
+              <w:spacing w:before="0" w:after="0" w:line="360" w:lineRule="auto"/>
+              <w:ind w:firstLine="482"/>
+              <w:textAlignment w:val="auto"/>
+              <w:rPr>
+                <w:rFonts w:ascii="Times New Roman" w:hAnsi="Times New Roman" w:eastAsia="Times New Roman" w:cs="Times New Roman"/>
                 <w:b w:val="0"/>
                 <w:bCs w:val="0"/>
                 <w:i w:val="0"/>
@@ -1984,7 +1900,7 @@
             </w:r>
             <w:r>
               <w:rPr>
-                <w:rFonts w:ascii="SimSun" w:eastAsia="SimSun" w:hAnsi="SimSun" w:cs="SimSun"/>
+                <w:rFonts w:ascii="宋体" w:hAnsi="宋体" w:eastAsia="宋体" w:cs="宋体"/>
                 <w:b w:val="0"/>
                 <w:bCs w:val="0"/>
                 <w:i w:val="0"/>
@@ -1997,22 +1913,35 @@
           </w:p>
           <w:p>
             <w:pPr>
-              <w:widowControl w:val="0"/>
-              <w:spacing w:before="0" w:after="0"/>
-              <w:ind w:firstLine="480"/>
-              <w:rPr>
-                <w:rFonts w:ascii="Times New Roman" w:eastAsia="Times New Roman" w:hAnsi="Times New Roman" w:cs="Times New Roman"/>
-                <w:b w:val="0"/>
-                <w:bCs w:val="0"/>
-                <w:i w:val="0"/>
-                <w:iCs w:val="0"/>
-                <w:smallCaps w:val="0"/>
-                <w:color w:val="000000"/>
-              </w:rPr>
-            </w:pPr>
-            <w:r>
-              <w:rPr>
-                <w:rFonts w:ascii="SimSun" w:eastAsia="SimSun" w:hAnsi="SimSun" w:cs="SimSun"/>
+              <w:keepNext w:val="0"/>
+              <w:keepLines w:val="0"/>
+              <w:pageBreakBefore w:val="0"/>
+              <w:widowControl w:val="0"/>
+              <w:kinsoku/>
+              <w:wordWrap/>
+              <w:overflowPunct/>
+              <w:topLinePunct w:val="0"/>
+              <w:autoSpaceDE/>
+              <w:autoSpaceDN/>
+              <w:bidi w:val="0"/>
+              <w:adjustRightInd/>
+              <w:snapToGrid/>
+              <w:spacing w:before="0" w:after="0" w:line="360" w:lineRule="auto"/>
+              <w:ind w:firstLine="482"/>
+              <w:textAlignment w:val="auto"/>
+              <w:rPr>
+                <w:rFonts w:ascii="Times New Roman" w:hAnsi="Times New Roman" w:eastAsia="Times New Roman" w:cs="Times New Roman"/>
+                <w:b w:val="0"/>
+                <w:bCs w:val="0"/>
+                <w:i w:val="0"/>
+                <w:iCs w:val="0"/>
+                <w:smallCaps w:val="0"/>
+                <w:color w:val="000000"/>
+              </w:rPr>
+            </w:pPr>
+            <w:r>
+              <w:rPr>
+                <w:rFonts w:ascii="宋体" w:hAnsi="宋体" w:eastAsia="宋体" w:cs="宋体"/>
                 <w:b w:val="0"/>
                 <w:bCs w:val="0"/>
                 <w:i w:val="0"/>
@@ -2035,7 +1964,7 @@
             </w:r>
             <w:r>
               <w:rPr>
-                <w:rFonts w:ascii="SimSun" w:eastAsia="SimSun" w:hAnsi="SimSun" w:cs="SimSun"/>
+                <w:rFonts w:ascii="宋体" w:hAnsi="宋体" w:eastAsia="宋体" w:cs="宋体"/>
                 <w:b w:val="0"/>
                 <w:bCs w:val="0"/>
                 <w:i w:val="0"/>
@@ -2048,22 +1977,35 @@
           </w:p>
           <w:p>
             <w:pPr>
-              <w:widowControl w:val="0"/>
-              <w:spacing w:before="0" w:after="0"/>
-              <w:ind w:firstLine="480"/>
-              <w:rPr>
-                <w:rFonts w:ascii="Times New Roman" w:eastAsia="Times New Roman" w:hAnsi="Times New Roman" w:cs="Times New Roman"/>
-                <w:b w:val="0"/>
-                <w:bCs w:val="0"/>
-                <w:i w:val="0"/>
-                <w:iCs w:val="0"/>
-                <w:smallCaps w:val="0"/>
-                <w:color w:val="000000"/>
-              </w:rPr>
-            </w:pPr>
-            <w:r>
-              <w:rPr>
-                <w:rFonts w:ascii="SimSun" w:eastAsia="SimSun" w:hAnsi="SimSun" w:cs="SimSun"/>
+              <w:keepNext w:val="0"/>
+              <w:keepLines w:val="0"/>
+              <w:pageBreakBefore w:val="0"/>
+              <w:widowControl w:val="0"/>
+              <w:kinsoku/>
+              <w:wordWrap/>
+              <w:overflowPunct/>
+              <w:topLinePunct w:val="0"/>
+              <w:autoSpaceDE/>
+              <w:autoSpaceDN/>
+              <w:bidi w:val="0"/>
+              <w:adjustRightInd/>
+              <w:snapToGrid/>
+              <w:spacing w:before="0" w:after="0" w:line="360" w:lineRule="auto"/>
+              <w:ind w:firstLine="482"/>
+              <w:textAlignment w:val="auto"/>
+              <w:rPr>
+                <w:rFonts w:ascii="Times New Roman" w:hAnsi="Times New Roman" w:eastAsia="Times New Roman" w:cs="Times New Roman"/>
+                <w:b w:val="0"/>
+                <w:bCs w:val="0"/>
+                <w:i w:val="0"/>
+                <w:iCs w:val="0"/>
+                <w:smallCaps w:val="0"/>
+                <w:color w:val="000000"/>
+              </w:rPr>
+            </w:pPr>
+            <w:r>
+              <w:rPr>
+                <w:rFonts w:ascii="宋体" w:hAnsi="宋体" w:eastAsia="宋体" w:cs="宋体"/>
                 <w:b w:val="0"/>
                 <w:bCs w:val="0"/>
                 <w:i w:val="0"/>
@@ -2076,22 +2018,35 @@
           </w:p>
           <w:p>
             <w:pPr>
-              <w:widowControl w:val="0"/>
-              <w:spacing w:before="0" w:after="0"/>
-              <w:ind w:firstLine="480"/>
-              <w:rPr>
-                <w:rFonts w:ascii="Times New Roman" w:eastAsia="Times New Roman" w:hAnsi="Times New Roman" w:cs="Times New Roman"/>
-                <w:b w:val="0"/>
-                <w:bCs w:val="0"/>
-                <w:i w:val="0"/>
-                <w:iCs w:val="0"/>
-                <w:smallCaps w:val="0"/>
-                <w:color w:val="000000"/>
-              </w:rPr>
-            </w:pPr>
-            <w:r>
-              <w:rPr>
-                <w:rFonts w:ascii="SimSun" w:eastAsia="SimSun" w:hAnsi="SimSun" w:cs="SimSun"/>
+              <w:keepNext w:val="0"/>
+              <w:keepLines w:val="0"/>
+              <w:pageBreakBefore w:val="0"/>
+              <w:widowControl w:val="0"/>
+              <w:kinsoku/>
+              <w:wordWrap/>
+              <w:overflowPunct/>
+              <w:topLinePunct w:val="0"/>
+              <w:autoSpaceDE/>
+              <w:autoSpaceDN/>
+              <w:bidi w:val="0"/>
+              <w:adjustRightInd/>
+              <w:snapToGrid/>
+              <w:spacing w:before="0" w:after="0" w:line="360" w:lineRule="auto"/>
+              <w:ind w:firstLine="482"/>
+              <w:textAlignment w:val="auto"/>
+              <w:rPr>
+                <w:rFonts w:ascii="Times New Roman" w:hAnsi="Times New Roman" w:eastAsia="Times New Roman" w:cs="Times New Roman"/>
+                <w:b w:val="0"/>
+                <w:bCs w:val="0"/>
+                <w:i w:val="0"/>
+                <w:iCs w:val="0"/>
+                <w:smallCaps w:val="0"/>
+                <w:color w:val="000000"/>
+              </w:rPr>
+            </w:pPr>
+            <w:r>
+              <w:rPr>
+                <w:rFonts w:ascii="宋体" w:hAnsi="宋体" w:eastAsia="宋体" w:cs="宋体"/>
                 <w:b w:val="0"/>
                 <w:bCs w:val="0"/>
                 <w:i w:val="0"/>
@@ -2114,7 +2069,7 @@
             </w:r>
             <w:r>
               <w:rPr>
-                <w:rFonts w:ascii="SimSun" w:eastAsia="SimSun" w:hAnsi="SimSun" w:cs="SimSun"/>
+                <w:rFonts w:ascii="宋体" w:hAnsi="宋体" w:eastAsia="宋体" w:cs="宋体"/>
                 <w:b w:val="0"/>
                 <w:bCs w:val="0"/>
                 <w:i w:val="0"/>
@@ -2127,11 +2082,24 @@
           </w:p>
           <w:p>
             <w:pPr>
-              <w:widowControl w:val="0"/>
-              <w:spacing w:before="0" w:after="0"/>
-              <w:ind w:firstLine="480"/>
-              <w:rPr>
-                <w:rFonts w:ascii="Times New Roman" w:eastAsia="Times New Roman" w:hAnsi="Times New Roman" w:cs="Times New Roman"/>
+              <w:keepNext w:val="0"/>
+              <w:keepLines w:val="0"/>
+              <w:pageBreakBefore w:val="0"/>
+              <w:widowControl w:val="0"/>
+              <w:kinsoku/>
+              <w:wordWrap/>
+              <w:overflowPunct/>
+              <w:topLinePunct w:val="0"/>
+              <w:autoSpaceDE/>
+              <w:autoSpaceDN/>
+              <w:bidi w:val="0"/>
+              <w:adjustRightInd/>
+              <w:snapToGrid/>
+              <w:spacing w:before="0" w:after="0" w:line="360" w:lineRule="auto"/>
+              <w:ind w:firstLine="482"/>
+              <w:textAlignment w:val="auto"/>
+              <w:rPr>
+                <w:rFonts w:ascii="Times New Roman" w:hAnsi="Times New Roman" w:eastAsia="Times New Roman" w:cs="Times New Roman"/>
                 <w:b w:val="0"/>
                 <w:bCs w:val="0"/>
                 <w:i w:val="0"/>
@@ -2153,7 +2121,7 @@
             </w:r>
             <w:r>
               <w:rPr>
-                <w:rFonts w:ascii="SimSun" w:eastAsia="SimSun" w:hAnsi="SimSun" w:cs="SimSun"/>
+                <w:rFonts w:ascii="宋体" w:hAnsi="宋体" w:eastAsia="宋体" w:cs="宋体"/>
                 <w:b w:val="0"/>
                 <w:bCs w:val="0"/>
                 <w:i w:val="0"/>
@@ -2166,22 +2134,35 @@
           </w:p>
           <w:p>
             <w:pPr>
-              <w:widowControl w:val="0"/>
-              <w:spacing w:before="0" w:after="0"/>
-              <w:ind w:firstLine="480"/>
-              <w:rPr>
-                <w:rFonts w:ascii="Times New Roman" w:eastAsia="Times New Roman" w:hAnsi="Times New Roman" w:cs="Times New Roman"/>
-                <w:b w:val="0"/>
-                <w:bCs w:val="0"/>
-                <w:i w:val="0"/>
-                <w:iCs w:val="0"/>
-                <w:smallCaps w:val="0"/>
-                <w:color w:val="000000"/>
-              </w:rPr>
-            </w:pPr>
-            <w:r>
-              <w:rPr>
-                <w:rFonts w:ascii="SimSun" w:eastAsia="SimSun" w:hAnsi="SimSun" w:cs="SimSun"/>
+              <w:keepNext w:val="0"/>
+              <w:keepLines w:val="0"/>
+              <w:pageBreakBefore w:val="0"/>
+              <w:widowControl w:val="0"/>
+              <w:kinsoku/>
+              <w:wordWrap/>
+              <w:overflowPunct/>
+              <w:topLinePunct w:val="0"/>
+              <w:autoSpaceDE/>
+              <w:autoSpaceDN/>
+              <w:bidi w:val="0"/>
+              <w:adjustRightInd/>
+              <w:snapToGrid/>
+              <w:spacing w:before="0" w:after="0" w:line="360" w:lineRule="auto"/>
+              <w:ind w:firstLine="482"/>
+              <w:textAlignment w:val="auto"/>
+              <w:rPr>
+                <w:rFonts w:ascii="Times New Roman" w:hAnsi="Times New Roman" w:eastAsia="Times New Roman" w:cs="Times New Roman"/>
+                <w:b w:val="0"/>
+                <w:bCs w:val="0"/>
+                <w:i w:val="0"/>
+                <w:iCs w:val="0"/>
+                <w:smallCaps w:val="0"/>
+                <w:color w:val="000000"/>
+              </w:rPr>
+            </w:pPr>
+            <w:r>
+              <w:rPr>
+                <w:rFonts w:ascii="宋体" w:hAnsi="宋体" w:eastAsia="宋体" w:cs="宋体"/>
                 <w:b w:val="0"/>
                 <w:bCs w:val="0"/>
                 <w:i w:val="0"/>
@@ -2204,7 +2185,7 @@
             </w:r>
             <w:r>
               <w:rPr>
-                <w:rFonts w:ascii="SimSun" w:eastAsia="SimSun" w:hAnsi="SimSun" w:cs="SimSun"/>
+                <w:rFonts w:ascii="宋体" w:hAnsi="宋体" w:eastAsia="宋体" w:cs="宋体"/>
                 <w:b w:val="0"/>
                 <w:bCs w:val="0"/>
                 <w:i w:val="0"/>
@@ -2217,22 +2198,35 @@
           </w:p>
           <w:p>
             <w:pPr>
-              <w:widowControl w:val="0"/>
-              <w:spacing w:before="0" w:after="0"/>
-              <w:ind w:firstLine="480"/>
-              <w:rPr>
-                <w:rFonts w:ascii="Times New Roman" w:eastAsia="Times New Roman" w:hAnsi="Times New Roman" w:cs="Times New Roman"/>
-                <w:b w:val="0"/>
-                <w:bCs w:val="0"/>
-                <w:i w:val="0"/>
-                <w:iCs w:val="0"/>
-                <w:smallCaps w:val="0"/>
-                <w:color w:val="000000"/>
-              </w:rPr>
-            </w:pPr>
-            <w:r>
-              <w:rPr>
-                <w:rFonts w:ascii="SimSun" w:eastAsia="SimSun" w:hAnsi="SimSun" w:cs="SimSun"/>
+              <w:keepNext w:val="0"/>
+              <w:keepLines w:val="0"/>
+              <w:pageBreakBefore w:val="0"/>
+              <w:widowControl w:val="0"/>
+              <w:kinsoku/>
+              <w:wordWrap/>
+              <w:overflowPunct/>
+              <w:topLinePunct w:val="0"/>
+              <w:autoSpaceDE/>
+              <w:autoSpaceDN/>
+              <w:bidi w:val="0"/>
+              <w:adjustRightInd/>
+              <w:snapToGrid/>
+              <w:spacing w:before="0" w:after="0" w:line="360" w:lineRule="auto"/>
+              <w:ind w:firstLine="482"/>
+              <w:textAlignment w:val="auto"/>
+              <w:rPr>
+                <w:rFonts w:ascii="Times New Roman" w:hAnsi="Times New Roman" w:eastAsia="Times New Roman" w:cs="Times New Roman"/>
+                <w:b w:val="0"/>
+                <w:bCs w:val="0"/>
+                <w:i w:val="0"/>
+                <w:iCs w:val="0"/>
+                <w:smallCaps w:val="0"/>
+                <w:color w:val="000000"/>
+              </w:rPr>
+            </w:pPr>
+            <w:r>
+              <w:rPr>
+                <w:rFonts w:ascii="宋体" w:hAnsi="宋体" w:eastAsia="宋体" w:cs="宋体"/>
                 <w:b w:val="0"/>
                 <w:bCs w:val="0"/>
                 <w:i w:val="0"/>
@@ -2245,22 +2239,35 @@
           </w:p>
           <w:p>
             <w:pPr>
-              <w:widowControl w:val="0"/>
-              <w:spacing w:before="0" w:after="0"/>
-              <w:ind w:firstLine="480"/>
-              <w:rPr>
-                <w:rFonts w:ascii="Times New Roman" w:eastAsia="Times New Roman" w:hAnsi="Times New Roman" w:cs="Times New Roman"/>
-                <w:b w:val="0"/>
-                <w:bCs w:val="0"/>
-                <w:i w:val="0"/>
-                <w:iCs w:val="0"/>
-                <w:smallCaps w:val="0"/>
-                <w:color w:val="000000"/>
-              </w:rPr>
-            </w:pPr>
-            <w:r>
-              <w:rPr>
-                <w:rFonts w:ascii="SimSun" w:eastAsia="SimSun" w:hAnsi="SimSun" w:cs="SimSun"/>
+              <w:keepNext w:val="0"/>
+              <w:keepLines w:val="0"/>
+              <w:pageBreakBefore w:val="0"/>
+              <w:widowControl w:val="0"/>
+              <w:kinsoku/>
+              <w:wordWrap/>
+              <w:overflowPunct/>
+              <w:topLinePunct w:val="0"/>
+              <w:autoSpaceDE/>
+              <w:autoSpaceDN/>
+              <w:bidi w:val="0"/>
+              <w:adjustRightInd/>
+              <w:snapToGrid/>
+              <w:spacing w:before="0" w:after="0" w:line="360" w:lineRule="auto"/>
+              <w:ind w:firstLine="482"/>
+              <w:textAlignment w:val="auto"/>
+              <w:rPr>
+                <w:rFonts w:ascii="Times New Roman" w:hAnsi="Times New Roman" w:eastAsia="Times New Roman" w:cs="Times New Roman"/>
+                <w:b w:val="0"/>
+                <w:bCs w:val="0"/>
+                <w:i w:val="0"/>
+                <w:iCs w:val="0"/>
+                <w:smallCaps w:val="0"/>
+                <w:color w:val="000000"/>
+              </w:rPr>
+            </w:pPr>
+            <w:r>
+              <w:rPr>
+                <w:rFonts w:ascii="宋体" w:hAnsi="宋体" w:eastAsia="宋体" w:cs="宋体"/>
                 <w:b w:val="0"/>
                 <w:bCs w:val="0"/>
                 <w:i w:val="0"/>
@@ -2283,7 +2290,7 @@
             </w:r>
             <w:r>
               <w:rPr>
-                <w:rFonts w:ascii="SimSun" w:eastAsia="SimSun" w:hAnsi="SimSun" w:cs="SimSun"/>
+                <w:rFonts w:ascii="宋体" w:hAnsi="宋体" w:eastAsia="宋体" w:cs="宋体"/>
                 <w:b w:val="0"/>
                 <w:bCs w:val="0"/>
                 <w:i w:val="0"/>
@@ -2296,22 +2303,35 @@
           </w:p>
           <w:p>
             <w:pPr>
-              <w:widowControl w:val="0"/>
-              <w:spacing w:before="0" w:after="0"/>
-              <w:ind w:firstLine="480"/>
-              <w:rPr>
-                <w:rFonts w:ascii="Times New Roman" w:eastAsia="Times New Roman" w:hAnsi="Times New Roman" w:cs="Times New Roman"/>
-                <w:b w:val="0"/>
-                <w:bCs w:val="0"/>
-                <w:i w:val="0"/>
-                <w:iCs w:val="0"/>
-                <w:smallCaps w:val="0"/>
-                <w:color w:val="000000"/>
-              </w:rPr>
-            </w:pPr>
-            <w:r>
-              <w:rPr>
-                <w:rFonts w:ascii="SimSun" w:eastAsia="SimSun" w:hAnsi="SimSun" w:cs="SimSun"/>
+              <w:keepNext w:val="0"/>
+              <w:keepLines w:val="0"/>
+              <w:pageBreakBefore w:val="0"/>
+              <w:widowControl w:val="0"/>
+              <w:kinsoku/>
+              <w:wordWrap/>
+              <w:overflowPunct/>
+              <w:topLinePunct w:val="0"/>
+              <w:autoSpaceDE/>
+              <w:autoSpaceDN/>
+              <w:bidi w:val="0"/>
+              <w:adjustRightInd/>
+              <w:snapToGrid/>
+              <w:spacing w:before="0" w:after="0" w:line="360" w:lineRule="auto"/>
+              <w:ind w:firstLine="482"/>
+              <w:textAlignment w:val="auto"/>
+              <w:rPr>
+                <w:rFonts w:ascii="Times New Roman" w:hAnsi="Times New Roman" w:eastAsia="Times New Roman" w:cs="Times New Roman"/>
+                <w:b w:val="0"/>
+                <w:bCs w:val="0"/>
+                <w:i w:val="0"/>
+                <w:iCs w:val="0"/>
+                <w:smallCaps w:val="0"/>
+                <w:color w:val="000000"/>
+              </w:rPr>
+            </w:pPr>
+            <w:r>
+              <w:rPr>
+                <w:rFonts w:ascii="宋体" w:hAnsi="宋体" w:eastAsia="宋体" w:cs="宋体"/>
                 <w:b w:val="0"/>
                 <w:bCs w:val="0"/>
                 <w:i w:val="0"/>
@@ -2324,11 +2344,24 @@
           </w:p>
           <w:p>
             <w:pPr>
-              <w:widowControl w:val="0"/>
-              <w:spacing w:before="0" w:after="0"/>
-              <w:ind w:firstLine="480"/>
-              <w:rPr>
-                <w:rFonts w:ascii="Times New Roman" w:eastAsia="Times New Roman" w:hAnsi="Times New Roman" w:cs="Times New Roman"/>
+              <w:keepNext w:val="0"/>
+              <w:keepLines w:val="0"/>
+              <w:pageBreakBefore w:val="0"/>
+              <w:widowControl w:val="0"/>
+              <w:kinsoku/>
+              <w:wordWrap/>
+              <w:overflowPunct/>
+              <w:topLinePunct w:val="0"/>
+              <w:autoSpaceDE/>
+              <w:autoSpaceDN/>
+              <w:bidi w:val="0"/>
+              <w:adjustRightInd/>
+              <w:snapToGrid/>
+              <w:spacing w:before="0" w:after="0" w:line="360" w:lineRule="auto"/>
+              <w:ind w:firstLine="482"/>
+              <w:textAlignment w:val="auto"/>
+              <w:rPr>
+                <w:rFonts w:ascii="Times New Roman" w:hAnsi="Times New Roman" w:eastAsia="Times New Roman" w:cs="Times New Roman"/>
                 <w:b w:val="0"/>
                 <w:bCs w:val="0"/>
                 <w:i w:val="0"/>
@@ -2350,7 +2383,7 @@
             </w:r>
             <w:r>
               <w:rPr>
-                <w:rFonts w:ascii="SimSun" w:eastAsia="SimSun" w:hAnsi="SimSun" w:cs="SimSun"/>
+                <w:rFonts w:ascii="宋体" w:hAnsi="宋体" w:eastAsia="宋体" w:cs="宋体"/>
                 <w:b w:val="0"/>
                 <w:bCs w:val="0"/>
                 <w:i w:val="0"/>
@@ -2363,22 +2396,35 @@
           </w:p>
           <w:p>
             <w:pPr>
-              <w:widowControl w:val="0"/>
-              <w:spacing w:before="0" w:after="0"/>
-              <w:ind w:firstLine="480"/>
-              <w:rPr>
-                <w:rFonts w:ascii="Times New Roman" w:eastAsia="Times New Roman" w:hAnsi="Times New Roman" w:cs="Times New Roman"/>
-                <w:b w:val="0"/>
-                <w:bCs w:val="0"/>
-                <w:i w:val="0"/>
-                <w:iCs w:val="0"/>
-                <w:smallCaps w:val="0"/>
-                <w:color w:val="000000"/>
-              </w:rPr>
-            </w:pPr>
-            <w:r>
-              <w:rPr>
-                <w:rFonts w:ascii="SimSun" w:eastAsia="SimSun" w:hAnsi="SimSun" w:cs="SimSun"/>
+              <w:keepNext w:val="0"/>
+              <w:keepLines w:val="0"/>
+              <w:pageBreakBefore w:val="0"/>
+              <w:widowControl w:val="0"/>
+              <w:kinsoku/>
+              <w:wordWrap/>
+              <w:overflowPunct/>
+              <w:topLinePunct w:val="0"/>
+              <w:autoSpaceDE/>
+              <w:autoSpaceDN/>
+              <w:bidi w:val="0"/>
+              <w:adjustRightInd/>
+              <w:snapToGrid/>
+              <w:spacing w:before="0" w:after="0" w:line="360" w:lineRule="auto"/>
+              <w:ind w:firstLine="482"/>
+              <w:textAlignment w:val="auto"/>
+              <w:rPr>
+                <w:rFonts w:ascii="Times New Roman" w:hAnsi="Times New Roman" w:eastAsia="Times New Roman" w:cs="Times New Roman"/>
+                <w:b w:val="0"/>
+                <w:bCs w:val="0"/>
+                <w:i w:val="0"/>
+                <w:iCs w:val="0"/>
+                <w:smallCaps w:val="0"/>
+                <w:color w:val="000000"/>
+              </w:rPr>
+            </w:pPr>
+            <w:r>
+              <w:rPr>
+                <w:rFonts w:ascii="宋体" w:hAnsi="宋体" w:eastAsia="宋体" w:cs="宋体"/>
                 <w:b w:val="0"/>
                 <w:bCs w:val="0"/>
                 <w:i w:val="0"/>
@@ -2391,22 +2437,35 @@
           </w:p>
           <w:p>
             <w:pPr>
-              <w:widowControl w:val="0"/>
-              <w:spacing w:before="0" w:after="0"/>
-              <w:ind w:firstLine="480"/>
-              <w:rPr>
-                <w:rFonts w:ascii="Times New Roman" w:eastAsia="Times New Roman" w:hAnsi="Times New Roman" w:cs="Times New Roman"/>
-                <w:b w:val="0"/>
-                <w:bCs w:val="0"/>
-                <w:i w:val="0"/>
-                <w:iCs w:val="0"/>
-                <w:smallCaps w:val="0"/>
-                <w:color w:val="000000"/>
-              </w:rPr>
-            </w:pPr>
-            <w:r>
-              <w:rPr>
-                <w:rFonts w:ascii="SimSun" w:eastAsia="SimSun" w:hAnsi="SimSun" w:cs="SimSun"/>
+              <w:keepNext w:val="0"/>
+              <w:keepLines w:val="0"/>
+              <w:pageBreakBefore w:val="0"/>
+              <w:widowControl w:val="0"/>
+              <w:kinsoku/>
+              <w:wordWrap/>
+              <w:overflowPunct/>
+              <w:topLinePunct w:val="0"/>
+              <w:autoSpaceDE/>
+              <w:autoSpaceDN/>
+              <w:bidi w:val="0"/>
+              <w:adjustRightInd/>
+              <w:snapToGrid/>
+              <w:spacing w:before="0" w:after="0" w:line="360" w:lineRule="auto"/>
+              <w:ind w:firstLine="482"/>
+              <w:textAlignment w:val="auto"/>
+              <w:rPr>
+                <w:rFonts w:ascii="Times New Roman" w:hAnsi="Times New Roman" w:eastAsia="Times New Roman" w:cs="Times New Roman"/>
+                <w:b w:val="0"/>
+                <w:bCs w:val="0"/>
+                <w:i w:val="0"/>
+                <w:iCs w:val="0"/>
+                <w:smallCaps w:val="0"/>
+                <w:color w:val="000000"/>
+              </w:rPr>
+            </w:pPr>
+            <w:r>
+              <w:rPr>
+                <w:rFonts w:ascii="宋体" w:hAnsi="宋体" w:eastAsia="宋体" w:cs="宋体"/>
                 <w:b w:val="0"/>
                 <w:bCs w:val="0"/>
                 <w:i w:val="0"/>
@@ -2429,7 +2488,7 @@
             </w:r>
             <w:r>
               <w:rPr>
-                <w:rFonts w:ascii="SimSun" w:eastAsia="SimSun" w:hAnsi="SimSun" w:cs="SimSun"/>
+                <w:rFonts w:ascii="宋体" w:hAnsi="宋体" w:eastAsia="宋体" w:cs="宋体"/>
                 <w:b w:val="0"/>
                 <w:bCs w:val="0"/>
                 <w:i w:val="0"/>
@@ -2442,11 +2501,24 @@
           </w:p>
           <w:p>
             <w:pPr>
-              <w:widowControl w:val="0"/>
-              <w:spacing w:before="0" w:after="0"/>
-              <w:ind w:firstLine="480"/>
-              <w:rPr>
-                <w:rFonts w:ascii="Times New Roman" w:eastAsia="Times New Roman" w:hAnsi="Times New Roman" w:cs="Times New Roman"/>
+              <w:keepNext w:val="0"/>
+              <w:keepLines w:val="0"/>
+              <w:pageBreakBefore w:val="0"/>
+              <w:widowControl w:val="0"/>
+              <w:kinsoku/>
+              <w:wordWrap/>
+              <w:overflowPunct/>
+              <w:topLinePunct w:val="0"/>
+              <w:autoSpaceDE/>
+              <w:autoSpaceDN/>
+              <w:bidi w:val="0"/>
+              <w:adjustRightInd/>
+              <w:snapToGrid/>
+              <w:spacing w:before="0" w:after="0" w:line="360" w:lineRule="auto"/>
+              <w:ind w:firstLine="482"/>
+              <w:textAlignment w:val="auto"/>
+              <w:rPr>
+                <w:rFonts w:ascii="Times New Roman" w:hAnsi="Times New Roman" w:eastAsia="Times New Roman" w:cs="Times New Roman"/>
                 <w:b w:val="0"/>
                 <w:bCs w:val="0"/>
                 <w:i w:val="0"/>
@@ -2468,7 +2540,7 @@
             </w:r>
             <w:r>
               <w:rPr>
-                <w:rFonts w:ascii="SimSun" w:eastAsia="SimSun" w:hAnsi="SimSun" w:cs="SimSun"/>
+                <w:rFonts w:ascii="宋体" w:hAnsi="宋体" w:eastAsia="宋体" w:cs="宋体"/>
                 <w:b w:val="0"/>
                 <w:bCs w:val="0"/>
                 <w:i w:val="0"/>
@@ -2481,22 +2553,35 @@
           </w:p>
           <w:p>
             <w:pPr>
-              <w:widowControl w:val="0"/>
-              <w:spacing w:before="0" w:after="0"/>
-              <w:ind w:firstLine="480"/>
-              <w:rPr>
-                <w:rFonts w:ascii="Times New Roman" w:eastAsia="Times New Roman" w:hAnsi="Times New Roman" w:cs="Times New Roman"/>
-                <w:b w:val="0"/>
-                <w:bCs w:val="0"/>
-                <w:i w:val="0"/>
-                <w:iCs w:val="0"/>
-                <w:smallCaps w:val="0"/>
-                <w:color w:val="000000"/>
-              </w:rPr>
-            </w:pPr>
-            <w:r>
-              <w:rPr>
-                <w:rFonts w:ascii="SimSun" w:eastAsia="SimSun" w:hAnsi="SimSun" w:cs="SimSun"/>
+              <w:keepNext w:val="0"/>
+              <w:keepLines w:val="0"/>
+              <w:pageBreakBefore w:val="0"/>
+              <w:widowControl w:val="0"/>
+              <w:kinsoku/>
+              <w:wordWrap/>
+              <w:overflowPunct/>
+              <w:topLinePunct w:val="0"/>
+              <w:autoSpaceDE/>
+              <w:autoSpaceDN/>
+              <w:bidi w:val="0"/>
+              <w:adjustRightInd/>
+              <w:snapToGrid/>
+              <w:spacing w:before="0" w:after="0" w:line="360" w:lineRule="auto"/>
+              <w:ind w:firstLine="482"/>
+              <w:textAlignment w:val="auto"/>
+              <w:rPr>
+                <w:rFonts w:ascii="Times New Roman" w:hAnsi="Times New Roman" w:eastAsia="Times New Roman" w:cs="Times New Roman"/>
+                <w:b w:val="0"/>
+                <w:bCs w:val="0"/>
+                <w:i w:val="0"/>
+                <w:iCs w:val="0"/>
+                <w:smallCaps w:val="0"/>
+                <w:color w:val="000000"/>
+              </w:rPr>
+            </w:pPr>
+            <w:r>
+              <w:rPr>
+                <w:rFonts w:ascii="宋体" w:hAnsi="宋体" w:eastAsia="宋体" w:cs="宋体"/>
                 <w:b w:val="0"/>
                 <w:bCs w:val="0"/>
                 <w:i w:val="0"/>
@@ -2519,7 +2604,7 @@
             </w:r>
             <w:r>
               <w:rPr>
-                <w:rFonts w:ascii="SimSun" w:eastAsia="SimSun" w:hAnsi="SimSun" w:cs="SimSun"/>
+                <w:rFonts w:ascii="宋体" w:hAnsi="宋体" w:eastAsia="宋体" w:cs="宋体"/>
                 <w:b w:val="0"/>
                 <w:bCs w:val="0"/>
                 <w:i w:val="0"/>
@@ -2532,22 +2617,35 @@
           </w:p>
           <w:p>
             <w:pPr>
-              <w:widowControl w:val="0"/>
-              <w:spacing w:before="0" w:after="0"/>
-              <w:ind w:firstLine="480"/>
-              <w:rPr>
-                <w:rFonts w:ascii="Times New Roman" w:eastAsia="Times New Roman" w:hAnsi="Times New Roman" w:cs="Times New Roman"/>
-                <w:b w:val="0"/>
-                <w:bCs w:val="0"/>
-                <w:i w:val="0"/>
-                <w:iCs w:val="0"/>
-                <w:smallCaps w:val="0"/>
-                <w:color w:val="000000"/>
-              </w:rPr>
-            </w:pPr>
-            <w:r>
-              <w:rPr>
-                <w:rFonts w:ascii="SimSun" w:eastAsia="SimSun" w:hAnsi="SimSun" w:cs="SimSun"/>
+              <w:keepNext w:val="0"/>
+              <w:keepLines w:val="0"/>
+              <w:pageBreakBefore w:val="0"/>
+              <w:widowControl w:val="0"/>
+              <w:kinsoku/>
+              <w:wordWrap/>
+              <w:overflowPunct/>
+              <w:topLinePunct w:val="0"/>
+              <w:autoSpaceDE/>
+              <w:autoSpaceDN/>
+              <w:bidi w:val="0"/>
+              <w:adjustRightInd/>
+              <w:snapToGrid/>
+              <w:spacing w:before="0" w:after="0" w:line="360" w:lineRule="auto"/>
+              <w:ind w:firstLine="482"/>
+              <w:textAlignment w:val="auto"/>
+              <w:rPr>
+                <w:rFonts w:ascii="Times New Roman" w:hAnsi="Times New Roman" w:eastAsia="Times New Roman" w:cs="Times New Roman"/>
+                <w:b w:val="0"/>
+                <w:bCs w:val="0"/>
+                <w:i w:val="0"/>
+                <w:iCs w:val="0"/>
+                <w:smallCaps w:val="0"/>
+                <w:color w:val="000000"/>
+              </w:rPr>
+            </w:pPr>
+            <w:r>
+              <w:rPr>
+                <w:rFonts w:ascii="宋体" w:hAnsi="宋体" w:eastAsia="宋体" w:cs="宋体"/>
                 <w:b w:val="0"/>
                 <w:bCs w:val="0"/>
                 <w:i w:val="0"/>
@@ -2570,7 +2668,7 @@
             </w:r>
             <w:r>
               <w:rPr>
-                <w:rFonts w:ascii="SimSun" w:eastAsia="SimSun" w:hAnsi="SimSun" w:cs="SimSun"/>
+                <w:rFonts w:ascii="宋体" w:hAnsi="宋体" w:eastAsia="宋体" w:cs="宋体"/>
                 <w:b w:val="0"/>
                 <w:bCs w:val="0"/>
                 <w:i w:val="0"/>
@@ -2583,22 +2681,35 @@
           </w:p>
           <w:p>
             <w:pPr>
-              <w:widowControl w:val="0"/>
-              <w:spacing w:before="0" w:after="0"/>
-              <w:ind w:firstLine="480"/>
-              <w:rPr>
-                <w:rFonts w:ascii="Times New Roman" w:eastAsia="Times New Roman" w:hAnsi="Times New Roman" w:cs="Times New Roman"/>
-                <w:b w:val="0"/>
-                <w:bCs w:val="0"/>
-                <w:i w:val="0"/>
-                <w:iCs w:val="0"/>
-                <w:smallCaps w:val="0"/>
-                <w:color w:val="000000"/>
-              </w:rPr>
-            </w:pPr>
-            <w:r>
-              <w:rPr>
-                <w:rFonts w:ascii="SimSun" w:eastAsia="SimSun" w:hAnsi="SimSun" w:cs="SimSun"/>
+              <w:keepNext w:val="0"/>
+              <w:keepLines w:val="0"/>
+              <w:pageBreakBefore w:val="0"/>
+              <w:widowControl w:val="0"/>
+              <w:kinsoku/>
+              <w:wordWrap/>
+              <w:overflowPunct/>
+              <w:topLinePunct w:val="0"/>
+              <w:autoSpaceDE/>
+              <w:autoSpaceDN/>
+              <w:bidi w:val="0"/>
+              <w:adjustRightInd/>
+              <w:snapToGrid/>
+              <w:spacing w:before="0" w:after="0" w:line="360" w:lineRule="auto"/>
+              <w:ind w:firstLine="482"/>
+              <w:textAlignment w:val="auto"/>
+              <w:rPr>
+                <w:rFonts w:ascii="Times New Roman" w:hAnsi="Times New Roman" w:eastAsia="Times New Roman" w:cs="Times New Roman"/>
+                <w:b w:val="0"/>
+                <w:bCs w:val="0"/>
+                <w:i w:val="0"/>
+                <w:iCs w:val="0"/>
+                <w:smallCaps w:val="0"/>
+                <w:color w:val="000000"/>
+              </w:rPr>
+            </w:pPr>
+            <w:r>
+              <w:rPr>
+                <w:rFonts w:ascii="宋体" w:hAnsi="宋体" w:eastAsia="宋体" w:cs="宋体"/>
                 <w:b w:val="0"/>
                 <w:bCs w:val="0"/>
                 <w:i w:val="0"/>
@@ -2621,7 +2732,7 @@
             </w:r>
             <w:r>
               <w:rPr>
-                <w:rFonts w:ascii="SimSun" w:eastAsia="SimSun" w:hAnsi="SimSun" w:cs="SimSun"/>
+                <w:rFonts w:ascii="宋体" w:hAnsi="宋体" w:eastAsia="宋体" w:cs="宋体"/>
                 <w:b w:val="0"/>
                 <w:bCs w:val="0"/>
                 <w:i w:val="0"/>
@@ -2634,22 +2745,35 @@
           </w:p>
           <w:p>
             <w:pPr>
-              <w:widowControl w:val="0"/>
-              <w:spacing w:before="0" w:after="0"/>
-              <w:ind w:firstLine="480"/>
-              <w:rPr>
-                <w:rFonts w:ascii="Times New Roman" w:eastAsia="Times New Roman" w:hAnsi="Times New Roman" w:cs="Times New Roman"/>
-                <w:b w:val="0"/>
-                <w:bCs w:val="0"/>
-                <w:i w:val="0"/>
-                <w:iCs w:val="0"/>
-                <w:smallCaps w:val="0"/>
-                <w:color w:val="000000"/>
-              </w:rPr>
-            </w:pPr>
-            <w:r>
-              <w:rPr>
-                <w:rFonts w:ascii="SimSun" w:eastAsia="SimSun" w:hAnsi="SimSun" w:cs="SimSun"/>
+              <w:keepNext w:val="0"/>
+              <w:keepLines w:val="0"/>
+              <w:pageBreakBefore w:val="0"/>
+              <w:widowControl w:val="0"/>
+              <w:kinsoku/>
+              <w:wordWrap/>
+              <w:overflowPunct/>
+              <w:topLinePunct w:val="0"/>
+              <w:autoSpaceDE/>
+              <w:autoSpaceDN/>
+              <w:bidi w:val="0"/>
+              <w:adjustRightInd/>
+              <w:snapToGrid/>
+              <w:spacing w:before="0" w:after="0" w:line="360" w:lineRule="auto"/>
+              <w:ind w:firstLine="482"/>
+              <w:textAlignment w:val="auto"/>
+              <w:rPr>
+                <w:rFonts w:ascii="Times New Roman" w:hAnsi="Times New Roman" w:eastAsia="Times New Roman" w:cs="Times New Roman"/>
+                <w:b w:val="0"/>
+                <w:bCs w:val="0"/>
+                <w:i w:val="0"/>
+                <w:iCs w:val="0"/>
+                <w:smallCaps w:val="0"/>
+                <w:color w:val="000000"/>
+              </w:rPr>
+            </w:pPr>
+            <w:r>
+              <w:rPr>
+                <w:rFonts w:ascii="宋体" w:hAnsi="宋体" w:eastAsia="宋体" w:cs="宋体"/>
                 <w:b w:val="0"/>
                 <w:bCs w:val="0"/>
                 <w:i w:val="0"/>
@@ -2662,11 +2786,24 @@
           </w:p>
           <w:p>
             <w:pPr>
-              <w:widowControl w:val="0"/>
-              <w:spacing w:before="0" w:after="0"/>
-              <w:ind w:firstLine="480"/>
-              <w:rPr>
-                <w:rFonts w:ascii="Times New Roman" w:eastAsia="Times New Roman" w:hAnsi="Times New Roman" w:cs="Times New Roman"/>
+              <w:keepNext w:val="0"/>
+              <w:keepLines w:val="0"/>
+              <w:pageBreakBefore w:val="0"/>
+              <w:widowControl w:val="0"/>
+              <w:kinsoku/>
+              <w:wordWrap/>
+              <w:overflowPunct/>
+              <w:topLinePunct w:val="0"/>
+              <w:autoSpaceDE/>
+              <w:autoSpaceDN/>
+              <w:bidi w:val="0"/>
+              <w:adjustRightInd/>
+              <w:snapToGrid/>
+              <w:spacing w:before="0" w:after="0" w:line="360" w:lineRule="auto"/>
+              <w:ind w:firstLine="482"/>
+              <w:textAlignment w:val="auto"/>
+              <w:rPr>
+                <w:rFonts w:ascii="Times New Roman" w:hAnsi="Times New Roman" w:eastAsia="Times New Roman" w:cs="Times New Roman"/>
                 <w:b w:val="0"/>
                 <w:bCs w:val="0"/>
                 <w:i w:val="0"/>
@@ -2688,7 +2825,7 @@
             </w:r>
             <w:r>
               <w:rPr>
-                <w:rFonts w:ascii="SimSun" w:eastAsia="SimSun" w:hAnsi="SimSun" w:cs="SimSun"/>
+                <w:rFonts w:ascii="宋体" w:hAnsi="宋体" w:eastAsia="宋体" w:cs="宋体"/>
                 <w:b w:val="0"/>
                 <w:bCs w:val="0"/>
                 <w:i w:val="0"/>
@@ -2701,22 +2838,35 @@
           </w:p>
           <w:p>
             <w:pPr>
-              <w:widowControl w:val="0"/>
-              <w:spacing w:before="0" w:after="0"/>
-              <w:ind w:firstLine="480"/>
-              <w:rPr>
-                <w:rFonts w:ascii="Times New Roman" w:eastAsia="Times New Roman" w:hAnsi="Times New Roman" w:cs="Times New Roman"/>
-                <w:b w:val="0"/>
-                <w:bCs w:val="0"/>
-                <w:i w:val="0"/>
-                <w:iCs w:val="0"/>
-                <w:smallCaps w:val="0"/>
-                <w:color w:val="000000"/>
-              </w:rPr>
-            </w:pPr>
-            <w:r>
-              <w:rPr>
-                <w:rFonts w:ascii="SimSun" w:eastAsia="SimSun" w:hAnsi="SimSun" w:cs="SimSun"/>
+              <w:keepNext w:val="0"/>
+              <w:keepLines w:val="0"/>
+              <w:pageBreakBefore w:val="0"/>
+              <w:widowControl w:val="0"/>
+              <w:kinsoku/>
+              <w:wordWrap/>
+              <w:overflowPunct/>
+              <w:topLinePunct w:val="0"/>
+              <w:autoSpaceDE/>
+              <w:autoSpaceDN/>
+              <w:bidi w:val="0"/>
+              <w:adjustRightInd/>
+              <w:snapToGrid/>
+              <w:spacing w:before="0" w:after="0" w:line="360" w:lineRule="auto"/>
+              <w:ind w:firstLine="482"/>
+              <w:textAlignment w:val="auto"/>
+              <w:rPr>
+                <w:rFonts w:ascii="Times New Roman" w:hAnsi="Times New Roman" w:eastAsia="Times New Roman" w:cs="Times New Roman"/>
+                <w:b w:val="0"/>
+                <w:bCs w:val="0"/>
+                <w:i w:val="0"/>
+                <w:iCs w:val="0"/>
+                <w:smallCaps w:val="0"/>
+                <w:color w:val="000000"/>
+              </w:rPr>
+            </w:pPr>
+            <w:r>
+              <w:rPr>
+                <w:rFonts w:ascii="宋体" w:hAnsi="宋体" w:eastAsia="宋体" w:cs="宋体"/>
                 <w:b w:val="0"/>
                 <w:bCs w:val="0"/>
                 <w:i w:val="0"/>
@@ -2739,7 +2889,7 @@
             </w:r>
             <w:r>
               <w:rPr>
-                <w:rFonts w:ascii="SimSun" w:eastAsia="SimSun" w:hAnsi="SimSun" w:cs="SimSun"/>
+                <w:rFonts w:ascii="宋体" w:hAnsi="宋体" w:eastAsia="宋体" w:cs="宋体"/>
                 <w:b w:val="0"/>
                 <w:bCs w:val="0"/>
                 <w:i w:val="0"/>
@@ -2762,7 +2912,7 @@
             </w:r>
             <w:r>
               <w:rPr>
-                <w:rFonts w:ascii="SimSun" w:eastAsia="SimSun" w:hAnsi="SimSun" w:cs="SimSun"/>
+                <w:rFonts w:ascii="宋体" w:hAnsi="宋体" w:eastAsia="宋体" w:cs="宋体"/>
                 <w:b w:val="0"/>
                 <w:bCs w:val="0"/>
                 <w:i w:val="0"/>
@@ -2775,22 +2925,35 @@
           </w:p>
           <w:p>
             <w:pPr>
-              <w:widowControl w:val="0"/>
-              <w:spacing w:before="0" w:after="0"/>
-              <w:ind w:firstLine="480"/>
-              <w:rPr>
-                <w:rFonts w:ascii="Times New Roman" w:eastAsia="Times New Roman" w:hAnsi="Times New Roman" w:cs="Times New Roman"/>
-                <w:b w:val="0"/>
-                <w:bCs w:val="0"/>
-                <w:i w:val="0"/>
-                <w:iCs w:val="0"/>
-                <w:smallCaps w:val="0"/>
-                <w:color w:val="000000"/>
-              </w:rPr>
-            </w:pPr>
-            <w:r>
-              <w:rPr>
-                <w:rFonts w:ascii="SimSun" w:eastAsia="SimSun" w:hAnsi="SimSun" w:cs="SimSun"/>
+              <w:keepNext w:val="0"/>
+              <w:keepLines w:val="0"/>
+              <w:pageBreakBefore w:val="0"/>
+              <w:widowControl w:val="0"/>
+              <w:kinsoku/>
+              <w:wordWrap/>
+              <w:overflowPunct/>
+              <w:topLinePunct w:val="0"/>
+              <w:autoSpaceDE/>
+              <w:autoSpaceDN/>
+              <w:bidi w:val="0"/>
+              <w:adjustRightInd/>
+              <w:snapToGrid/>
+              <w:spacing w:before="0" w:after="0" w:line="360" w:lineRule="auto"/>
+              <w:ind w:firstLine="482"/>
+              <w:textAlignment w:val="auto"/>
+              <w:rPr>
+                <w:rFonts w:ascii="Times New Roman" w:hAnsi="Times New Roman" w:eastAsia="Times New Roman" w:cs="Times New Roman"/>
+                <w:b w:val="0"/>
+                <w:bCs w:val="0"/>
+                <w:i w:val="0"/>
+                <w:iCs w:val="0"/>
+                <w:smallCaps w:val="0"/>
+                <w:color w:val="000000"/>
+              </w:rPr>
+            </w:pPr>
+            <w:r>
+              <w:rPr>
+                <w:rFonts w:ascii="宋体" w:hAnsi="宋体" w:eastAsia="宋体" w:cs="宋体"/>
                 <w:b w:val="0"/>
                 <w:bCs w:val="0"/>
                 <w:i w:val="0"/>
@@ -2813,7 +2976,7 @@
             </w:r>
             <w:r>
               <w:rPr>
-                <w:rFonts w:ascii="SimSun" w:eastAsia="SimSun" w:hAnsi="SimSun" w:cs="SimSun"/>
+                <w:rFonts w:ascii="宋体" w:hAnsi="宋体" w:eastAsia="宋体" w:cs="宋体"/>
                 <w:b w:val="0"/>
                 <w:bCs w:val="0"/>
                 <w:i w:val="0"/>
@@ -2826,22 +2989,35 @@
           </w:p>
           <w:p>
             <w:pPr>
-              <w:widowControl w:val="0"/>
-              <w:spacing w:before="0" w:after="0"/>
-              <w:ind w:firstLine="480"/>
-              <w:rPr>
-                <w:rFonts w:ascii="Times New Roman" w:eastAsia="Times New Roman" w:hAnsi="Times New Roman" w:cs="Times New Roman"/>
-                <w:b w:val="0"/>
-                <w:bCs w:val="0"/>
-                <w:i w:val="0"/>
-                <w:iCs w:val="0"/>
-                <w:smallCaps w:val="0"/>
-                <w:color w:val="000000"/>
-              </w:rPr>
-            </w:pPr>
-            <w:r>
-              <w:rPr>
-                <w:rFonts w:ascii="SimSun" w:eastAsia="SimSun" w:hAnsi="SimSun" w:cs="SimSun"/>
+              <w:keepNext w:val="0"/>
+              <w:keepLines w:val="0"/>
+              <w:pageBreakBefore w:val="0"/>
+              <w:widowControl w:val="0"/>
+              <w:kinsoku/>
+              <w:wordWrap/>
+              <w:overflowPunct/>
+              <w:topLinePunct w:val="0"/>
+              <w:autoSpaceDE/>
+              <w:autoSpaceDN/>
+              <w:bidi w:val="0"/>
+              <w:adjustRightInd/>
+              <w:snapToGrid/>
+              <w:spacing w:before="0" w:after="0" w:line="360" w:lineRule="auto"/>
+              <w:ind w:firstLine="482"/>
+              <w:textAlignment w:val="auto"/>
+              <w:rPr>
+                <w:rFonts w:ascii="Times New Roman" w:hAnsi="Times New Roman" w:eastAsia="Times New Roman" w:cs="Times New Roman"/>
+                <w:b w:val="0"/>
+                <w:bCs w:val="0"/>
+                <w:i w:val="0"/>
+                <w:iCs w:val="0"/>
+                <w:smallCaps w:val="0"/>
+                <w:color w:val="000000"/>
+              </w:rPr>
+            </w:pPr>
+            <w:r>
+              <w:rPr>
+                <w:rFonts w:ascii="宋体" w:hAnsi="宋体" w:eastAsia="宋体" w:cs="宋体"/>
                 <w:b w:val="0"/>
                 <w:bCs w:val="0"/>
                 <w:i w:val="0"/>
@@ -2864,7 +3040,7 @@
             </w:r>
             <w:r>
               <w:rPr>
-                <w:rFonts w:ascii="SimSun" w:eastAsia="SimSun" w:hAnsi="SimSun" w:cs="SimSun"/>
+                <w:rFonts w:ascii="宋体" w:hAnsi="宋体" w:eastAsia="宋体" w:cs="宋体"/>
                 <w:b w:val="0"/>
                 <w:bCs w:val="0"/>
                 <w:i w:val="0"/>
@@ -2877,11 +3053,24 @@
           </w:p>
           <w:p>
             <w:pPr>
-              <w:widowControl w:val="0"/>
-              <w:spacing w:before="0" w:after="0"/>
-              <w:ind w:firstLine="480"/>
-              <w:rPr>
-                <w:rFonts w:ascii="Times New Roman" w:eastAsia="Times New Roman" w:hAnsi="Times New Roman" w:cs="Times New Roman"/>
+              <w:keepNext w:val="0"/>
+              <w:keepLines w:val="0"/>
+              <w:pageBreakBefore w:val="0"/>
+              <w:widowControl w:val="0"/>
+              <w:kinsoku/>
+              <w:wordWrap/>
+              <w:overflowPunct/>
+              <w:topLinePunct w:val="0"/>
+              <w:autoSpaceDE/>
+              <w:autoSpaceDN/>
+              <w:bidi w:val="0"/>
+              <w:adjustRightInd/>
+              <w:snapToGrid/>
+              <w:spacing w:before="0" w:after="0" w:line="360" w:lineRule="auto"/>
+              <w:ind w:firstLine="482"/>
+              <w:textAlignment w:val="auto"/>
+              <w:rPr>
+                <w:rFonts w:ascii="Times New Roman" w:hAnsi="Times New Roman" w:eastAsia="Times New Roman" w:cs="Times New Roman"/>
                 <w:b w:val="0"/>
                 <w:bCs w:val="0"/>
                 <w:i w:val="0"/>
@@ -2903,7 +3092,7 @@
             </w:r>
             <w:r>
               <w:rPr>
-                <w:rFonts w:ascii="SimSun" w:eastAsia="SimSun" w:hAnsi="SimSun" w:cs="SimSun"/>
+                <w:rFonts w:ascii="宋体" w:hAnsi="宋体" w:eastAsia="宋体" w:cs="宋体"/>
                 <w:b w:val="0"/>
                 <w:bCs w:val="0"/>
                 <w:i w:val="0"/>
@@ -2916,22 +3105,35 @@
           </w:p>
           <w:p>
             <w:pPr>
-              <w:widowControl w:val="0"/>
-              <w:spacing w:before="0" w:after="0"/>
-              <w:ind w:firstLine="480"/>
-              <w:rPr>
-                <w:rFonts w:ascii="Times New Roman" w:eastAsia="Times New Roman" w:hAnsi="Times New Roman" w:cs="Times New Roman"/>
-                <w:b w:val="0"/>
-                <w:bCs w:val="0"/>
-                <w:i w:val="0"/>
-                <w:iCs w:val="0"/>
-                <w:smallCaps w:val="0"/>
-                <w:color w:val="000000"/>
-              </w:rPr>
-            </w:pPr>
-            <w:r>
-              <w:rPr>
-                <w:rFonts w:ascii="SimSun" w:eastAsia="SimSun" w:hAnsi="SimSun" w:cs="SimSun"/>
+              <w:keepNext w:val="0"/>
+              <w:keepLines w:val="0"/>
+              <w:pageBreakBefore w:val="0"/>
+              <w:widowControl w:val="0"/>
+              <w:kinsoku/>
+              <w:wordWrap/>
+              <w:overflowPunct/>
+              <w:topLinePunct w:val="0"/>
+              <w:autoSpaceDE/>
+              <w:autoSpaceDN/>
+              <w:bidi w:val="0"/>
+              <w:adjustRightInd/>
+              <w:snapToGrid/>
+              <w:spacing w:before="0" w:after="0" w:line="360" w:lineRule="auto"/>
+              <w:ind w:firstLine="482"/>
+              <w:textAlignment w:val="auto"/>
+              <w:rPr>
+                <w:rFonts w:ascii="Times New Roman" w:hAnsi="Times New Roman" w:eastAsia="Times New Roman" w:cs="Times New Roman"/>
+                <w:b w:val="0"/>
+                <w:bCs w:val="0"/>
+                <w:i w:val="0"/>
+                <w:iCs w:val="0"/>
+                <w:smallCaps w:val="0"/>
+                <w:color w:val="000000"/>
+              </w:rPr>
+            </w:pPr>
+            <w:r>
+              <w:rPr>
+                <w:rFonts w:ascii="宋体" w:hAnsi="宋体" w:eastAsia="宋体" w:cs="宋体"/>
                 <w:b w:val="0"/>
                 <w:bCs w:val="0"/>
                 <w:i w:val="0"/>
@@ -2944,22 +3146,35 @@
           </w:p>
           <w:p>
             <w:pPr>
-              <w:widowControl w:val="0"/>
-              <w:spacing w:before="0" w:after="0"/>
-              <w:ind w:firstLine="480"/>
-              <w:rPr>
-                <w:rFonts w:ascii="Times New Roman" w:eastAsia="Times New Roman" w:hAnsi="Times New Roman" w:cs="Times New Roman"/>
-                <w:b w:val="0"/>
-                <w:bCs w:val="0"/>
-                <w:i w:val="0"/>
-                <w:iCs w:val="0"/>
-                <w:smallCaps w:val="0"/>
-                <w:color w:val="000000"/>
-              </w:rPr>
-            </w:pPr>
-            <w:r>
-              <w:rPr>
-                <w:rFonts w:ascii="SimSun" w:eastAsia="SimSun" w:hAnsi="SimSun" w:cs="SimSun"/>
+              <w:keepNext w:val="0"/>
+              <w:keepLines w:val="0"/>
+              <w:pageBreakBefore w:val="0"/>
+              <w:widowControl w:val="0"/>
+              <w:kinsoku/>
+              <w:wordWrap/>
+              <w:overflowPunct/>
+              <w:topLinePunct w:val="0"/>
+              <w:autoSpaceDE/>
+              <w:autoSpaceDN/>
+              <w:bidi w:val="0"/>
+              <w:adjustRightInd/>
+              <w:snapToGrid/>
+              <w:spacing w:before="0" w:after="0" w:line="360" w:lineRule="auto"/>
+              <w:ind w:firstLine="482"/>
+              <w:textAlignment w:val="auto"/>
+              <w:rPr>
+                <w:rFonts w:ascii="Times New Roman" w:hAnsi="Times New Roman" w:eastAsia="Times New Roman" w:cs="Times New Roman"/>
+                <w:b w:val="0"/>
+                <w:bCs w:val="0"/>
+                <w:i w:val="0"/>
+                <w:iCs w:val="0"/>
+                <w:smallCaps w:val="0"/>
+                <w:color w:val="000000"/>
+              </w:rPr>
+            </w:pPr>
+            <w:r>
+              <w:rPr>
+                <w:rFonts w:ascii="宋体" w:hAnsi="宋体" w:eastAsia="宋体" w:cs="宋体"/>
                 <w:b w:val="0"/>
                 <w:bCs w:val="0"/>
                 <w:i w:val="0"/>
@@ -2972,22 +3187,35 @@
           </w:p>
           <w:p>
             <w:pPr>
-              <w:widowControl w:val="0"/>
-              <w:spacing w:before="0" w:after="0"/>
-              <w:ind w:firstLine="480"/>
-              <w:rPr>
-                <w:rFonts w:ascii="Times New Roman" w:eastAsia="Times New Roman" w:hAnsi="Times New Roman" w:cs="Times New Roman"/>
-                <w:b w:val="0"/>
-                <w:bCs w:val="0"/>
-                <w:i w:val="0"/>
-                <w:iCs w:val="0"/>
-                <w:smallCaps w:val="0"/>
-                <w:color w:val="000000"/>
-              </w:rPr>
-            </w:pPr>
-            <w:r>
-              <w:rPr>
-                <w:rFonts w:ascii="SimSun" w:eastAsia="SimSun" w:hAnsi="SimSun" w:cs="SimSun"/>
+              <w:keepNext w:val="0"/>
+              <w:keepLines w:val="0"/>
+              <w:pageBreakBefore w:val="0"/>
+              <w:widowControl w:val="0"/>
+              <w:kinsoku/>
+              <w:wordWrap/>
+              <w:overflowPunct/>
+              <w:topLinePunct w:val="0"/>
+              <w:autoSpaceDE/>
+              <w:autoSpaceDN/>
+              <w:bidi w:val="0"/>
+              <w:adjustRightInd/>
+              <w:snapToGrid/>
+              <w:spacing w:before="0" w:after="0" w:line="360" w:lineRule="auto"/>
+              <w:ind w:firstLine="482"/>
+              <w:textAlignment w:val="auto"/>
+              <w:rPr>
+                <w:rFonts w:ascii="Times New Roman" w:hAnsi="Times New Roman" w:eastAsia="Times New Roman" w:cs="Times New Roman"/>
+                <w:b w:val="0"/>
+                <w:bCs w:val="0"/>
+                <w:i w:val="0"/>
+                <w:iCs w:val="0"/>
+                <w:smallCaps w:val="0"/>
+                <w:color w:val="000000"/>
+              </w:rPr>
+            </w:pPr>
+            <w:r>
+              <w:rPr>
+                <w:rFonts w:ascii="宋体" w:hAnsi="宋体" w:eastAsia="宋体" w:cs="宋体"/>
                 <w:b w:val="0"/>
                 <w:bCs w:val="0"/>
                 <w:i w:val="0"/>
@@ -3002,8 +3230,6 @@
       </w:tr>
       <w:tr>
         <w:tblPrEx>
-          <w:jc w:val="center"/>
-          <w:tblInd w:w="116" w:type="dxa"/>
           <w:tblCellMar>
             <w:top w:w="0" w:type="dxa"/>
             <w:left w:w="0" w:type="dxa"/>
@@ -3019,10 +3245,10 @@
             <w:tcW w:w="8522" w:type="dxa"/>
             <w:gridSpan w:val="5"/>
             <w:tcBorders>
-              <w:top w:val="single" w:sz="6" w:space="0" w:color="000000"/>
-              <w:left w:val="single" w:sz="6" w:space="0" w:color="000000"/>
-              <w:bottom w:val="single" w:sz="6" w:space="0" w:color="000000"/>
-              <w:right w:val="single" w:sz="6" w:space="0" w:color="000000"/>
+              <w:top w:val="single" w:color="000000" w:sz="6" w:space="0"/>
+              <w:left w:val="single" w:color="000000" w:sz="6" w:space="0"/>
+              <w:bottom w:val="single" w:color="000000" w:sz="6" w:space="0"/>
+              <w:right w:val="single" w:color="000000" w:sz="6" w:space="0"/>
             </w:tcBorders>
             <w:noWrap w:val="0"/>
             <w:tcMar>
@@ -3032,7 +3258,6 @@
               <w:right w:w="108" w:type="dxa"/>
             </w:tcMar>
             <w:vAlign w:val="top"/>
-            <w:hideMark/>
           </w:tcPr>
           <w:p>
             <w:pPr>
@@ -3041,58 +3266,59 @@
               <w:ind w:left="480" w:hanging="480"/>
               <w:jc w:val="both"/>
               <w:rPr>
-                <w:rFonts w:ascii="Times New Roman" w:eastAsia="Times New Roman" w:hAnsi="Times New Roman" w:cs="Times New Roman"/>
-                <w:b w:val="0"/>
-                <w:bCs w:val="0"/>
-                <w:i w:val="0"/>
-                <w:iCs w:val="0"/>
-                <w:smallCaps w:val="0"/>
-                <w:color w:val="000000"/>
-              </w:rPr>
-            </w:pPr>
-            <w:r>
-              <w:rPr>
-                <w:rFonts w:ascii="楷体_GB2312" w:eastAsia="楷体_GB2312" w:hAnsi="楷体_GB2312" w:cs="楷体_GB2312"/>
-                <w:b w:val="0"/>
-                <w:bCs w:val="0"/>
-                <w:i w:val="0"/>
-                <w:iCs w:val="0"/>
-                <w:smallCaps w:val="0"/>
-                <w:color w:val="000000"/>
-              </w:rPr>
-              <w:t>五、</w:t>
-            </w:r>
-            <w:r>
-              <w:rPr>
-                <w:rFonts w:ascii="楷体_GB2312" w:eastAsia="楷体_GB2312" w:hAnsi="楷体_GB2312" w:cs="楷体_GB2312"/>
-                <w:b w:val="0"/>
-                <w:bCs w:val="0"/>
-                <w:i w:val="0"/>
-                <w:iCs w:val="0"/>
-                <w:smallCaps w:val="0"/>
-                <w:color w:val="000000"/>
-              </w:rPr>
-              <w:t>进行设计（论文）所需条件：</w:t>
-            </w:r>
-          </w:p>
-          <w:p>
-            <w:pPr>
-              <w:widowControl w:val="0"/>
-              <w:spacing w:before="0" w:after="0"/>
-              <w:ind w:firstLine="480"/>
-              <w:rPr>
-                <w:rFonts w:ascii="Times New Roman" w:eastAsia="Times New Roman" w:hAnsi="Times New Roman" w:cs="Times New Roman"/>
-                <w:b w:val="0"/>
-                <w:bCs w:val="0"/>
-                <w:i w:val="0"/>
-                <w:iCs w:val="0"/>
-                <w:smallCaps w:val="0"/>
-                <w:color w:val="000000"/>
-              </w:rPr>
-            </w:pPr>
-            <w:r>
-              <w:rPr>
-                <w:rFonts w:ascii="SimSun" w:eastAsia="SimSun" w:hAnsi="SimSun" w:cs="SimSun"/>
+                <w:rFonts w:ascii="Times New Roman" w:hAnsi="Times New Roman" w:eastAsia="Times New Roman" w:cs="Times New Roman"/>
+                <w:b w:val="0"/>
+                <w:bCs w:val="0"/>
+                <w:i w:val="0"/>
+                <w:iCs w:val="0"/>
+                <w:smallCaps w:val="0"/>
+                <w:color w:val="000000"/>
+              </w:rPr>
+            </w:pPr>
+            <w:r>
+              <w:rPr>
+                <w:rFonts w:ascii="楷体_GB2312" w:hAnsi="楷体_GB2312" w:eastAsia="楷体_GB2312" w:cs="楷体_GB2312"/>
+                <w:b w:val="0"/>
+                <w:bCs w:val="0"/>
+                <w:i w:val="0"/>
+                <w:iCs w:val="0"/>
+                <w:smallCaps w:val="0"/>
+                <w:color w:val="000000"/>
+              </w:rPr>
+              <w:t>五、进行设计（论文）所需条件：</w:t>
+            </w:r>
+          </w:p>
+          <w:p>
+            <w:pPr>
+              <w:keepNext w:val="0"/>
+              <w:keepLines w:val="0"/>
+              <w:pageBreakBefore w:val="0"/>
+              <w:widowControl w:val="0"/>
+              <w:kinsoku/>
+              <w:wordWrap/>
+              <w:overflowPunct/>
+              <w:topLinePunct w:val="0"/>
+              <w:autoSpaceDE/>
+              <w:autoSpaceDN/>
+              <w:bidi w:val="0"/>
+              <w:adjustRightInd/>
+              <w:snapToGrid/>
+              <w:spacing w:before="0" w:after="0" w:line="360" w:lineRule="auto"/>
+              <w:ind w:firstLine="482"/>
+              <w:textAlignment w:val="auto"/>
+              <w:rPr>
+                <w:rFonts w:ascii="Times New Roman" w:hAnsi="Times New Roman" w:eastAsia="Times New Roman" w:cs="Times New Roman"/>
+                <w:b w:val="0"/>
+                <w:bCs w:val="0"/>
+                <w:i w:val="0"/>
+                <w:iCs w:val="0"/>
+                <w:smallCaps w:val="0"/>
+                <w:color w:val="000000"/>
+              </w:rPr>
+            </w:pPr>
+            <w:r>
+              <w:rPr>
+                <w:rFonts w:ascii="宋体" w:hAnsi="宋体" w:eastAsia="宋体" w:cs="宋体"/>
                 <w:b w:val="0"/>
                 <w:bCs w:val="0"/>
                 <w:i w:val="0"/>
@@ -3105,22 +3331,35 @@
           </w:p>
           <w:p>
             <w:pPr>
-              <w:widowControl w:val="0"/>
-              <w:spacing w:before="0" w:after="0"/>
-              <w:ind w:firstLine="480"/>
-              <w:rPr>
-                <w:rFonts w:ascii="Times New Roman" w:eastAsia="Times New Roman" w:hAnsi="Times New Roman" w:cs="Times New Roman"/>
-                <w:b w:val="0"/>
-                <w:bCs w:val="0"/>
-                <w:i w:val="0"/>
-                <w:iCs w:val="0"/>
-                <w:smallCaps w:val="0"/>
-                <w:color w:val="000000"/>
-              </w:rPr>
-            </w:pPr>
-            <w:r>
-              <w:rPr>
-                <w:rFonts w:ascii="SimSun" w:eastAsia="SimSun" w:hAnsi="SimSun" w:cs="SimSun"/>
+              <w:keepNext w:val="0"/>
+              <w:keepLines w:val="0"/>
+              <w:pageBreakBefore w:val="0"/>
+              <w:widowControl w:val="0"/>
+              <w:kinsoku/>
+              <w:wordWrap/>
+              <w:overflowPunct/>
+              <w:topLinePunct w:val="0"/>
+              <w:autoSpaceDE/>
+              <w:autoSpaceDN/>
+              <w:bidi w:val="0"/>
+              <w:adjustRightInd/>
+              <w:snapToGrid/>
+              <w:spacing w:before="0" w:after="0" w:line="360" w:lineRule="auto"/>
+              <w:ind w:firstLine="482"/>
+              <w:textAlignment w:val="auto"/>
+              <w:rPr>
+                <w:rFonts w:ascii="Times New Roman" w:hAnsi="Times New Roman" w:eastAsia="Times New Roman" w:cs="Times New Roman"/>
+                <w:b w:val="0"/>
+                <w:bCs w:val="0"/>
+                <w:i w:val="0"/>
+                <w:iCs w:val="0"/>
+                <w:smallCaps w:val="0"/>
+                <w:color w:val="000000"/>
+              </w:rPr>
+            </w:pPr>
+            <w:r>
+              <w:rPr>
+                <w:rFonts w:ascii="宋体" w:hAnsi="宋体" w:eastAsia="宋体" w:cs="宋体"/>
                 <w:b w:val="0"/>
                 <w:bCs w:val="0"/>
                 <w:i w:val="0"/>
@@ -3133,11 +3372,24 @@
           </w:p>
           <w:p>
             <w:pPr>
-              <w:widowControl w:val="0"/>
-              <w:spacing w:before="0" w:after="0"/>
-              <w:ind w:firstLine="480"/>
-              <w:rPr>
-                <w:rFonts w:ascii="Times New Roman" w:eastAsia="Times New Roman" w:hAnsi="Times New Roman" w:cs="Times New Roman"/>
+              <w:keepNext w:val="0"/>
+              <w:keepLines w:val="0"/>
+              <w:pageBreakBefore w:val="0"/>
+              <w:widowControl w:val="0"/>
+              <w:kinsoku/>
+              <w:wordWrap/>
+              <w:overflowPunct/>
+              <w:topLinePunct w:val="0"/>
+              <w:autoSpaceDE/>
+              <w:autoSpaceDN/>
+              <w:bidi w:val="0"/>
+              <w:adjustRightInd/>
+              <w:snapToGrid/>
+              <w:spacing w:before="0" w:after="0" w:line="360" w:lineRule="auto"/>
+              <w:ind w:firstLine="482"/>
+              <w:textAlignment w:val="auto"/>
+              <w:rPr>
+                <w:rFonts w:ascii="Times New Roman" w:hAnsi="Times New Roman" w:eastAsia="Times New Roman" w:cs="Times New Roman"/>
                 <w:b w:val="0"/>
                 <w:bCs w:val="0"/>
                 <w:i w:val="0"/>
@@ -3159,7 +3411,7 @@
             </w:r>
             <w:r>
               <w:rPr>
-                <w:rFonts w:ascii="SimSun" w:eastAsia="SimSun" w:hAnsi="SimSun" w:cs="SimSun"/>
+                <w:rFonts w:ascii="宋体" w:hAnsi="宋体" w:eastAsia="宋体" w:cs="宋体"/>
                 <w:b w:val="0"/>
                 <w:bCs w:val="0"/>
                 <w:i w:val="0"/>
@@ -3182,7 +3434,7 @@
             </w:r>
             <w:r>
               <w:rPr>
-                <w:rFonts w:ascii="SimSun" w:eastAsia="SimSun" w:hAnsi="SimSun" w:cs="SimSun"/>
+                <w:rFonts w:ascii="宋体" w:hAnsi="宋体" w:eastAsia="宋体" w:cs="宋体"/>
                 <w:b w:val="0"/>
                 <w:bCs w:val="0"/>
                 <w:i w:val="0"/>
@@ -3205,7 +3457,7 @@
             </w:r>
             <w:r>
               <w:rPr>
-                <w:rFonts w:ascii="SimSun" w:eastAsia="SimSun" w:hAnsi="SimSun" w:cs="SimSun"/>
+                <w:rFonts w:ascii="宋体" w:hAnsi="宋体" w:eastAsia="宋体" w:cs="宋体"/>
                 <w:b w:val="0"/>
                 <w:bCs w:val="0"/>
                 <w:i w:val="0"/>
@@ -3228,7 +3480,7 @@
             </w:r>
             <w:r>
               <w:rPr>
-                <w:rFonts w:ascii="SimSun" w:eastAsia="SimSun" w:hAnsi="SimSun" w:cs="SimSun"/>
+                <w:rFonts w:ascii="宋体" w:hAnsi="宋体" w:eastAsia="宋体" w:cs="宋体"/>
                 <w:b w:val="0"/>
                 <w:bCs w:val="0"/>
                 <w:i w:val="0"/>
@@ -3251,7 +3503,7 @@
             </w:r>
             <w:r>
               <w:rPr>
-                <w:rFonts w:ascii="SimSun" w:eastAsia="SimSun" w:hAnsi="SimSun" w:cs="SimSun"/>
+                <w:rFonts w:ascii="宋体" w:hAnsi="宋体" w:eastAsia="宋体" w:cs="宋体"/>
                 <w:b w:val="0"/>
                 <w:bCs w:val="0"/>
                 <w:i w:val="0"/>
@@ -3264,22 +3516,35 @@
           </w:p>
           <w:p>
             <w:pPr>
-              <w:widowControl w:val="0"/>
-              <w:spacing w:before="0" w:after="0"/>
-              <w:ind w:firstLine="480"/>
-              <w:rPr>
-                <w:rFonts w:ascii="Times New Roman" w:eastAsia="Times New Roman" w:hAnsi="Times New Roman" w:cs="Times New Roman"/>
-                <w:b w:val="0"/>
-                <w:bCs w:val="0"/>
-                <w:i w:val="0"/>
-                <w:iCs w:val="0"/>
-                <w:smallCaps w:val="0"/>
-                <w:color w:val="000000"/>
-              </w:rPr>
-            </w:pPr>
-            <w:r>
-              <w:rPr>
-                <w:rFonts w:ascii="SimSun" w:eastAsia="SimSun" w:hAnsi="SimSun" w:cs="SimSun"/>
+              <w:keepNext w:val="0"/>
+              <w:keepLines w:val="0"/>
+              <w:pageBreakBefore w:val="0"/>
+              <w:widowControl w:val="0"/>
+              <w:kinsoku/>
+              <w:wordWrap/>
+              <w:overflowPunct/>
+              <w:topLinePunct w:val="0"/>
+              <w:autoSpaceDE/>
+              <w:autoSpaceDN/>
+              <w:bidi w:val="0"/>
+              <w:adjustRightInd/>
+              <w:snapToGrid/>
+              <w:spacing w:before="0" w:after="0" w:line="360" w:lineRule="auto"/>
+              <w:ind w:firstLine="482"/>
+              <w:textAlignment w:val="auto"/>
+              <w:rPr>
+                <w:rFonts w:ascii="Times New Roman" w:hAnsi="Times New Roman" w:eastAsia="Times New Roman" w:cs="Times New Roman"/>
+                <w:b w:val="0"/>
+                <w:bCs w:val="0"/>
+                <w:i w:val="0"/>
+                <w:iCs w:val="0"/>
+                <w:smallCaps w:val="0"/>
+                <w:color w:val="000000"/>
+              </w:rPr>
+            </w:pPr>
+            <w:r>
+              <w:rPr>
+                <w:rFonts w:ascii="宋体" w:hAnsi="宋体" w:eastAsia="宋体" w:cs="宋体"/>
                 <w:b w:val="0"/>
                 <w:bCs w:val="0"/>
                 <w:i w:val="0"/>
@@ -3292,22 +3557,35 @@
           </w:p>
           <w:p>
             <w:pPr>
-              <w:widowControl w:val="0"/>
-              <w:spacing w:before="0" w:after="0"/>
-              <w:ind w:firstLine="480"/>
-              <w:rPr>
-                <w:rFonts w:ascii="Times New Roman" w:eastAsia="Times New Roman" w:hAnsi="Times New Roman" w:cs="Times New Roman"/>
-                <w:b w:val="0"/>
-                <w:bCs w:val="0"/>
-                <w:i w:val="0"/>
-                <w:iCs w:val="0"/>
-                <w:smallCaps w:val="0"/>
-                <w:color w:val="000000"/>
-              </w:rPr>
-            </w:pPr>
-            <w:r>
-              <w:rPr>
-                <w:rFonts w:ascii="SimSun" w:eastAsia="SimSun" w:hAnsi="SimSun" w:cs="SimSun"/>
+              <w:keepNext w:val="0"/>
+              <w:keepLines w:val="0"/>
+              <w:pageBreakBefore w:val="0"/>
+              <w:widowControl w:val="0"/>
+              <w:kinsoku/>
+              <w:wordWrap/>
+              <w:overflowPunct/>
+              <w:topLinePunct w:val="0"/>
+              <w:autoSpaceDE/>
+              <w:autoSpaceDN/>
+              <w:bidi w:val="0"/>
+              <w:adjustRightInd/>
+              <w:snapToGrid/>
+              <w:spacing w:before="0" w:after="0" w:line="360" w:lineRule="auto"/>
+              <w:ind w:firstLine="482"/>
+              <w:textAlignment w:val="auto"/>
+              <w:rPr>
+                <w:rFonts w:ascii="Times New Roman" w:hAnsi="Times New Roman" w:eastAsia="Times New Roman" w:cs="Times New Roman"/>
+                <w:b w:val="0"/>
+                <w:bCs w:val="0"/>
+                <w:i w:val="0"/>
+                <w:iCs w:val="0"/>
+                <w:smallCaps w:val="0"/>
+                <w:color w:val="000000"/>
+              </w:rPr>
+            </w:pPr>
+            <w:r>
+              <w:rPr>
+                <w:rFonts w:ascii="宋体" w:hAnsi="宋体" w:eastAsia="宋体" w:cs="宋体"/>
                 <w:b w:val="0"/>
                 <w:bCs w:val="0"/>
                 <w:i w:val="0"/>
@@ -3320,22 +3598,35 @@
           </w:p>
           <w:p>
             <w:pPr>
-              <w:widowControl w:val="0"/>
-              <w:spacing w:before="0" w:after="0"/>
-              <w:ind w:firstLine="480"/>
-              <w:rPr>
-                <w:rFonts w:ascii="Times New Roman" w:eastAsia="Times New Roman" w:hAnsi="Times New Roman" w:cs="Times New Roman"/>
-                <w:b w:val="0"/>
-                <w:bCs w:val="0"/>
-                <w:i w:val="0"/>
-                <w:iCs w:val="0"/>
-                <w:smallCaps w:val="0"/>
-                <w:color w:val="000000"/>
-              </w:rPr>
-            </w:pPr>
-            <w:r>
-              <w:rPr>
-                <w:rFonts w:ascii="SimSun" w:eastAsia="SimSun" w:hAnsi="SimSun" w:cs="SimSun"/>
+              <w:keepNext w:val="0"/>
+              <w:keepLines w:val="0"/>
+              <w:pageBreakBefore w:val="0"/>
+              <w:widowControl w:val="0"/>
+              <w:kinsoku/>
+              <w:wordWrap/>
+              <w:overflowPunct/>
+              <w:topLinePunct w:val="0"/>
+              <w:autoSpaceDE/>
+              <w:autoSpaceDN/>
+              <w:bidi w:val="0"/>
+              <w:adjustRightInd/>
+              <w:snapToGrid/>
+              <w:spacing w:before="0" w:after="0" w:line="360" w:lineRule="auto"/>
+              <w:ind w:firstLine="482"/>
+              <w:textAlignment w:val="auto"/>
+              <w:rPr>
+                <w:rFonts w:ascii="Times New Roman" w:hAnsi="Times New Roman" w:eastAsia="Times New Roman" w:cs="Times New Roman"/>
+                <w:b w:val="0"/>
+                <w:bCs w:val="0"/>
+                <w:i w:val="0"/>
+                <w:iCs w:val="0"/>
+                <w:smallCaps w:val="0"/>
+                <w:color w:val="000000"/>
+              </w:rPr>
+            </w:pPr>
+            <w:r>
+              <w:rPr>
+                <w:rFonts w:ascii="宋体" w:hAnsi="宋体" w:eastAsia="宋体" w:cs="宋体"/>
                 <w:b w:val="0"/>
                 <w:bCs w:val="0"/>
                 <w:i w:val="0"/>
@@ -3348,22 +3639,35 @@
           </w:p>
           <w:p>
             <w:pPr>
-              <w:widowControl w:val="0"/>
-              <w:spacing w:before="0" w:after="0"/>
-              <w:ind w:firstLine="480"/>
-              <w:rPr>
-                <w:rFonts w:ascii="Times New Roman" w:eastAsia="Times New Roman" w:hAnsi="Times New Roman" w:cs="Times New Roman"/>
-                <w:b w:val="0"/>
-                <w:bCs w:val="0"/>
-                <w:i w:val="0"/>
-                <w:iCs w:val="0"/>
-                <w:smallCaps w:val="0"/>
-                <w:color w:val="000000"/>
-              </w:rPr>
-            </w:pPr>
-            <w:r>
-              <w:rPr>
-                <w:rFonts w:ascii="SimSun" w:eastAsia="SimSun" w:hAnsi="SimSun" w:cs="SimSun"/>
+              <w:keepNext w:val="0"/>
+              <w:keepLines w:val="0"/>
+              <w:pageBreakBefore w:val="0"/>
+              <w:widowControl w:val="0"/>
+              <w:kinsoku/>
+              <w:wordWrap/>
+              <w:overflowPunct/>
+              <w:topLinePunct w:val="0"/>
+              <w:autoSpaceDE/>
+              <w:autoSpaceDN/>
+              <w:bidi w:val="0"/>
+              <w:adjustRightInd/>
+              <w:snapToGrid/>
+              <w:spacing w:before="0" w:after="0" w:line="360" w:lineRule="auto"/>
+              <w:ind w:firstLine="482"/>
+              <w:textAlignment w:val="auto"/>
+              <w:rPr>
+                <w:rFonts w:ascii="Times New Roman" w:hAnsi="Times New Roman" w:eastAsia="Times New Roman" w:cs="Times New Roman"/>
+                <w:b w:val="0"/>
+                <w:bCs w:val="0"/>
+                <w:i w:val="0"/>
+                <w:iCs w:val="0"/>
+                <w:smallCaps w:val="0"/>
+                <w:color w:val="000000"/>
+              </w:rPr>
+            </w:pPr>
+            <w:r>
+              <w:rPr>
+                <w:rFonts w:ascii="宋体" w:hAnsi="宋体" w:eastAsia="宋体" w:cs="宋体"/>
                 <w:b w:val="0"/>
                 <w:bCs w:val="0"/>
                 <w:i w:val="0"/>
@@ -3376,11 +3680,24 @@
           </w:p>
           <w:p>
             <w:pPr>
-              <w:widowControl w:val="0"/>
-              <w:spacing w:before="0" w:after="0"/>
-              <w:ind w:firstLine="480"/>
-              <w:rPr>
-                <w:rFonts w:ascii="Times New Roman" w:eastAsia="Times New Roman" w:hAnsi="Times New Roman" w:cs="Times New Roman"/>
+              <w:keepNext w:val="0"/>
+              <w:keepLines w:val="0"/>
+              <w:pageBreakBefore w:val="0"/>
+              <w:widowControl w:val="0"/>
+              <w:kinsoku/>
+              <w:wordWrap/>
+              <w:overflowPunct/>
+              <w:topLinePunct w:val="0"/>
+              <w:autoSpaceDE/>
+              <w:autoSpaceDN/>
+              <w:bidi w:val="0"/>
+              <w:adjustRightInd/>
+              <w:snapToGrid/>
+              <w:spacing w:before="0" w:after="0" w:line="360" w:lineRule="auto"/>
+              <w:ind w:firstLine="482"/>
+              <w:textAlignment w:val="auto"/>
+              <w:rPr>
+                <w:rFonts w:ascii="Times New Roman" w:hAnsi="Times New Roman" w:eastAsia="Times New Roman" w:cs="Times New Roman"/>
                 <w:b w:val="0"/>
                 <w:bCs w:val="0"/>
                 <w:i w:val="0"/>
@@ -3402,7 +3719,7 @@
             </w:r>
             <w:r>
               <w:rPr>
-                <w:rFonts w:ascii="SimSun" w:eastAsia="SimSun" w:hAnsi="SimSun" w:cs="SimSun"/>
+                <w:rFonts w:ascii="宋体" w:hAnsi="宋体" w:eastAsia="宋体" w:cs="宋体"/>
                 <w:b w:val="0"/>
                 <w:bCs w:val="0"/>
                 <w:i w:val="0"/>
@@ -3415,22 +3732,35 @@
           </w:p>
           <w:p>
             <w:pPr>
-              <w:widowControl w:val="0"/>
-              <w:spacing w:before="0" w:after="0"/>
-              <w:ind w:firstLine="480"/>
-              <w:rPr>
-                <w:rFonts w:ascii="Times New Roman" w:eastAsia="Times New Roman" w:hAnsi="Times New Roman" w:cs="Times New Roman"/>
-                <w:b w:val="0"/>
-                <w:bCs w:val="0"/>
-                <w:i w:val="0"/>
-                <w:iCs w:val="0"/>
-                <w:smallCaps w:val="0"/>
-                <w:color w:val="000000"/>
-              </w:rPr>
-            </w:pPr>
-            <w:r>
-              <w:rPr>
-                <w:rFonts w:ascii="SimSun" w:eastAsia="SimSun" w:hAnsi="SimSun" w:cs="SimSun"/>
+              <w:keepNext w:val="0"/>
+              <w:keepLines w:val="0"/>
+              <w:pageBreakBefore w:val="0"/>
+              <w:widowControl w:val="0"/>
+              <w:kinsoku/>
+              <w:wordWrap/>
+              <w:overflowPunct/>
+              <w:topLinePunct w:val="0"/>
+              <w:autoSpaceDE/>
+              <w:autoSpaceDN/>
+              <w:bidi w:val="0"/>
+              <w:adjustRightInd/>
+              <w:snapToGrid/>
+              <w:spacing w:before="0" w:after="0" w:line="360" w:lineRule="auto"/>
+              <w:ind w:firstLine="482"/>
+              <w:textAlignment w:val="auto"/>
+              <w:rPr>
+                <w:rFonts w:ascii="Times New Roman" w:hAnsi="Times New Roman" w:eastAsia="Times New Roman" w:cs="Times New Roman"/>
+                <w:b w:val="0"/>
+                <w:bCs w:val="0"/>
+                <w:i w:val="0"/>
+                <w:iCs w:val="0"/>
+                <w:smallCaps w:val="0"/>
+                <w:color w:val="000000"/>
+              </w:rPr>
+            </w:pPr>
+            <w:r>
+              <w:rPr>
+                <w:rFonts w:ascii="宋体" w:hAnsi="宋体" w:eastAsia="宋体" w:cs="宋体"/>
                 <w:b w:val="0"/>
                 <w:bCs w:val="0"/>
                 <w:i w:val="0"/>
@@ -3443,11 +3773,24 @@
           </w:p>
           <w:p>
             <w:pPr>
-              <w:widowControl w:val="0"/>
-              <w:spacing w:before="0" w:after="0"/>
-              <w:ind w:firstLine="480"/>
-              <w:rPr>
-                <w:rFonts w:ascii="Times New Roman" w:eastAsia="Times New Roman" w:hAnsi="Times New Roman" w:cs="Times New Roman"/>
+              <w:keepNext w:val="0"/>
+              <w:keepLines w:val="0"/>
+              <w:pageBreakBefore w:val="0"/>
+              <w:widowControl w:val="0"/>
+              <w:kinsoku/>
+              <w:wordWrap/>
+              <w:overflowPunct/>
+              <w:topLinePunct w:val="0"/>
+              <w:autoSpaceDE/>
+              <w:autoSpaceDN/>
+              <w:bidi w:val="0"/>
+              <w:adjustRightInd/>
+              <w:snapToGrid/>
+              <w:spacing w:before="0" w:after="0" w:line="360" w:lineRule="auto"/>
+              <w:ind w:firstLine="482"/>
+              <w:textAlignment w:val="auto"/>
+              <w:rPr>
+                <w:rFonts w:ascii="Times New Roman" w:hAnsi="Times New Roman" w:eastAsia="Times New Roman" w:cs="Times New Roman"/>
                 <w:b w:val="0"/>
                 <w:bCs w:val="0"/>
                 <w:i w:val="0"/>
@@ -3469,7 +3812,7 @@
             </w:r>
             <w:r>
               <w:rPr>
-                <w:rFonts w:ascii="SimSun" w:eastAsia="SimSun" w:hAnsi="SimSun" w:cs="SimSun"/>
+                <w:rFonts w:ascii="宋体" w:hAnsi="宋体" w:eastAsia="宋体" w:cs="宋体"/>
                 <w:b w:val="0"/>
                 <w:bCs w:val="0"/>
                 <w:i w:val="0"/>
@@ -3482,22 +3825,35 @@
           </w:p>
           <w:p>
             <w:pPr>
-              <w:widowControl w:val="0"/>
-              <w:spacing w:before="0" w:after="0"/>
-              <w:ind w:firstLine="480"/>
-              <w:rPr>
-                <w:rFonts w:ascii="Times New Roman" w:eastAsia="Times New Roman" w:hAnsi="Times New Roman" w:cs="Times New Roman"/>
-                <w:b w:val="0"/>
-                <w:bCs w:val="0"/>
-                <w:i w:val="0"/>
-                <w:iCs w:val="0"/>
-                <w:smallCaps w:val="0"/>
-                <w:color w:val="000000"/>
-              </w:rPr>
-            </w:pPr>
-            <w:r>
-              <w:rPr>
-                <w:rFonts w:ascii="SimSun" w:eastAsia="SimSun" w:hAnsi="SimSun" w:cs="SimSun"/>
+              <w:keepNext w:val="0"/>
+              <w:keepLines w:val="0"/>
+              <w:pageBreakBefore w:val="0"/>
+              <w:widowControl w:val="0"/>
+              <w:kinsoku/>
+              <w:wordWrap/>
+              <w:overflowPunct/>
+              <w:topLinePunct w:val="0"/>
+              <w:autoSpaceDE/>
+              <w:autoSpaceDN/>
+              <w:bidi w:val="0"/>
+              <w:adjustRightInd/>
+              <w:snapToGrid/>
+              <w:spacing w:before="0" w:after="0" w:line="360" w:lineRule="auto"/>
+              <w:ind w:firstLine="482"/>
+              <w:textAlignment w:val="auto"/>
+              <w:rPr>
+                <w:rFonts w:ascii="Times New Roman" w:hAnsi="Times New Roman" w:eastAsia="Times New Roman" w:cs="Times New Roman"/>
+                <w:b w:val="0"/>
+                <w:bCs w:val="0"/>
+                <w:i w:val="0"/>
+                <w:iCs w:val="0"/>
+                <w:smallCaps w:val="0"/>
+                <w:color w:val="000000"/>
+              </w:rPr>
+            </w:pPr>
+            <w:r>
+              <w:rPr>
+                <w:rFonts w:ascii="宋体" w:hAnsi="宋体" w:eastAsia="宋体" w:cs="宋体"/>
                 <w:b w:val="0"/>
                 <w:bCs w:val="0"/>
                 <w:i w:val="0"/>
@@ -3510,11 +3866,24 @@
           </w:p>
           <w:p>
             <w:pPr>
-              <w:widowControl w:val="0"/>
-              <w:spacing w:before="0" w:after="0"/>
-              <w:ind w:firstLine="480"/>
-              <w:rPr>
-                <w:rFonts w:ascii="Times New Roman" w:eastAsia="Times New Roman" w:hAnsi="Times New Roman" w:cs="Times New Roman"/>
+              <w:keepNext w:val="0"/>
+              <w:keepLines w:val="0"/>
+              <w:pageBreakBefore w:val="0"/>
+              <w:widowControl w:val="0"/>
+              <w:kinsoku/>
+              <w:wordWrap/>
+              <w:overflowPunct/>
+              <w:topLinePunct w:val="0"/>
+              <w:autoSpaceDE/>
+              <w:autoSpaceDN/>
+              <w:bidi w:val="0"/>
+              <w:adjustRightInd/>
+              <w:snapToGrid/>
+              <w:spacing w:before="0" w:after="0" w:line="360" w:lineRule="auto"/>
+              <w:ind w:firstLine="482"/>
+              <w:textAlignment w:val="auto"/>
+              <w:rPr>
+                <w:rFonts w:ascii="Times New Roman" w:hAnsi="Times New Roman" w:eastAsia="Times New Roman" w:cs="Times New Roman"/>
                 <w:b w:val="0"/>
                 <w:bCs w:val="0"/>
                 <w:i w:val="0"/>
@@ -3536,7 +3905,7 @@
             </w:r>
             <w:r>
               <w:rPr>
-                <w:rFonts w:ascii="SimSun" w:eastAsia="SimSun" w:hAnsi="SimSun" w:cs="SimSun"/>
+                <w:rFonts w:ascii="宋体" w:hAnsi="宋体" w:eastAsia="宋体" w:cs="宋体"/>
                 <w:b w:val="0"/>
                 <w:bCs w:val="0"/>
                 <w:i w:val="0"/>
@@ -3549,22 +3918,35 @@
           </w:p>
           <w:p>
             <w:pPr>
-              <w:widowControl w:val="0"/>
-              <w:spacing w:before="0" w:after="0"/>
-              <w:ind w:firstLine="480"/>
-              <w:rPr>
-                <w:rFonts w:ascii="Times New Roman" w:eastAsia="Times New Roman" w:hAnsi="Times New Roman" w:cs="Times New Roman"/>
-                <w:b w:val="0"/>
-                <w:bCs w:val="0"/>
-                <w:i w:val="0"/>
-                <w:iCs w:val="0"/>
-                <w:smallCaps w:val="0"/>
-                <w:color w:val="000000"/>
-              </w:rPr>
-            </w:pPr>
-            <w:r>
-              <w:rPr>
-                <w:rFonts w:ascii="SimSun" w:eastAsia="SimSun" w:hAnsi="SimSun" w:cs="SimSun"/>
+              <w:keepNext w:val="0"/>
+              <w:keepLines w:val="0"/>
+              <w:pageBreakBefore w:val="0"/>
+              <w:widowControl w:val="0"/>
+              <w:kinsoku/>
+              <w:wordWrap/>
+              <w:overflowPunct/>
+              <w:topLinePunct w:val="0"/>
+              <w:autoSpaceDE/>
+              <w:autoSpaceDN/>
+              <w:bidi w:val="0"/>
+              <w:adjustRightInd/>
+              <w:snapToGrid/>
+              <w:spacing w:before="0" w:after="0" w:line="360" w:lineRule="auto"/>
+              <w:ind w:firstLine="482"/>
+              <w:textAlignment w:val="auto"/>
+              <w:rPr>
+                <w:rFonts w:ascii="Times New Roman" w:hAnsi="Times New Roman" w:eastAsia="Times New Roman" w:cs="Times New Roman"/>
+                <w:b w:val="0"/>
+                <w:bCs w:val="0"/>
+                <w:i w:val="0"/>
+                <w:iCs w:val="0"/>
+                <w:smallCaps w:val="0"/>
+                <w:color w:val="000000"/>
+              </w:rPr>
+            </w:pPr>
+            <w:r>
+              <w:rPr>
+                <w:rFonts w:ascii="宋体" w:hAnsi="宋体" w:eastAsia="宋体" w:cs="宋体"/>
                 <w:b w:val="0"/>
                 <w:bCs w:val="0"/>
                 <w:i w:val="0"/>
@@ -3577,11 +3959,24 @@
           </w:p>
           <w:p>
             <w:pPr>
-              <w:widowControl w:val="0"/>
-              <w:spacing w:before="0" w:after="0"/>
-              <w:ind w:firstLine="480"/>
-              <w:rPr>
-                <w:rFonts w:ascii="Times New Roman" w:eastAsia="Times New Roman" w:hAnsi="Times New Roman" w:cs="Times New Roman"/>
+              <w:keepNext w:val="0"/>
+              <w:keepLines w:val="0"/>
+              <w:pageBreakBefore w:val="0"/>
+              <w:widowControl w:val="0"/>
+              <w:kinsoku/>
+              <w:wordWrap/>
+              <w:overflowPunct/>
+              <w:topLinePunct w:val="0"/>
+              <w:autoSpaceDE/>
+              <w:autoSpaceDN/>
+              <w:bidi w:val="0"/>
+              <w:adjustRightInd/>
+              <w:snapToGrid/>
+              <w:spacing w:before="0" w:after="0" w:line="360" w:lineRule="auto"/>
+              <w:ind w:firstLine="482"/>
+              <w:textAlignment w:val="auto"/>
+              <w:rPr>
+                <w:rFonts w:ascii="Times New Roman" w:hAnsi="Times New Roman" w:eastAsia="Times New Roman" w:cs="Times New Roman"/>
                 <w:b w:val="0"/>
                 <w:bCs w:val="0"/>
                 <w:i w:val="0"/>
@@ -3603,7 +3998,7 @@
             </w:r>
             <w:r>
               <w:rPr>
-                <w:rFonts w:ascii="SimSun" w:eastAsia="SimSun" w:hAnsi="SimSun" w:cs="SimSun"/>
+                <w:rFonts w:ascii="宋体" w:hAnsi="宋体" w:eastAsia="宋体" w:cs="宋体"/>
                 <w:b w:val="0"/>
                 <w:bCs w:val="0"/>
                 <w:i w:val="0"/>
@@ -3616,22 +4011,35 @@
           </w:p>
           <w:p>
             <w:pPr>
-              <w:widowControl w:val="0"/>
-              <w:spacing w:before="0" w:after="0"/>
-              <w:ind w:firstLine="480"/>
-              <w:rPr>
-                <w:rFonts w:ascii="Times New Roman" w:eastAsia="Times New Roman" w:hAnsi="Times New Roman" w:cs="Times New Roman"/>
-                <w:b w:val="0"/>
-                <w:bCs w:val="0"/>
-                <w:i w:val="0"/>
-                <w:iCs w:val="0"/>
-                <w:smallCaps w:val="0"/>
-                <w:color w:val="000000"/>
-              </w:rPr>
-            </w:pPr>
-            <w:r>
-              <w:rPr>
-                <w:rFonts w:ascii="SimSun" w:eastAsia="SimSun" w:hAnsi="SimSun" w:cs="SimSun"/>
+              <w:keepNext w:val="0"/>
+              <w:keepLines w:val="0"/>
+              <w:pageBreakBefore w:val="0"/>
+              <w:widowControl w:val="0"/>
+              <w:kinsoku/>
+              <w:wordWrap/>
+              <w:overflowPunct/>
+              <w:topLinePunct w:val="0"/>
+              <w:autoSpaceDE/>
+              <w:autoSpaceDN/>
+              <w:bidi w:val="0"/>
+              <w:adjustRightInd/>
+              <w:snapToGrid/>
+              <w:spacing w:before="0" w:after="0" w:line="360" w:lineRule="auto"/>
+              <w:ind w:firstLine="482"/>
+              <w:textAlignment w:val="auto"/>
+              <w:rPr>
+                <w:rFonts w:ascii="Times New Roman" w:hAnsi="Times New Roman" w:eastAsia="Times New Roman" w:cs="Times New Roman"/>
+                <w:b w:val="0"/>
+                <w:bCs w:val="0"/>
+                <w:i w:val="0"/>
+                <w:iCs w:val="0"/>
+                <w:smallCaps w:val="0"/>
+                <w:color w:val="000000"/>
+              </w:rPr>
+            </w:pPr>
+            <w:r>
+              <w:rPr>
+                <w:rFonts w:ascii="宋体" w:hAnsi="宋体" w:eastAsia="宋体" w:cs="宋体"/>
                 <w:b w:val="0"/>
                 <w:bCs w:val="0"/>
                 <w:i w:val="0"/>
@@ -3644,11 +4052,24 @@
           </w:p>
           <w:p>
             <w:pPr>
-              <w:widowControl w:val="0"/>
-              <w:spacing w:before="0" w:after="0"/>
-              <w:ind w:firstLine="480"/>
-              <w:rPr>
-                <w:rFonts w:ascii="Times New Roman" w:eastAsia="Times New Roman" w:hAnsi="Times New Roman" w:cs="Times New Roman"/>
+              <w:keepNext w:val="0"/>
+              <w:keepLines w:val="0"/>
+              <w:pageBreakBefore w:val="0"/>
+              <w:widowControl w:val="0"/>
+              <w:kinsoku/>
+              <w:wordWrap/>
+              <w:overflowPunct/>
+              <w:topLinePunct w:val="0"/>
+              <w:autoSpaceDE/>
+              <w:autoSpaceDN/>
+              <w:bidi w:val="0"/>
+              <w:adjustRightInd/>
+              <w:snapToGrid/>
+              <w:spacing w:before="0" w:after="0" w:line="360" w:lineRule="auto"/>
+              <w:ind w:firstLine="482"/>
+              <w:textAlignment w:val="auto"/>
+              <w:rPr>
+                <w:rFonts w:ascii="Times New Roman" w:hAnsi="Times New Roman" w:eastAsia="Times New Roman" w:cs="Times New Roman"/>
                 <w:b w:val="0"/>
                 <w:bCs w:val="0"/>
                 <w:i w:val="0"/>
@@ -3670,7 +4091,7 @@
             </w:r>
             <w:r>
               <w:rPr>
-                <w:rFonts w:ascii="SimSun" w:eastAsia="SimSun" w:hAnsi="SimSun" w:cs="SimSun"/>
+                <w:rFonts w:ascii="宋体" w:hAnsi="宋体" w:eastAsia="宋体" w:cs="宋体"/>
                 <w:b w:val="0"/>
                 <w:bCs w:val="0"/>
                 <w:i w:val="0"/>
@@ -3683,22 +4104,35 @@
           </w:p>
           <w:p>
             <w:pPr>
-              <w:widowControl w:val="0"/>
-              <w:spacing w:before="0" w:after="0"/>
-              <w:ind w:firstLine="480"/>
-              <w:rPr>
-                <w:rFonts w:ascii="Times New Roman" w:eastAsia="Times New Roman" w:hAnsi="Times New Roman" w:cs="Times New Roman"/>
-                <w:b w:val="0"/>
-                <w:bCs w:val="0"/>
-                <w:i w:val="0"/>
-                <w:iCs w:val="0"/>
-                <w:smallCaps w:val="0"/>
-                <w:color w:val="000000"/>
-              </w:rPr>
-            </w:pPr>
-            <w:r>
-              <w:rPr>
-                <w:rFonts w:ascii="SimSun" w:eastAsia="SimSun" w:hAnsi="SimSun" w:cs="SimSun"/>
+              <w:keepNext w:val="0"/>
+              <w:keepLines w:val="0"/>
+              <w:pageBreakBefore w:val="0"/>
+              <w:widowControl w:val="0"/>
+              <w:kinsoku/>
+              <w:wordWrap/>
+              <w:overflowPunct/>
+              <w:topLinePunct w:val="0"/>
+              <w:autoSpaceDE/>
+              <w:autoSpaceDN/>
+              <w:bidi w:val="0"/>
+              <w:adjustRightInd/>
+              <w:snapToGrid/>
+              <w:spacing w:before="0" w:after="0" w:line="360" w:lineRule="auto"/>
+              <w:ind w:firstLine="482"/>
+              <w:textAlignment w:val="auto"/>
+              <w:rPr>
+                <w:rFonts w:ascii="Times New Roman" w:hAnsi="Times New Roman" w:eastAsia="Times New Roman" w:cs="Times New Roman"/>
+                <w:b w:val="0"/>
+                <w:bCs w:val="0"/>
+                <w:i w:val="0"/>
+                <w:iCs w:val="0"/>
+                <w:smallCaps w:val="0"/>
+                <w:color w:val="000000"/>
+              </w:rPr>
+            </w:pPr>
+            <w:r>
+              <w:rPr>
+                <w:rFonts w:ascii="宋体" w:hAnsi="宋体" w:eastAsia="宋体" w:cs="宋体"/>
                 <w:b w:val="0"/>
                 <w:bCs w:val="0"/>
                 <w:i w:val="0"/>
@@ -3711,22 +4145,35 @@
           </w:p>
           <w:p>
             <w:pPr>
-              <w:widowControl w:val="0"/>
-              <w:spacing w:before="0" w:after="0"/>
-              <w:ind w:firstLine="480"/>
-              <w:rPr>
-                <w:rFonts w:ascii="Times New Roman" w:eastAsia="Times New Roman" w:hAnsi="Times New Roman" w:cs="Times New Roman"/>
-                <w:b w:val="0"/>
-                <w:bCs w:val="0"/>
-                <w:i w:val="0"/>
-                <w:iCs w:val="0"/>
-                <w:smallCaps w:val="0"/>
-                <w:color w:val="000000"/>
-              </w:rPr>
-            </w:pPr>
-            <w:r>
-              <w:rPr>
-                <w:rFonts w:ascii="SimSun" w:eastAsia="SimSun" w:hAnsi="SimSun" w:cs="SimSun"/>
+              <w:keepNext w:val="0"/>
+              <w:keepLines w:val="0"/>
+              <w:pageBreakBefore w:val="0"/>
+              <w:widowControl w:val="0"/>
+              <w:kinsoku/>
+              <w:wordWrap/>
+              <w:overflowPunct/>
+              <w:topLinePunct w:val="0"/>
+              <w:autoSpaceDE/>
+              <w:autoSpaceDN/>
+              <w:bidi w:val="0"/>
+              <w:adjustRightInd/>
+              <w:snapToGrid/>
+              <w:spacing w:before="0" w:after="0" w:line="360" w:lineRule="auto"/>
+              <w:ind w:firstLine="482"/>
+              <w:textAlignment w:val="auto"/>
+              <w:rPr>
+                <w:rFonts w:ascii="Times New Roman" w:hAnsi="Times New Roman" w:eastAsia="Times New Roman" w:cs="Times New Roman"/>
+                <w:b w:val="0"/>
+                <w:bCs w:val="0"/>
+                <w:i w:val="0"/>
+                <w:iCs w:val="0"/>
+                <w:smallCaps w:val="0"/>
+                <w:color w:val="000000"/>
+              </w:rPr>
+            </w:pPr>
+            <w:r>
+              <w:rPr>
+                <w:rFonts w:ascii="宋体" w:hAnsi="宋体" w:eastAsia="宋体" w:cs="宋体"/>
                 <w:b w:val="0"/>
                 <w:bCs w:val="0"/>
                 <w:i w:val="0"/>
@@ -3739,22 +4186,35 @@
           </w:p>
           <w:p>
             <w:pPr>
-              <w:widowControl w:val="0"/>
-              <w:spacing w:before="0" w:after="0"/>
-              <w:ind w:firstLine="480"/>
-              <w:rPr>
-                <w:rFonts w:ascii="Times New Roman" w:eastAsia="Times New Roman" w:hAnsi="Times New Roman" w:cs="Times New Roman"/>
-                <w:b w:val="0"/>
-                <w:bCs w:val="0"/>
-                <w:i w:val="0"/>
-                <w:iCs w:val="0"/>
-                <w:smallCaps w:val="0"/>
-                <w:color w:val="000000"/>
-              </w:rPr>
-            </w:pPr>
-            <w:r>
-              <w:rPr>
-                <w:rFonts w:ascii="SimSun" w:eastAsia="SimSun" w:hAnsi="SimSun" w:cs="SimSun"/>
+              <w:keepNext w:val="0"/>
+              <w:keepLines w:val="0"/>
+              <w:pageBreakBefore w:val="0"/>
+              <w:widowControl w:val="0"/>
+              <w:kinsoku/>
+              <w:wordWrap/>
+              <w:overflowPunct/>
+              <w:topLinePunct w:val="0"/>
+              <w:autoSpaceDE/>
+              <w:autoSpaceDN/>
+              <w:bidi w:val="0"/>
+              <w:adjustRightInd/>
+              <w:snapToGrid/>
+              <w:spacing w:before="0" w:after="0" w:line="360" w:lineRule="auto"/>
+              <w:ind w:firstLine="482"/>
+              <w:textAlignment w:val="auto"/>
+              <w:rPr>
+                <w:rFonts w:ascii="Times New Roman" w:hAnsi="Times New Roman" w:eastAsia="Times New Roman" w:cs="Times New Roman"/>
+                <w:b w:val="0"/>
+                <w:bCs w:val="0"/>
+                <w:i w:val="0"/>
+                <w:iCs w:val="0"/>
+                <w:smallCaps w:val="0"/>
+                <w:color w:val="000000"/>
+              </w:rPr>
+            </w:pPr>
+            <w:r>
+              <w:rPr>
+                <w:rFonts w:ascii="宋体" w:hAnsi="宋体" w:eastAsia="宋体" w:cs="宋体"/>
                 <w:b w:val="0"/>
                 <w:bCs w:val="0"/>
                 <w:i w:val="0"/>
@@ -3777,7 +4237,7 @@
             </w:r>
             <w:r>
               <w:rPr>
-                <w:rFonts w:ascii="SimSun" w:eastAsia="SimSun" w:hAnsi="SimSun" w:cs="SimSun"/>
+                <w:rFonts w:ascii="宋体" w:hAnsi="宋体" w:eastAsia="宋体" w:cs="宋体"/>
                 <w:b w:val="0"/>
                 <w:bCs w:val="0"/>
                 <w:i w:val="0"/>
@@ -3800,7 +4260,7 @@
             </w:r>
             <w:r>
               <w:rPr>
-                <w:rFonts w:ascii="SimSun" w:eastAsia="SimSun" w:hAnsi="SimSun" w:cs="SimSun"/>
+                <w:rFonts w:ascii="宋体" w:hAnsi="宋体" w:eastAsia="宋体" w:cs="宋体"/>
                 <w:b w:val="0"/>
                 <w:bCs w:val="0"/>
                 <w:i w:val="0"/>
@@ -3813,11 +4273,24 @@
           </w:p>
           <w:p>
             <w:pPr>
-              <w:widowControl w:val="0"/>
-              <w:spacing w:before="0" w:after="0"/>
-              <w:ind w:firstLine="480"/>
-              <w:rPr>
-                <w:rFonts w:ascii="Times New Roman" w:eastAsia="Times New Roman" w:hAnsi="Times New Roman" w:cs="Times New Roman"/>
+              <w:keepNext w:val="0"/>
+              <w:keepLines w:val="0"/>
+              <w:pageBreakBefore w:val="0"/>
+              <w:widowControl w:val="0"/>
+              <w:kinsoku/>
+              <w:wordWrap/>
+              <w:overflowPunct/>
+              <w:topLinePunct w:val="0"/>
+              <w:autoSpaceDE/>
+              <w:autoSpaceDN/>
+              <w:bidi w:val="0"/>
+              <w:adjustRightInd/>
+              <w:snapToGrid/>
+              <w:spacing w:before="0" w:after="0" w:line="360" w:lineRule="auto"/>
+              <w:ind w:firstLine="482"/>
+              <w:textAlignment w:val="auto"/>
+              <w:rPr>
+                <w:rFonts w:ascii="Times New Roman" w:hAnsi="Times New Roman" w:eastAsia="Times New Roman" w:cs="Times New Roman"/>
                 <w:b w:val="0"/>
                 <w:bCs w:val="0"/>
                 <w:i w:val="0"/>
@@ -3839,7 +4312,7 @@
             </w:r>
             <w:r>
               <w:rPr>
-                <w:rFonts w:ascii="SimSun" w:eastAsia="SimSun" w:hAnsi="SimSun" w:cs="SimSun"/>
+                <w:rFonts w:ascii="宋体" w:hAnsi="宋体" w:eastAsia="宋体" w:cs="宋体"/>
                 <w:b w:val="0"/>
                 <w:bCs w:val="0"/>
                 <w:i w:val="0"/>
@@ -3862,7 +4335,7 @@
             </w:r>
             <w:r>
               <w:rPr>
-                <w:rFonts w:ascii="SimSun" w:eastAsia="SimSun" w:hAnsi="SimSun" w:cs="SimSun"/>
+                <w:rFonts w:ascii="宋体" w:hAnsi="宋体" w:eastAsia="宋体" w:cs="宋体"/>
                 <w:b w:val="0"/>
                 <w:bCs w:val="0"/>
                 <w:i w:val="0"/>
@@ -3875,22 +4348,35 @@
           </w:p>
           <w:p>
             <w:pPr>
-              <w:widowControl w:val="0"/>
-              <w:spacing w:before="0" w:after="0"/>
-              <w:ind w:firstLine="480"/>
-              <w:rPr>
-                <w:rFonts w:ascii="Times New Roman" w:eastAsia="Times New Roman" w:hAnsi="Times New Roman" w:cs="Times New Roman"/>
-                <w:b w:val="0"/>
-                <w:bCs w:val="0"/>
-                <w:i w:val="0"/>
-                <w:iCs w:val="0"/>
-                <w:smallCaps w:val="0"/>
-                <w:color w:val="000000"/>
-              </w:rPr>
-            </w:pPr>
-            <w:r>
-              <w:rPr>
-                <w:rFonts w:ascii="SimSun" w:eastAsia="SimSun" w:hAnsi="SimSun" w:cs="SimSun"/>
+              <w:keepNext w:val="0"/>
+              <w:keepLines w:val="0"/>
+              <w:pageBreakBefore w:val="0"/>
+              <w:widowControl w:val="0"/>
+              <w:kinsoku/>
+              <w:wordWrap/>
+              <w:overflowPunct/>
+              <w:topLinePunct w:val="0"/>
+              <w:autoSpaceDE/>
+              <w:autoSpaceDN/>
+              <w:bidi w:val="0"/>
+              <w:adjustRightInd/>
+              <w:snapToGrid/>
+              <w:spacing w:before="0" w:after="0" w:line="360" w:lineRule="auto"/>
+              <w:ind w:firstLine="482"/>
+              <w:textAlignment w:val="auto"/>
+              <w:rPr>
+                <w:rFonts w:ascii="Times New Roman" w:hAnsi="Times New Roman" w:eastAsia="Times New Roman" w:cs="Times New Roman"/>
+                <w:b w:val="0"/>
+                <w:bCs w:val="0"/>
+                <w:i w:val="0"/>
+                <w:iCs w:val="0"/>
+                <w:smallCaps w:val="0"/>
+                <w:color w:val="000000"/>
+              </w:rPr>
+            </w:pPr>
+            <w:r>
+              <w:rPr>
+                <w:rFonts w:ascii="宋体" w:hAnsi="宋体" w:eastAsia="宋体" w:cs="宋体"/>
                 <w:b w:val="0"/>
                 <w:bCs w:val="0"/>
                 <w:i w:val="0"/>
@@ -3903,22 +4389,35 @@
           </w:p>
           <w:p>
             <w:pPr>
-              <w:widowControl w:val="0"/>
-              <w:spacing w:before="0" w:after="0"/>
-              <w:ind w:firstLine="480"/>
-              <w:rPr>
-                <w:rFonts w:ascii="Times New Roman" w:eastAsia="Times New Roman" w:hAnsi="Times New Roman" w:cs="Times New Roman"/>
-                <w:b w:val="0"/>
-                <w:bCs w:val="0"/>
-                <w:i w:val="0"/>
-                <w:iCs w:val="0"/>
-                <w:smallCaps w:val="0"/>
-                <w:color w:val="000000"/>
-              </w:rPr>
-            </w:pPr>
-            <w:r>
-              <w:rPr>
-                <w:rFonts w:ascii="SimSun" w:eastAsia="SimSun" w:hAnsi="SimSun" w:cs="SimSun"/>
+              <w:keepNext w:val="0"/>
+              <w:keepLines w:val="0"/>
+              <w:pageBreakBefore w:val="0"/>
+              <w:widowControl w:val="0"/>
+              <w:kinsoku/>
+              <w:wordWrap/>
+              <w:overflowPunct/>
+              <w:topLinePunct w:val="0"/>
+              <w:autoSpaceDE/>
+              <w:autoSpaceDN/>
+              <w:bidi w:val="0"/>
+              <w:adjustRightInd/>
+              <w:snapToGrid/>
+              <w:spacing w:before="0" w:after="0" w:line="360" w:lineRule="auto"/>
+              <w:ind w:firstLine="482"/>
+              <w:textAlignment w:val="auto"/>
+              <w:rPr>
+                <w:rFonts w:ascii="Times New Roman" w:hAnsi="Times New Roman" w:eastAsia="Times New Roman" w:cs="Times New Roman"/>
+                <w:b w:val="0"/>
+                <w:bCs w:val="0"/>
+                <w:i w:val="0"/>
+                <w:iCs w:val="0"/>
+                <w:smallCaps w:val="0"/>
+                <w:color w:val="000000"/>
+              </w:rPr>
+            </w:pPr>
+            <w:r>
+              <w:rPr>
+                <w:rFonts w:ascii="宋体" w:hAnsi="宋体" w:eastAsia="宋体" w:cs="宋体"/>
                 <w:b w:val="0"/>
                 <w:bCs w:val="0"/>
                 <w:i w:val="0"/>
@@ -3941,7 +4440,7 @@
             </w:r>
             <w:r>
               <w:rPr>
-                <w:rFonts w:ascii="SimSun" w:eastAsia="SimSun" w:hAnsi="SimSun" w:cs="SimSun"/>
+                <w:rFonts w:ascii="宋体" w:hAnsi="宋体" w:eastAsia="宋体" w:cs="宋体"/>
                 <w:b w:val="0"/>
                 <w:bCs w:val="0"/>
                 <w:i w:val="0"/>
@@ -3964,7 +4463,7 @@
             </w:r>
             <w:r>
               <w:rPr>
-                <w:rFonts w:ascii="SimSun" w:eastAsia="SimSun" w:hAnsi="SimSun" w:cs="SimSun"/>
+                <w:rFonts w:ascii="宋体" w:hAnsi="宋体" w:eastAsia="宋体" w:cs="宋体"/>
                 <w:b w:val="0"/>
                 <w:bCs w:val="0"/>
                 <w:i w:val="0"/>
@@ -3987,7 +4486,7 @@
             </w:r>
             <w:r>
               <w:rPr>
-                <w:rFonts w:ascii="SimSun" w:eastAsia="SimSun" w:hAnsi="SimSun" w:cs="SimSun"/>
+                <w:rFonts w:ascii="宋体" w:hAnsi="宋体" w:eastAsia="宋体" w:cs="宋体"/>
                 <w:b w:val="0"/>
                 <w:bCs w:val="0"/>
                 <w:i w:val="0"/>
@@ -4010,7 +4509,7 @@
             </w:r>
             <w:r>
               <w:rPr>
-                <w:rFonts w:ascii="SimSun" w:eastAsia="SimSun" w:hAnsi="SimSun" w:cs="SimSun"/>
+                <w:rFonts w:ascii="宋体" w:hAnsi="宋体" w:eastAsia="宋体" w:cs="宋体"/>
                 <w:b w:val="0"/>
                 <w:bCs w:val="0"/>
                 <w:i w:val="0"/>
@@ -4033,7 +4532,7 @@
             </w:r>
             <w:r>
               <w:rPr>
-                <w:rFonts w:ascii="SimSun" w:eastAsia="SimSun" w:hAnsi="SimSun" w:cs="SimSun"/>
+                <w:rFonts w:ascii="宋体" w:hAnsi="宋体" w:eastAsia="宋体" w:cs="宋体"/>
                 <w:b w:val="0"/>
                 <w:bCs w:val="0"/>
                 <w:i w:val="0"/>
@@ -4048,8 +4547,6 @@
       </w:tr>
       <w:tr>
         <w:tblPrEx>
-          <w:jc w:val="center"/>
-          <w:tblInd w:w="116" w:type="dxa"/>
           <w:tblCellMar>
             <w:top w:w="0" w:type="dxa"/>
             <w:left w:w="0" w:type="dxa"/>
@@ -4065,10 +4562,10 @@
             <w:tcW w:w="8522" w:type="dxa"/>
             <w:gridSpan w:val="5"/>
             <w:tcBorders>
-              <w:top w:val="single" w:sz="6" w:space="0" w:color="000000"/>
-              <w:left w:val="single" w:sz="6" w:space="0" w:color="000000"/>
-              <w:bottom w:val="single" w:sz="6" w:space="0" w:color="000000"/>
-              <w:right w:val="single" w:sz="6" w:space="0" w:color="000000"/>
+              <w:top w:val="single" w:color="000000" w:sz="6" w:space="0"/>
+              <w:left w:val="single" w:color="000000" w:sz="6" w:space="0"/>
+              <w:bottom w:val="single" w:color="000000" w:sz="6" w:space="0"/>
+              <w:right w:val="single" w:color="000000" w:sz="6" w:space="0"/>
             </w:tcBorders>
             <w:noWrap w:val="0"/>
             <w:tcMar>
@@ -4078,7 +4575,6 @@
               <w:right w:w="108" w:type="dxa"/>
             </w:tcMar>
             <w:vAlign w:val="top"/>
-            <w:hideMark/>
           </w:tcPr>
           <w:p>
             <w:pPr>
@@ -4087,58 +4583,59 @@
               <w:ind w:left="480" w:hanging="480"/>
               <w:jc w:val="both"/>
               <w:rPr>
-                <w:rFonts w:ascii="Times New Roman" w:eastAsia="Times New Roman" w:hAnsi="Times New Roman" w:cs="Times New Roman"/>
-                <w:b w:val="0"/>
-                <w:bCs w:val="0"/>
-                <w:i w:val="0"/>
-                <w:iCs w:val="0"/>
-                <w:smallCaps w:val="0"/>
-                <w:color w:val="000000"/>
-              </w:rPr>
-            </w:pPr>
-            <w:r>
-              <w:rPr>
-                <w:rFonts w:ascii="楷体_GB2312" w:eastAsia="楷体_GB2312" w:hAnsi="楷体_GB2312" w:cs="楷体_GB2312"/>
-                <w:b w:val="0"/>
-                <w:bCs w:val="0"/>
-                <w:i w:val="0"/>
-                <w:iCs w:val="0"/>
-                <w:smallCaps w:val="0"/>
-                <w:color w:val="000000"/>
-              </w:rPr>
-              <w:t>六、</w:t>
-            </w:r>
-            <w:r>
-              <w:rPr>
-                <w:rFonts w:ascii="楷体_GB2312" w:eastAsia="楷体_GB2312" w:hAnsi="楷体_GB2312" w:cs="楷体_GB2312"/>
-                <w:b w:val="0"/>
-                <w:bCs w:val="0"/>
-                <w:i w:val="0"/>
-                <w:iCs w:val="0"/>
-                <w:smallCaps w:val="0"/>
-                <w:color w:val="000000"/>
-              </w:rPr>
-              <w:t>指导教师意见：</w:t>
-            </w:r>
-          </w:p>
-          <w:p>
-            <w:pPr>
-              <w:widowControl w:val="0"/>
-              <w:spacing w:before="0" w:after="0"/>
+                <w:rFonts w:ascii="Times New Roman" w:hAnsi="Times New Roman" w:eastAsia="Times New Roman" w:cs="Times New Roman"/>
+                <w:b w:val="0"/>
+                <w:bCs w:val="0"/>
+                <w:i w:val="0"/>
+                <w:iCs w:val="0"/>
+                <w:smallCaps w:val="0"/>
+                <w:color w:val="000000"/>
+              </w:rPr>
+            </w:pPr>
+            <w:r>
+              <w:rPr>
+                <w:rFonts w:ascii="楷体_GB2312" w:hAnsi="楷体_GB2312" w:eastAsia="楷体_GB2312" w:cs="楷体_GB2312"/>
+                <w:b w:val="0"/>
+                <w:bCs w:val="0"/>
+                <w:i w:val="0"/>
+                <w:iCs w:val="0"/>
+                <w:smallCaps w:val="0"/>
+                <w:color w:val="000000"/>
+              </w:rPr>
+              <w:t>六、指导教师意见：</w:t>
+            </w:r>
+          </w:p>
+          <w:p>
+            <w:pPr>
+              <w:keepNext w:val="0"/>
+              <w:keepLines w:val="0"/>
+              <w:pageBreakBefore w:val="0"/>
+              <w:widowControl w:val="0"/>
+              <w:kinsoku/>
+              <w:wordWrap/>
+              <w:overflowPunct/>
+              <w:topLinePunct w:val="0"/>
+              <w:autoSpaceDE/>
+              <w:autoSpaceDN/>
+              <w:bidi w:val="0"/>
+              <w:adjustRightInd/>
+              <w:snapToGrid/>
+              <w:spacing w:before="0" w:after="0" w:line="360" w:lineRule="auto"/>
               <w:ind w:firstLine="420"/>
-              <w:rPr>
-                <w:rFonts w:ascii="Times New Roman" w:eastAsia="Times New Roman" w:hAnsi="Times New Roman" w:cs="Times New Roman"/>
-                <w:b w:val="0"/>
-                <w:bCs w:val="0"/>
-                <w:i w:val="0"/>
-                <w:iCs w:val="0"/>
-                <w:smallCaps w:val="0"/>
-                <w:color w:val="000000"/>
-              </w:rPr>
-            </w:pPr>
-            <w:r>
-              <w:rPr>
-                <w:rFonts w:ascii="宋体" w:eastAsia="宋体" w:hAnsi="宋体" w:cs="宋体"/>
+              <w:textAlignment w:val="auto"/>
+              <w:rPr>
+                <w:rFonts w:ascii="Times New Roman" w:hAnsi="Times New Roman" w:eastAsia="Times New Roman" w:cs="Times New Roman"/>
+                <w:b w:val="0"/>
+                <w:bCs w:val="0"/>
+                <w:i w:val="0"/>
+                <w:iCs w:val="0"/>
+                <w:smallCaps w:val="0"/>
+                <w:color w:val="000000"/>
+              </w:rPr>
+            </w:pPr>
+            <w:r>
+              <w:rPr>
+                <w:rFonts w:ascii="宋体" w:hAnsi="宋体" w:eastAsia="宋体" w:cs="宋体"/>
                 <w:b w:val="0"/>
                 <w:bCs w:val="0"/>
                 <w:i w:val="0"/>
@@ -4156,18 +4653,18 @@
               <w:ind w:right="420"/>
               <w:jc w:val="right"/>
               <w:rPr>
-                <w:rFonts w:ascii="Times New Roman" w:eastAsia="Times New Roman" w:hAnsi="Times New Roman" w:cs="Times New Roman"/>
-                <w:b w:val="0"/>
-                <w:bCs w:val="0"/>
-                <w:i w:val="0"/>
-                <w:iCs w:val="0"/>
-                <w:smallCaps w:val="0"/>
-                <w:color w:val="000000"/>
-              </w:rPr>
-            </w:pPr>
-            <w:r>
-              <w:rPr>
-                <w:rFonts w:ascii="楷体_GB2312" w:eastAsia="楷体_GB2312" w:hAnsi="楷体_GB2312" w:cs="楷体_GB2312"/>
+                <w:rFonts w:ascii="Times New Roman" w:hAnsi="Times New Roman" w:eastAsia="Times New Roman" w:cs="Times New Roman"/>
+                <w:b w:val="0"/>
+                <w:bCs w:val="0"/>
+                <w:i w:val="0"/>
+                <w:iCs w:val="0"/>
+                <w:smallCaps w:val="0"/>
+                <w:color w:val="000000"/>
+              </w:rPr>
+            </w:pPr>
+            <w:r>
+              <w:rPr>
+                <w:rFonts w:ascii="楷体_GB2312" w:hAnsi="楷体_GB2312" w:eastAsia="楷体_GB2312" w:cs="楷体_GB2312"/>
                 <w:b w:val="0"/>
                 <w:bCs w:val="0"/>
                 <w:i w:val="0"/>
@@ -4179,7 +4676,7 @@
             </w:r>
             <w:r>
               <w:rPr>
-                <w:rFonts w:ascii="楷体_GB2312" w:eastAsia="楷体_GB2312" w:hAnsi="楷体_GB2312" w:cs="楷体_GB2312"/>
+                <w:rFonts w:ascii="楷体_GB2312" w:hAnsi="楷体_GB2312" w:eastAsia="楷体_GB2312" w:cs="楷体_GB2312"/>
                 <w:b w:val="0"/>
                 <w:bCs w:val="0"/>
                 <w:i w:val="0"/>
@@ -4190,9 +4687,10 @@
                 <w:u w:val="none"/>
               </w:rPr>
               <w:drawing>
-                <wp:inline>
+                <wp:inline distT="0" distB="0" distL="114300" distR="114300">
                   <wp:extent cx="685800" cy="266700"/>
-                  <wp:docPr id="100001" name=""/>
+                  <wp:effectExtent l="0" t="0" r="0" b="6985"/>
+                  <wp:docPr id="100001" name="图片 100001"/>
                   <wp:cNvGraphicFramePr>
                     <a:graphicFrameLocks xmlns:a="http://schemas.openxmlformats.org/drawingml/2006/main" noChangeAspect="1"/>
                   </wp:cNvGraphicFramePr>
@@ -4200,13 +4698,13 @@
                     <a:graphicData uri="http://schemas.openxmlformats.org/drawingml/2006/picture">
                       <pic:pic xmlns:pic="http://schemas.openxmlformats.org/drawingml/2006/picture">
                         <pic:nvPicPr>
-                          <pic:cNvPr id="136800147" name=""/>
+                          <pic:cNvPr id="100001" name="图片 100001"/>
                           <pic:cNvPicPr>
                             <a:picLocks noChangeAspect="1"/>
                           </pic:cNvPicPr>
                         </pic:nvPicPr>
                         <pic:blipFill>
-                          <a:blip xmlns:r="http://schemas.openxmlformats.org/officeDocument/2006/relationships" r:embed="rId4"/>
+                          <a:blip r:embed="rId4"/>
                           <a:stretch>
                             <a:fillRect/>
                           </a:stretch>
@@ -4234,26 +4732,101 @@
               <w:ind w:right="210"/>
               <w:jc w:val="right"/>
               <w:rPr>
-                <w:rFonts w:ascii="Times New Roman" w:eastAsia="Times New Roman" w:hAnsi="Times New Roman" w:cs="Times New Roman"/>
-                <w:b w:val="0"/>
-                <w:bCs w:val="0"/>
-                <w:i w:val="0"/>
-                <w:iCs w:val="0"/>
-                <w:smallCaps w:val="0"/>
-                <w:color w:val="000000"/>
-              </w:rPr>
-            </w:pPr>
-            <w:r>
-              <w:rPr>
-                <w:rFonts w:ascii="楷体_GB2312" w:eastAsia="楷体_GB2312" w:hAnsi="楷体_GB2312" w:cs="楷体_GB2312"/>
-                <w:b w:val="0"/>
-                <w:bCs w:val="0"/>
-                <w:i w:val="0"/>
-                <w:iCs w:val="0"/>
-                <w:smallCaps w:val="0"/>
-                <w:color w:val="000000"/>
-              </w:rPr>
-              <w:t>2024年1月12日</w:t>
+                <w:rFonts w:ascii="Times New Roman" w:hAnsi="Times New Roman" w:eastAsia="Times New Roman" w:cs="Times New Roman"/>
+                <w:b w:val="0"/>
+                <w:bCs w:val="0"/>
+                <w:i w:val="0"/>
+                <w:iCs w:val="0"/>
+                <w:smallCaps w:val="0"/>
+                <w:color w:val="000000"/>
+              </w:rPr>
+            </w:pPr>
+            <w:r>
+              <w:rPr>
+                <w:rFonts w:ascii="楷体_GB2312" w:hAnsi="楷体_GB2312" w:eastAsia="楷体_GB2312" w:cs="楷体_GB2312"/>
+                <w:b w:val="0"/>
+                <w:bCs w:val="0"/>
+                <w:i w:val="0"/>
+                <w:iCs w:val="0"/>
+                <w:smallCaps w:val="0"/>
+                <w:color w:val="000000"/>
+              </w:rPr>
+              <w:t>202</w:t>
+            </w:r>
+            <w:r>
+              <w:rPr>
+                <w:rFonts w:hint="eastAsia" w:ascii="楷体_GB2312" w:hAnsi="楷体_GB2312" w:eastAsia="楷体_GB2312" w:cs="楷体_GB2312"/>
+                <w:b w:val="0"/>
+                <w:bCs w:val="0"/>
+                <w:i w:val="0"/>
+                <w:iCs w:val="0"/>
+                <w:smallCaps w:val="0"/>
+                <w:color w:val="000000"/>
+                <w:lang w:val="en-US" w:eastAsia="zh-CN"/>
+              </w:rPr>
+              <w:t>3</w:t>
+            </w:r>
+            <w:r>
+              <w:rPr>
+                <w:rFonts w:ascii="楷体_GB2312" w:hAnsi="楷体_GB2312" w:eastAsia="楷体_GB2312" w:cs="楷体_GB2312"/>
+                <w:b w:val="0"/>
+                <w:bCs w:val="0"/>
+                <w:i w:val="0"/>
+                <w:iCs w:val="0"/>
+                <w:smallCaps w:val="0"/>
+                <w:color w:val="000000"/>
+              </w:rPr>
+              <w:t>年1</w:t>
+            </w:r>
+            <w:r>
+              <w:rPr>
+                <w:rFonts w:hint="eastAsia" w:ascii="楷体_GB2312" w:hAnsi="楷体_GB2312" w:eastAsia="楷体_GB2312" w:cs="楷体_GB2312"/>
+                <w:b w:val="0"/>
+                <w:bCs w:val="0"/>
+                <w:i w:val="0"/>
+                <w:iCs w:val="0"/>
+                <w:smallCaps w:val="0"/>
+                <w:color w:val="000000"/>
+                <w:lang w:val="en-US" w:eastAsia="zh-CN"/>
+              </w:rPr>
+              <w:t>2</w:t>
+            </w:r>
+            <w:r>
+              <w:rPr>
+                <w:rFonts w:ascii="楷体_GB2312" w:hAnsi="楷体_GB2312" w:eastAsia="楷体_GB2312" w:cs="楷体_GB2312"/>
+                <w:b w:val="0"/>
+                <w:bCs w:val="0"/>
+                <w:i w:val="0"/>
+                <w:iCs w:val="0"/>
+                <w:smallCaps w:val="0"/>
+                <w:color w:val="000000"/>
+              </w:rPr>
+              <w:t>月</w:t>
+            </w:r>
+            <w:r>
+              <w:rPr>
+                <w:rFonts w:hint="eastAsia" w:ascii="楷体_GB2312" w:hAnsi="楷体_GB2312" w:eastAsia="楷体_GB2312" w:cs="楷体_GB2312"/>
+                <w:b w:val="0"/>
+                <w:bCs w:val="0"/>
+                <w:i w:val="0"/>
+                <w:iCs w:val="0"/>
+                <w:smallCaps w:val="0"/>
+                <w:color w:val="000000"/>
+                <w:lang w:val="en-US" w:eastAsia="zh-CN"/>
+              </w:rPr>
+              <w:t>31</w:t>
+            </w:r>
+            <w:r>
+              <w:rPr>
+                <w:rFonts w:ascii="楷体_GB2312" w:hAnsi="楷体_GB2312" w:eastAsia="楷体_GB2312" w:cs="楷体_GB2312"/>
+                <w:b w:val="0"/>
+                <w:bCs w:val="0"/>
+                <w:i w:val="0"/>
+                <w:iCs w:val="0"/>
+                <w:smallCaps w:val="0"/>
+                <w:color w:val="000000"/>
+              </w:rPr>
+              <w:t>日</w:t>
             </w:r>
           </w:p>
         </w:tc>
@@ -4263,168 +4836,294 @@
     <w:sectPr>
       <w:pgSz w:w="11906" w:h="16838"/>
       <w:pgMar w:top="1440" w:right="1440" w:bottom="1440" w:left="1440" w:header="720" w:footer="720" w:gutter="0"/>
-      <w:cols w:space="720"/>
-      <w:docGrid w:linePitch="360"/>
+      <w:cols w:space="720" w:num="1"/>
+      <w:docGrid w:linePitch="360" w:charSpace="0"/>
     </w:sectPr>
   </w:body>
 </w:document>
 </file>
 
 <file path=word/styles.xml><?xml version="1.0" encoding="utf-8"?>
-<w:styles xmlns:r="http://schemas.openxmlformats.org/officeDocument/2006/relationships" xmlns:w="http://schemas.openxmlformats.org/wordprocessingml/2006/main">
+<w:styles xmlns:mc="http://schemas.openxmlformats.org/markup-compatibility/2006" xmlns:o="urn:schemas-microsoft-com:office:office" xmlns:r="http://schemas.openxmlformats.org/officeDocument/2006/relationships" xmlns:m="http://schemas.openxmlformats.org/officeDocument/2006/math" xmlns:v="urn:schemas-microsoft-com:vml" xmlns:w="http://schemas.openxmlformats.org/wordprocessingml/2006/main" xmlns:w14="http://schemas.microsoft.com/office/word/2010/wordml" xmlns:w10="urn:schemas-microsoft-com:office:word" xmlns:sl="http://schemas.openxmlformats.org/schemaLibrary/2006/main" xmlns:wpsCustomData="http://www.wps.cn/officeDocument/2013/wpsCustomData" mc:Ignorable="w14">
   <w:docDefaults>
     <w:rPrDefault>
       <w:rPr>
-        <w:rFonts w:ascii="Times New Roman" w:eastAsia="Times New Roman" w:hAnsi="Times New Roman" w:cs="Times New Roman"/>
+        <w:rFonts w:ascii="Times New Roman" w:hAnsi="Times New Roman" w:eastAsia="Times New Roman" w:cs="Times New Roman"/>
       </w:rPr>
     </w:rPrDefault>
     <w:pPrDefault/>
   </w:docDefaults>
-  <w:latentStyles w:defLockedState="0" w:defUIPriority="0" w:defSemiHidden="0" w:defUnhideWhenUsed="0" w:defQFormat="0" w:count="267">
-    <w:lsdException w:name="Normal" w:qFormat="1"/>
-    <w:lsdException w:name="heading 1" w:qFormat="1"/>
-    <w:lsdException w:name="heading 2" w:semiHidden="1" w:unhideWhenUsed="1" w:qFormat="1"/>
-    <w:lsdException w:name="heading 3" w:semiHidden="1" w:unhideWhenUsed="1" w:qFormat="1"/>
-    <w:lsdException w:name="heading 4" w:semiHidden="1" w:unhideWhenUsed="1" w:qFormat="1"/>
-    <w:lsdException w:name="heading 5" w:semiHidden="1" w:unhideWhenUsed="1" w:qFormat="1"/>
-    <w:lsdException w:name="heading 6" w:semiHidden="1" w:unhideWhenUsed="1" w:qFormat="1"/>
-    <w:lsdException w:name="heading 7" w:semiHidden="1" w:unhideWhenUsed="1" w:qFormat="1"/>
-    <w:lsdException w:name="heading 8" w:semiHidden="1" w:unhideWhenUsed="1" w:qFormat="1"/>
-    <w:lsdException w:name="heading 9" w:semiHidden="1" w:unhideWhenUsed="1" w:qFormat="1"/>
-    <w:lsdException w:name="caption" w:semiHidden="1" w:unhideWhenUsed="1" w:qFormat="1"/>
-    <w:lsdException w:name="Title" w:qFormat="1"/>
-    <w:lsdException w:name="Subtitle" w:qFormat="1"/>
-    <w:lsdException w:name="Strong" w:qFormat="1"/>
-    <w:lsdException w:name="Emphasis" w:qFormat="1"/>
-    <w:lsdException w:name="Placeholder Text" w:semiHidden="1" w:uiPriority="99"/>
-    <w:lsdException w:name="No Spacing" w:uiPriority="1" w:qFormat="1"/>
-    <w:lsdException w:name="Light Shading" w:uiPriority="60"/>
-    <w:lsdException w:name="Light List" w:uiPriority="61"/>
-    <w:lsdException w:name="Light Grid" w:uiPriority="62"/>
-    <w:lsdException w:name="Medium Shading 1" w:uiPriority="63"/>
-    <w:lsdException w:name="Medium Shading 2" w:uiPriority="64"/>
-    <w:lsdException w:name="Medium List 1" w:uiPriority="65"/>
-    <w:lsdException w:name="Medium List 2" w:uiPriority="66"/>
-    <w:lsdException w:name="Medium Grid 1" w:uiPriority="67"/>
-    <w:lsdException w:name="Medium Grid 2" w:uiPriority="68"/>
-    <w:lsdException w:name="Medium Grid 3" w:uiPriority="69"/>
-    <w:lsdException w:name="Dark List" w:uiPriority="70"/>
-    <w:lsdException w:name="Colorful Shading" w:uiPriority="71"/>
-    <w:lsdException w:name="Colorful List" w:uiPriority="72"/>
-    <w:lsdException w:name="Colorful Grid" w:uiPriority="73"/>
-    <w:lsdException w:name="Light Shading Accent 1" w:uiPriority="60"/>
-    <w:lsdException w:name="Light List Accent 1" w:uiPriority="61"/>
-    <w:lsdException w:name="Light Grid Accent 1" w:uiPriority="62"/>
-    <w:lsdException w:name="Medium Shading 1 Accent 1" w:uiPriority="63"/>
-    <w:lsdException w:name="Medium Shading 2 Accent 1" w:uiPriority="64"/>
-    <w:lsdException w:name="Medium List 1 Accent 1" w:uiPriority="65"/>
-    <w:lsdException w:name="Revision" w:semiHidden="1" w:uiPriority="99"/>
-    <w:lsdException w:name="List Paragraph" w:uiPriority="34" w:qFormat="1"/>
-    <w:lsdException w:name="Quote" w:uiPriority="29" w:qFormat="1"/>
-    <w:lsdException w:name="Intense Quote" w:uiPriority="30" w:qFormat="1"/>
-    <w:lsdException w:name="Medium List 2 Accent 1" w:uiPriority="66"/>
-    <w:lsdException w:name="Medium Grid 1 Accent 1" w:uiPriority="67"/>
-    <w:lsdException w:name="Medium Grid 2 Accent 1" w:uiPriority="68"/>
-    <w:lsdException w:name="Medium Grid 3 Accent 1" w:uiPriority="69"/>
-    <w:lsdException w:name="Dark List Accent 1" w:uiPriority="70"/>
-    <w:lsdException w:name="Colorful Shading Accent 1" w:uiPriority="71"/>
-    <w:lsdException w:name="Colorful List Accent 1" w:uiPriority="72"/>
-    <w:lsdException w:name="Colorful Grid Accent 1" w:uiPriority="73"/>
-    <w:lsdException w:name="Light Shading Accent 2" w:uiPriority="60"/>
-    <w:lsdException w:name="Light List Accent 2" w:uiPriority="61"/>
-    <w:lsdException w:name="Light Grid Accent 2" w:uiPriority="62"/>
-    <w:lsdException w:name="Medium Shading 1 Accent 2" w:uiPriority="63"/>
-    <w:lsdException w:name="Medium Shading 2 Accent 2" w:uiPriority="64"/>
-    <w:lsdException w:name="Medium List 1 Accent 2" w:uiPriority="65"/>
-    <w:lsdException w:name="Medium List 2 Accent 2" w:uiPriority="66"/>
-    <w:lsdException w:name="Medium Grid 1 Accent 2" w:uiPriority="67"/>
-    <w:lsdException w:name="Medium Grid 2 Accent 2" w:uiPriority="68"/>
-    <w:lsdException w:name="Medium Grid 3 Accent 2" w:uiPriority="69"/>
-    <w:lsdException w:name="Dark List Accent 2" w:uiPriority="70"/>
-    <w:lsdException w:name="Colorful Shading Accent 2" w:uiPriority="71"/>
-    <w:lsdException w:name="Colorful List Accent 2" w:uiPriority="72"/>
-    <w:lsdException w:name="Colorful Grid Accent 2" w:uiPriority="73"/>
-    <w:lsdException w:name="Light Shading Accent 3" w:uiPriority="60"/>
-    <w:lsdException w:name="Light List Accent 3" w:uiPriority="61"/>
-    <w:lsdException w:name="Light Grid Accent 3" w:uiPriority="62"/>
-    <w:lsdException w:name="Medium Shading 1 Accent 3" w:uiPriority="63"/>
-    <w:lsdException w:name="Medium Shading 2 Accent 3" w:uiPriority="64"/>
-    <w:lsdException w:name="Medium List 1 Accent 3" w:uiPriority="65"/>
-    <w:lsdException w:name="Medium List 2 Accent 3" w:uiPriority="66"/>
-    <w:lsdException w:name="Medium Grid 1 Accent 3" w:uiPriority="67"/>
-    <w:lsdException w:name="Medium Grid 2 Accent 3" w:uiPriority="68"/>
-    <w:lsdException w:name="Medium Grid 3 Accent 3" w:uiPriority="69"/>
-    <w:lsdException w:name="Dark List Accent 3" w:uiPriority="70"/>
-    <w:lsdException w:name="Colorful Shading Accent 3" w:uiPriority="71"/>
-    <w:lsdException w:name="Colorful List Accent 3" w:uiPriority="72"/>
-    <w:lsdException w:name="Colorful Grid Accent 3" w:uiPriority="73"/>
-    <w:lsdException w:name="Light Shading Accent 4" w:uiPriority="60"/>
-    <w:lsdException w:name="Light List Accent 4" w:uiPriority="61"/>
-    <w:lsdException w:name="Light Grid Accent 4" w:uiPriority="62"/>
-    <w:lsdException w:name="Medium Shading 1 Accent 4" w:uiPriority="63"/>
-    <w:lsdException w:name="Medium Shading 2 Accent 4" w:uiPriority="64"/>
-    <w:lsdException w:name="Medium List 1 Accent 4" w:uiPriority="65"/>
-    <w:lsdException w:name="Medium List 2 Accent 4" w:uiPriority="66"/>
-    <w:lsdException w:name="Medium Grid 1 Accent 4" w:uiPriority="67"/>
-    <w:lsdException w:name="Medium Grid 2 Accent 4" w:uiPriority="68"/>
-    <w:lsdException w:name="Medium Grid 3 Accent 4" w:uiPriority="69"/>
-    <w:lsdException w:name="Dark List Accent 4" w:uiPriority="70"/>
-    <w:lsdException w:name="Colorful Shading Accent 4" w:uiPriority="71"/>
-    <w:lsdException w:name="Colorful List Accent 4" w:uiPriority="72"/>
-    <w:lsdException w:name="Colorful Grid Accent 4" w:uiPriority="73"/>
-    <w:lsdException w:name="Light Shading Accent 5" w:uiPriority="60"/>
-    <w:lsdException w:name="Light List Accent 5" w:uiPriority="61"/>
-    <w:lsdException w:name="Light Grid Accent 5" w:uiPriority="62"/>
-    <w:lsdException w:name="Medium Shading 1 Accent 5" w:uiPriority="63"/>
-    <w:lsdException w:name="Medium Shading 2 Accent 5" w:uiPriority="64"/>
-    <w:lsdException w:name="Medium List 1 Accent 5" w:uiPriority="65"/>
-    <w:lsdException w:name="Medium List 2 Accent 5" w:uiPriority="66"/>
-    <w:lsdException w:name="Medium Grid 1 Accent 5" w:uiPriority="67"/>
-    <w:lsdException w:name="Medium Grid 2 Accent 5" w:uiPriority="68"/>
-    <w:lsdException w:name="Medium Grid 3 Accent 5" w:uiPriority="69"/>
-    <w:lsdException w:name="Dark List Accent 5" w:uiPriority="70"/>
-    <w:lsdException w:name="Colorful Shading Accent 5" w:uiPriority="71"/>
-    <w:lsdException w:name="Colorful List Accent 5" w:uiPriority="72"/>
-    <w:lsdException w:name="Colorful Grid Accent 5" w:uiPriority="73"/>
-    <w:lsdException w:name="Light Shading Accent 6" w:uiPriority="60"/>
-    <w:lsdException w:name="Light List Accent 6" w:uiPriority="61"/>
-    <w:lsdException w:name="Light Grid Accent 6" w:uiPriority="62"/>
-    <w:lsdException w:name="Medium Shading 1 Accent 6" w:uiPriority="63"/>
-    <w:lsdException w:name="Medium Shading 2 Accent 6" w:uiPriority="64"/>
-    <w:lsdException w:name="Medium List 1 Accent 6" w:uiPriority="65"/>
-    <w:lsdException w:name="Medium List 2 Accent 6" w:uiPriority="66"/>
-    <w:lsdException w:name="Medium Grid 1 Accent 6" w:uiPriority="67"/>
-    <w:lsdException w:name="Medium Grid 2 Accent 6" w:uiPriority="68"/>
-    <w:lsdException w:name="Medium Grid 3 Accent 6" w:uiPriority="69"/>
-    <w:lsdException w:name="Dark List Accent 6" w:uiPriority="70"/>
-    <w:lsdException w:name="Colorful Shading Accent 6" w:uiPriority="71"/>
-    <w:lsdException w:name="Colorful List Accent 6" w:uiPriority="72"/>
-    <w:lsdException w:name="Colorful Grid Accent 6" w:uiPriority="73"/>
-    <w:lsdException w:name="Subtle Emphasis" w:uiPriority="19" w:qFormat="1"/>
-    <w:lsdException w:name="Intense Emphasis" w:uiPriority="21" w:qFormat="1"/>
-    <w:lsdException w:name="Subtle Reference" w:uiPriority="31" w:qFormat="1"/>
-    <w:lsdException w:name="Intense Reference" w:uiPriority="32" w:qFormat="1"/>
-    <w:lsdException w:name="Book Title" w:uiPriority="33" w:qFormat="1"/>
-    <w:lsdException w:name="Bibliography" w:semiHidden="1" w:uiPriority="37" w:unhideWhenUsed="1"/>
-    <w:lsdException w:name="TOC Heading" w:semiHidden="1" w:uiPriority="39" w:unhideWhenUsed="1" w:qFormat="1"/>
+  <w:latentStyles w:count="260" w:defQFormat="0" w:defUnhideWhenUsed="1" w:defSemiHidden="1" w:defUIPriority="99" w:defLockedState="0">
+    <w:lsdException w:qFormat="1" w:unhideWhenUsed="0" w:uiPriority="0" w:semiHidden="0" w:name="Normal"/>
+    <w:lsdException w:qFormat="1" w:unhideWhenUsed="0" w:uiPriority="0" w:semiHidden="0" w:name="heading 1"/>
+    <w:lsdException w:qFormat="1" w:uiPriority="0" w:name="heading 2"/>
+    <w:lsdException w:qFormat="1" w:uiPriority="0" w:name="heading 3"/>
+    <w:lsdException w:qFormat="1" w:uiPriority="0" w:name="heading 4"/>
+    <w:lsdException w:qFormat="1" w:uiPriority="0" w:name="heading 5"/>
+    <w:lsdException w:qFormat="1" w:uiPriority="0" w:name="heading 6"/>
+    <w:lsdException w:qFormat="1" w:uiPriority="0" w:name="heading 7"/>
+    <w:lsdException w:qFormat="1" w:uiPriority="0" w:name="heading 8"/>
+    <w:lsdException w:qFormat="1" w:uiPriority="0" w:name="heading 9"/>
+    <w:lsdException w:unhideWhenUsed="0" w:uiPriority="0" w:semiHidden="0" w:name="index 1"/>
+    <w:lsdException w:unhideWhenUsed="0" w:uiPriority="0" w:semiHidden="0" w:name="index 2"/>
+    <w:lsdException w:unhideWhenUsed="0" w:uiPriority="0" w:semiHidden="0" w:name="index 3"/>
+    <w:lsdException w:unhideWhenUsed="0" w:uiPriority="0" w:semiHidden="0" w:name="index 4"/>
+    <w:lsdException w:unhideWhenUsed="0" w:uiPriority="0" w:semiHidden="0" w:name="index 5"/>
+    <w:lsdException w:unhideWhenUsed="0" w:uiPriority="0" w:semiHidden="0" w:name="index 6"/>
+    <w:lsdException w:unhideWhenUsed="0" w:uiPriority="0" w:semiHidden="0" w:name="index 7"/>
+    <w:lsdException w:unhideWhenUsed="0" w:uiPriority="0" w:semiHidden="0" w:name="index 8"/>
+    <w:lsdException w:unhideWhenUsed="0" w:uiPriority="0" w:semiHidden="0" w:name="index 9"/>
+    <w:lsdException w:unhideWhenUsed="0" w:uiPriority="0" w:semiHidden="0" w:name="toc 1"/>
+    <w:lsdException w:unhideWhenUsed="0" w:uiPriority="0" w:semiHidden="0" w:name="toc 2"/>
+    <w:lsdException w:unhideWhenUsed="0" w:uiPriority="0" w:semiHidden="0" w:name="toc 3"/>
+    <w:lsdException w:unhideWhenUsed="0" w:uiPriority="0" w:semiHidden="0" w:name="toc 4"/>
+    <w:lsdException w:unhideWhenUsed="0" w:uiPriority="0" w:semiHidden="0" w:name="toc 5"/>
+    <w:lsdException w:unhideWhenUsed="0" w:uiPriority="0" w:semiHidden="0" w:name="toc 6"/>
+    <w:lsdException w:unhideWhenUsed="0" w:uiPriority="0" w:semiHidden="0" w:name="toc 7"/>
+    <w:lsdException w:unhideWhenUsed="0" w:uiPriority="0" w:semiHidden="0" w:name="toc 8"/>
+    <w:lsdException w:unhideWhenUsed="0" w:uiPriority="0" w:semiHidden="0" w:name="toc 9"/>
+    <w:lsdException w:unhideWhenUsed="0" w:uiPriority="0" w:semiHidden="0" w:name="Normal Indent"/>
+    <w:lsdException w:unhideWhenUsed="0" w:uiPriority="0" w:semiHidden="0" w:name="footnote text"/>
+    <w:lsdException w:unhideWhenUsed="0" w:uiPriority="0" w:semiHidden="0" w:name="annotation text"/>
+    <w:lsdException w:unhideWhenUsed="0" w:uiPriority="0" w:semiHidden="0" w:name="header"/>
+    <w:lsdException w:unhideWhenUsed="0" w:uiPriority="0" w:semiHidden="0" w:name="footer"/>
+    <w:lsdException w:unhideWhenUsed="0" w:uiPriority="0" w:semiHidden="0" w:name="index heading"/>
+    <w:lsdException w:qFormat="1" w:uiPriority="0" w:name="caption"/>
+    <w:lsdException w:unhideWhenUsed="0" w:uiPriority="0" w:semiHidden="0" w:name="table of figures"/>
+    <w:lsdException w:unhideWhenUsed="0" w:uiPriority="0" w:semiHidden="0" w:name="envelope address"/>
+    <w:lsdException w:unhideWhenUsed="0" w:uiPriority="0" w:semiHidden="0" w:name="envelope return"/>
+    <w:lsdException w:unhideWhenUsed="0" w:uiPriority="0" w:semiHidden="0" w:name="footnote reference"/>
+    <w:lsdException w:unhideWhenUsed="0" w:uiPriority="0" w:semiHidden="0" w:name="annotation reference"/>
+    <w:lsdException w:unhideWhenUsed="0" w:uiPriority="0" w:semiHidden="0" w:name="line number"/>
+    <w:lsdException w:unhideWhenUsed="0" w:uiPriority="0" w:semiHidden="0" w:name="page number"/>
+    <w:lsdException w:unhideWhenUsed="0" w:uiPriority="0" w:semiHidden="0" w:name="endnote reference"/>
+    <w:lsdException w:unhideWhenUsed="0" w:uiPriority="0" w:semiHidden="0" w:name="endnote text"/>
+    <w:lsdException w:unhideWhenUsed="0" w:uiPriority="0" w:semiHidden="0" w:name="table of authorities"/>
+    <w:lsdException w:unhideWhenUsed="0" w:uiPriority="0" w:semiHidden="0" w:name="macro"/>
+    <w:lsdException w:unhideWhenUsed="0" w:uiPriority="0" w:semiHidden="0" w:name="toa heading"/>
+    <w:lsdException w:unhideWhenUsed="0" w:uiPriority="0" w:semiHidden="0" w:name="List"/>
+    <w:lsdException w:unhideWhenUsed="0" w:uiPriority="0" w:semiHidden="0" w:name="List Bullet"/>
+    <w:lsdException w:unhideWhenUsed="0" w:uiPriority="0" w:semiHidden="0" w:name="List Number"/>
+    <w:lsdException w:unhideWhenUsed="0" w:uiPriority="0" w:semiHidden="0" w:name="List 2"/>
+    <w:lsdException w:unhideWhenUsed="0" w:uiPriority="0" w:semiHidden="0" w:name="List 3"/>
+    <w:lsdException w:unhideWhenUsed="0" w:uiPriority="0" w:semiHidden="0" w:name="List 4"/>
+    <w:lsdException w:unhideWhenUsed="0" w:uiPriority="0" w:semiHidden="0" w:name="List 5"/>
+    <w:lsdException w:unhideWhenUsed="0" w:uiPriority="0" w:semiHidden="0" w:name="List Bullet 2"/>
+    <w:lsdException w:unhideWhenUsed="0" w:uiPriority="0" w:semiHidden="0" w:name="List Bullet 3"/>
+    <w:lsdException w:unhideWhenUsed="0" w:uiPriority="0" w:semiHidden="0" w:name="List Bullet 4"/>
+    <w:lsdException w:unhideWhenUsed="0" w:uiPriority="0" w:semiHidden="0" w:name="List Bullet 5"/>
+    <w:lsdException w:unhideWhenUsed="0" w:uiPriority="0" w:semiHidden="0" w:name="List Number 2"/>
+    <w:lsdException w:unhideWhenUsed="0" w:uiPriority="0" w:semiHidden="0" w:name="List Number 3"/>
+    <w:lsdException w:unhideWhenUsed="0" w:uiPriority="0" w:semiHidden="0" w:name="List Number 4"/>
+    <w:lsdException w:unhideWhenUsed="0" w:uiPriority="0" w:semiHidden="0" w:name="List Number 5"/>
+    <w:lsdException w:qFormat="1" w:unhideWhenUsed="0" w:uiPriority="0" w:semiHidden="0" w:name="Title"/>
+    <w:lsdException w:unhideWhenUsed="0" w:uiPriority="0" w:semiHidden="0" w:name="Closing"/>
+    <w:lsdException w:unhideWhenUsed="0" w:uiPriority="0" w:semiHidden="0" w:name="Signature"/>
+    <w:lsdException w:unhideWhenUsed="0" w:uiPriority="0" w:name="Default Paragraph Font"/>
+    <w:lsdException w:unhideWhenUsed="0" w:uiPriority="0" w:semiHidden="0" w:name="Body Text"/>
+    <w:lsdException w:unhideWhenUsed="0" w:uiPriority="0" w:semiHidden="0" w:name="Body Text Indent"/>
+    <w:lsdException w:unhideWhenUsed="0" w:uiPriority="0" w:semiHidden="0" w:name="List Continue"/>
+    <w:lsdException w:unhideWhenUsed="0" w:uiPriority="0" w:semiHidden="0" w:name="List Continue 2"/>
+    <w:lsdException w:unhideWhenUsed="0" w:uiPriority="0" w:semiHidden="0" w:name="List Continue 3"/>
+    <w:lsdException w:unhideWhenUsed="0" w:uiPriority="0" w:semiHidden="0" w:name="List Continue 4"/>
+    <w:lsdException w:unhideWhenUsed="0" w:uiPriority="0" w:semiHidden="0" w:name="List Continue 5"/>
+    <w:lsdException w:unhideWhenUsed="0" w:uiPriority="0" w:semiHidden="0" w:name="Message Header"/>
+    <w:lsdException w:qFormat="1" w:unhideWhenUsed="0" w:uiPriority="0" w:semiHidden="0" w:name="Subtitle"/>
+    <w:lsdException w:unhideWhenUsed="0" w:uiPriority="0" w:semiHidden="0" w:name="Salutation"/>
+    <w:lsdException w:unhideWhenUsed="0" w:uiPriority="0" w:semiHidden="0" w:name="Date"/>
+    <w:lsdException w:unhideWhenUsed="0" w:uiPriority="0" w:semiHidden="0" w:name="Body Text First Indent"/>
+    <w:lsdException w:unhideWhenUsed="0" w:uiPriority="0" w:semiHidden="0" w:name="Body Text First Indent 2"/>
+    <w:lsdException w:unhideWhenUsed="0" w:uiPriority="0" w:semiHidden="0" w:name="Note Heading"/>
+    <w:lsdException w:unhideWhenUsed="0" w:uiPriority="0" w:semiHidden="0" w:name="Body Text 2"/>
+    <w:lsdException w:unhideWhenUsed="0" w:uiPriority="0" w:semiHidden="0" w:name="Body Text 3"/>
+    <w:lsdException w:unhideWhenUsed="0" w:uiPriority="0" w:semiHidden="0" w:name="Body Text Indent 2"/>
+    <w:lsdException w:unhideWhenUsed="0" w:uiPriority="0" w:semiHidden="0" w:name="Body Text Indent 3"/>
+    <w:lsdException w:unhideWhenUsed="0" w:uiPriority="0" w:semiHidden="0" w:name="Block Text"/>
+    <w:lsdException w:unhideWhenUsed="0" w:uiPriority="0" w:semiHidden="0" w:name="Hyperlink"/>
+    <w:lsdException w:unhideWhenUsed="0" w:uiPriority="0" w:semiHidden="0" w:name="FollowedHyperlink"/>
+    <w:lsdException w:qFormat="1" w:unhideWhenUsed="0" w:uiPriority="0" w:semiHidden="0" w:name="Strong"/>
+    <w:lsdException w:qFormat="1" w:unhideWhenUsed="0" w:uiPriority="0" w:semiHidden="0" w:name="Emphasis"/>
+    <w:lsdException w:unhideWhenUsed="0" w:uiPriority="0" w:semiHidden="0" w:name="Document Map"/>
+    <w:lsdException w:unhideWhenUsed="0" w:uiPriority="0" w:semiHidden="0" w:name="Plain Text"/>
+    <w:lsdException w:unhideWhenUsed="0" w:uiPriority="0" w:semiHidden="0" w:name="E-mail Signature"/>
+    <w:lsdException w:unhideWhenUsed="0" w:uiPriority="0" w:semiHidden="0" w:name="Normal (Web)"/>
+    <w:lsdException w:unhideWhenUsed="0" w:uiPriority="0" w:semiHidden="0" w:name="HTML Acronym"/>
+    <w:lsdException w:unhideWhenUsed="0" w:uiPriority="0" w:semiHidden="0" w:name="HTML Address"/>
+    <w:lsdException w:unhideWhenUsed="0" w:uiPriority="0" w:semiHidden="0" w:name="HTML Cite"/>
+    <w:lsdException w:unhideWhenUsed="0" w:uiPriority="0" w:semiHidden="0" w:name="HTML Code"/>
+    <w:lsdException w:unhideWhenUsed="0" w:uiPriority="0" w:semiHidden="0" w:name="HTML Definition"/>
+    <w:lsdException w:unhideWhenUsed="0" w:uiPriority="0" w:semiHidden="0" w:name="HTML Keyboard"/>
+    <w:lsdException w:unhideWhenUsed="0" w:uiPriority="0" w:semiHidden="0" w:name="HTML Preformatted"/>
+    <w:lsdException w:unhideWhenUsed="0" w:uiPriority="0" w:semiHidden="0" w:name="HTML Sample"/>
+    <w:lsdException w:unhideWhenUsed="0" w:uiPriority="0" w:semiHidden="0" w:name="HTML Typewriter"/>
+    <w:lsdException w:unhideWhenUsed="0" w:uiPriority="0" w:semiHidden="0" w:name="HTML Variable"/>
+    <w:lsdException w:unhideWhenUsed="0" w:uiPriority="0" w:name="Normal Table"/>
+    <w:lsdException w:unhideWhenUsed="0" w:uiPriority="0" w:semiHidden="0" w:name="annotation subject"/>
+    <w:lsdException w:unhideWhenUsed="0" w:uiPriority="0" w:semiHidden="0" w:name="Table Simple 1"/>
+    <w:lsdException w:unhideWhenUsed="0" w:uiPriority="0" w:semiHidden="0" w:name="Table Simple 2"/>
+    <w:lsdException w:unhideWhenUsed="0" w:uiPriority="0" w:semiHidden="0" w:name="Table Simple 3"/>
+    <w:lsdException w:unhideWhenUsed="0" w:uiPriority="0" w:semiHidden="0" w:name="Table Classic 1"/>
+    <w:lsdException w:unhideWhenUsed="0" w:uiPriority="0" w:semiHidden="0" w:name="Table Classic 2"/>
+    <w:lsdException w:unhideWhenUsed="0" w:uiPriority="0" w:semiHidden="0" w:name="Table Classic 3"/>
+    <w:lsdException w:unhideWhenUsed="0" w:uiPriority="0" w:semiHidden="0" w:name="Table Classic 4"/>
+    <w:lsdException w:unhideWhenUsed="0" w:uiPriority="0" w:semiHidden="0" w:name="Table Colorful 1"/>
+    <w:lsdException w:unhideWhenUsed="0" w:uiPriority="0" w:semiHidden="0" w:name="Table Colorful 2"/>
+    <w:lsdException w:unhideWhenUsed="0" w:uiPriority="0" w:semiHidden="0" w:name="Table Colorful 3"/>
+    <w:lsdException w:unhideWhenUsed="0" w:uiPriority="0" w:semiHidden="0" w:name="Table Columns 1"/>
+    <w:lsdException w:unhideWhenUsed="0" w:uiPriority="0" w:semiHidden="0" w:name="Table Columns 2"/>
+    <w:lsdException w:unhideWhenUsed="0" w:uiPriority="0" w:semiHidden="0" w:name="Table Columns 3"/>
+    <w:lsdException w:unhideWhenUsed="0" w:uiPriority="0" w:semiHidden="0" w:name="Table Columns 4"/>
+    <w:lsdException w:unhideWhenUsed="0" w:uiPriority="0" w:semiHidden="0" w:name="Table Columns 5"/>
+    <w:lsdException w:unhideWhenUsed="0" w:uiPriority="0" w:semiHidden="0" w:name="Table Grid 1"/>
+    <w:lsdException w:unhideWhenUsed="0" w:uiPriority="0" w:semiHidden="0" w:name="Table Grid 2"/>
+    <w:lsdException w:unhideWhenUsed="0" w:uiPriority="0" w:semiHidden="0" w:name="Table Grid 3"/>
+    <w:lsdException w:unhideWhenUsed="0" w:uiPriority="0" w:semiHidden="0" w:name="Table Grid 4"/>
+    <w:lsdException w:unhideWhenUsed="0" w:uiPriority="0" w:semiHidden="0" w:name="Table Grid 5"/>
+    <w:lsdException w:unhideWhenUsed="0" w:uiPriority="0" w:semiHidden="0" w:name="Table Grid 6"/>
+    <w:lsdException w:unhideWhenUsed="0" w:uiPriority="0" w:semiHidden="0" w:name="Table Grid 7"/>
+    <w:lsdException w:unhideWhenUsed="0" w:uiPriority="0" w:semiHidden="0" w:name="Table Grid 8"/>
+    <w:lsdException w:unhideWhenUsed="0" w:uiPriority="0" w:semiHidden="0" w:name="Table List 1"/>
+    <w:lsdException w:unhideWhenUsed="0" w:uiPriority="0" w:semiHidden="0" w:name="Table List 2"/>
+    <w:lsdException w:unhideWhenUsed="0" w:uiPriority="0" w:semiHidden="0" w:name="Table List 3"/>
+    <w:lsdException w:unhideWhenUsed="0" w:uiPriority="0" w:semiHidden="0" w:name="Table List 4"/>
+    <w:lsdException w:unhideWhenUsed="0" w:uiPriority="0" w:semiHidden="0" w:name="Table List 5"/>
+    <w:lsdException w:unhideWhenUsed="0" w:uiPriority="0" w:semiHidden="0" w:name="Table List 6"/>
+    <w:lsdException w:unhideWhenUsed="0" w:uiPriority="0" w:semiHidden="0" w:name="Table List 7"/>
+    <w:lsdException w:unhideWhenUsed="0" w:uiPriority="0" w:semiHidden="0" w:name="Table List 8"/>
+    <w:lsdException w:unhideWhenUsed="0" w:uiPriority="0" w:semiHidden="0" w:name="Table 3D effects 1"/>
+    <w:lsdException w:unhideWhenUsed="0" w:uiPriority="0" w:semiHidden="0" w:name="Table 3D effects 2"/>
+    <w:lsdException w:unhideWhenUsed="0" w:uiPriority="0" w:semiHidden="0" w:name="Table 3D effects 3"/>
+    <w:lsdException w:unhideWhenUsed="0" w:uiPriority="0" w:semiHidden="0" w:name="Table Contemporary"/>
+    <w:lsdException w:unhideWhenUsed="0" w:uiPriority="0" w:semiHidden="0" w:name="Table Elegant"/>
+    <w:lsdException w:unhideWhenUsed="0" w:uiPriority="0" w:semiHidden="0" w:name="Table Professional"/>
+    <w:lsdException w:unhideWhenUsed="0" w:uiPriority="0" w:semiHidden="0" w:name="Table Subtle 1"/>
+    <w:lsdException w:unhideWhenUsed="0" w:uiPriority="0" w:semiHidden="0" w:name="Table Subtle 2"/>
+    <w:lsdException w:unhideWhenUsed="0" w:uiPriority="0" w:semiHidden="0" w:name="Table Web 1"/>
+    <w:lsdException w:unhideWhenUsed="0" w:uiPriority="0" w:semiHidden="0" w:name="Table Web 2"/>
+    <w:lsdException w:unhideWhenUsed="0" w:uiPriority="0" w:semiHidden="0" w:name="Table Web 3"/>
+    <w:lsdException w:unhideWhenUsed="0" w:uiPriority="0" w:semiHidden="0" w:name="Balloon Text"/>
+    <w:lsdException w:unhideWhenUsed="0" w:uiPriority="0" w:semiHidden="0" w:name="Table Grid"/>
+    <w:lsdException w:unhideWhenUsed="0" w:uiPriority="0" w:semiHidden="0" w:name="Table Theme"/>
+    <w:lsdException w:unhideWhenUsed="0" w:uiPriority="60" w:semiHidden="0" w:name="Light Shading"/>
+    <w:lsdException w:unhideWhenUsed="0" w:uiPriority="61" w:semiHidden="0" w:name="Light List"/>
+    <w:lsdException w:unhideWhenUsed="0" w:uiPriority="62" w:semiHidden="0" w:name="Light Grid"/>
+    <w:lsdException w:unhideWhenUsed="0" w:uiPriority="63" w:semiHidden="0" w:name="Medium Shading 1"/>
+    <w:lsdException w:unhideWhenUsed="0" w:uiPriority="64" w:semiHidden="0" w:name="Medium Shading 2"/>
+    <w:lsdException w:unhideWhenUsed="0" w:uiPriority="65" w:semiHidden="0" w:name="Medium List 1"/>
+    <w:lsdException w:unhideWhenUsed="0" w:uiPriority="66" w:semiHidden="0" w:name="Medium List 2"/>
+    <w:lsdException w:unhideWhenUsed="0" w:uiPriority="67" w:semiHidden="0" w:name="Medium Grid 1"/>
+    <w:lsdException w:unhideWhenUsed="0" w:uiPriority="68" w:semiHidden="0" w:name="Medium Grid 2"/>
+    <w:lsdException w:unhideWhenUsed="0" w:uiPriority="69" w:semiHidden="0" w:name="Medium Grid 3"/>
+    <w:lsdException w:unhideWhenUsed="0" w:uiPriority="70" w:semiHidden="0" w:name="Dark List"/>
+    <w:lsdException w:unhideWhenUsed="0" w:uiPriority="71" w:semiHidden="0" w:name="Colorful Shading"/>
+    <w:lsdException w:unhideWhenUsed="0" w:uiPriority="72" w:semiHidden="0" w:name="Colorful List"/>
+    <w:lsdException w:unhideWhenUsed="0" w:uiPriority="73" w:semiHidden="0" w:name="Colorful Grid"/>
+    <w:lsdException w:unhideWhenUsed="0" w:uiPriority="60" w:semiHidden="0" w:name="Light Shading Accent 1"/>
+    <w:lsdException w:unhideWhenUsed="0" w:uiPriority="61" w:semiHidden="0" w:name="Light List Accent 1"/>
+    <w:lsdException w:unhideWhenUsed="0" w:uiPriority="62" w:semiHidden="0" w:name="Light Grid Accent 1"/>
+    <w:lsdException w:unhideWhenUsed="0" w:uiPriority="63" w:semiHidden="0" w:name="Medium Shading 1 Accent 1"/>
+    <w:lsdException w:unhideWhenUsed="0" w:uiPriority="64" w:semiHidden="0" w:name="Medium Shading 2 Accent 1"/>
+    <w:lsdException w:unhideWhenUsed="0" w:uiPriority="65" w:semiHidden="0" w:name="Medium List 1 Accent 1"/>
+    <w:lsdException w:unhideWhenUsed="0" w:uiPriority="66" w:semiHidden="0" w:name="Medium List 2 Accent 1"/>
+    <w:lsdException w:unhideWhenUsed="0" w:uiPriority="67" w:semiHidden="0" w:name="Medium Grid 1 Accent 1"/>
+    <w:lsdException w:unhideWhenUsed="0" w:uiPriority="68" w:semiHidden="0" w:name="Medium Grid 2 Accent 1"/>
+    <w:lsdException w:unhideWhenUsed="0" w:uiPriority="69" w:semiHidden="0" w:name="Medium Grid 3 Accent 1"/>
+    <w:lsdException w:unhideWhenUsed="0" w:uiPriority="70" w:semiHidden="0" w:name="Dark List Accent 1"/>
+    <w:lsdException w:unhideWhenUsed="0" w:uiPriority="71" w:semiHidden="0" w:name="Colorful Shading Accent 1"/>
+    <w:lsdException w:unhideWhenUsed="0" w:uiPriority="72" w:semiHidden="0" w:name="Colorful List Accent 1"/>
+    <w:lsdException w:unhideWhenUsed="0" w:uiPriority="73" w:semiHidden="0" w:name="Colorful Grid Accent 1"/>
+    <w:lsdException w:unhideWhenUsed="0" w:uiPriority="60" w:semiHidden="0" w:name="Light Shading Accent 2"/>
+    <w:lsdException w:unhideWhenUsed="0" w:uiPriority="61" w:semiHidden="0" w:name="Light List Accent 2"/>
+    <w:lsdException w:unhideWhenUsed="0" w:uiPriority="62" w:semiHidden="0" w:name="Light Grid Accent 2"/>
+    <w:lsdException w:unhideWhenUsed="0" w:uiPriority="63" w:semiHidden="0" w:name="Medium Shading 1 Accent 2"/>
+    <w:lsdException w:unhideWhenUsed="0" w:uiPriority="64" w:semiHidden="0" w:name="Medium Shading 2 Accent 2"/>
+    <w:lsdException w:unhideWhenUsed="0" w:uiPriority="65" w:semiHidden="0" w:name="Medium List 1 Accent 2"/>
+    <w:lsdException w:unhideWhenUsed="0" w:uiPriority="66" w:semiHidden="0" w:name="Medium List 2 Accent 2"/>
+    <w:lsdException w:unhideWhenUsed="0" w:uiPriority="67" w:semiHidden="0" w:name="Medium Grid 1 Accent 2"/>
+    <w:lsdException w:unhideWhenUsed="0" w:uiPriority="68" w:semiHidden="0" w:name="Medium Grid 2 Accent 2"/>
+    <w:lsdException w:unhideWhenUsed="0" w:uiPriority="69" w:semiHidden="0" w:name="Medium Grid 3 Accent 2"/>
+    <w:lsdException w:unhideWhenUsed="0" w:uiPriority="70" w:semiHidden="0" w:name="Dark List Accent 2"/>
+    <w:lsdException w:unhideWhenUsed="0" w:uiPriority="71" w:semiHidden="0" w:name="Colorful Shading Accent 2"/>
+    <w:lsdException w:unhideWhenUsed="0" w:uiPriority="72" w:semiHidden="0" w:name="Colorful List Accent 2"/>
+    <w:lsdException w:unhideWhenUsed="0" w:uiPriority="73" w:semiHidden="0" w:name="Colorful Grid Accent 2"/>
+    <w:lsdException w:unhideWhenUsed="0" w:uiPriority="60" w:semiHidden="0" w:name="Light Shading Accent 3"/>
+    <w:lsdException w:unhideWhenUsed="0" w:uiPriority="61" w:semiHidden="0" w:name="Light List Accent 3"/>
+    <w:lsdException w:unhideWhenUsed="0" w:uiPriority="62" w:semiHidden="0" w:name="Light Grid Accent 3"/>
+    <w:lsdException w:unhideWhenUsed="0" w:uiPriority="63" w:semiHidden="0" w:name="Medium Shading 1 Accent 3"/>
+    <w:lsdException w:unhideWhenUsed="0" w:uiPriority="64" w:semiHidden="0" w:name="Medium Shading 2 Accent 3"/>
+    <w:lsdException w:unhideWhenUsed="0" w:uiPriority="65" w:semiHidden="0" w:name="Medium List 1 Accent 3"/>
+    <w:lsdException w:unhideWhenUsed="0" w:uiPriority="66" w:semiHidden="0" w:name="Medium List 2 Accent 3"/>
+    <w:lsdException w:unhideWhenUsed="0" w:uiPriority="67" w:semiHidden="0" w:name="Medium Grid 1 Accent 3"/>
+    <w:lsdException w:unhideWhenUsed="0" w:uiPriority="68" w:semiHidden="0" w:name="Medium Grid 2 Accent 3"/>
+    <w:lsdException w:unhideWhenUsed="0" w:uiPriority="69" w:semiHidden="0" w:name="Medium Grid 3 Accent 3"/>
+    <w:lsdException w:unhideWhenUsed="0" w:uiPriority="70" w:semiHidden="0" w:name="Dark List Accent 3"/>
+    <w:lsdException w:unhideWhenUsed="0" w:uiPriority="71" w:semiHidden="0" w:name="Colorful Shading Accent 3"/>
+    <w:lsdException w:unhideWhenUsed="0" w:uiPriority="72" w:semiHidden="0" w:name="Colorful List Accent 3"/>
+    <w:lsdException w:unhideWhenUsed="0" w:uiPriority="73" w:semiHidden="0" w:name="Colorful Grid Accent 3"/>
+    <w:lsdException w:unhideWhenUsed="0" w:uiPriority="60" w:semiHidden="0" w:name="Light Shading Accent 4"/>
+    <w:lsdException w:unhideWhenUsed="0" w:uiPriority="61" w:semiHidden="0" w:name="Light List Accent 4"/>
+    <w:lsdException w:unhideWhenUsed="0" w:uiPriority="62" w:semiHidden="0" w:name="Light Grid Accent 4"/>
+    <w:lsdException w:unhideWhenUsed="0" w:uiPriority="63" w:semiHidden="0" w:name="Medium Shading 1 Accent 4"/>
+    <w:lsdException w:unhideWhenUsed="0" w:uiPriority="64" w:semiHidden="0" w:name="Medium Shading 2 Accent 4"/>
+    <w:lsdException w:unhideWhenUsed="0" w:uiPriority="65" w:semiHidden="0" w:name="Medium List 1 Accent 4"/>
+    <w:lsdException w:unhideWhenUsed="0" w:uiPriority="66" w:semiHidden="0" w:name="Medium List 2 Accent 4"/>
+    <w:lsdException w:unhideWhenUsed="0" w:uiPriority="67" w:semiHidden="0" w:name="Medium Grid 1 Accent 4"/>
+    <w:lsdException w:unhideWhenUsed="0" w:uiPriority="68" w:semiHidden="0" w:name="Medium Grid 2 Accent 4"/>
+    <w:lsdException w:unhideWhenUsed="0" w:uiPriority="69" w:semiHidden="0" w:name="Medium Grid 3 Accent 4"/>
+    <w:lsdException w:unhideWhenUsed="0" w:uiPriority="70" w:semiHidden="0" w:name="Dark List Accent 4"/>
+    <w:lsdException w:unhideWhenUsed="0" w:uiPriority="71" w:semiHidden="0" w:name="Colorful Shading Accent 4"/>
+    <w:lsdException w:unhideWhenUsed="0" w:uiPriority="72" w:semiHidden="0" w:name="Colorful List Accent 4"/>
+    <w:lsdException w:unhideWhenUsed="0" w:uiPriority="73" w:semiHidden="0" w:name="Colorful Grid Accent 4"/>
+    <w:lsdException w:unhideWhenUsed="0" w:uiPriority="60" w:semiHidden="0" w:name="Light Shading Accent 5"/>
+    <w:lsdException w:unhideWhenUsed="0" w:uiPriority="61" w:semiHidden="0" w:name="Light List Accent 5"/>
+    <w:lsdException w:unhideWhenUsed="0" w:uiPriority="62" w:semiHidden="0" w:name="Light Grid Accent 5"/>
+    <w:lsdException w:unhideWhenUsed="0" w:uiPriority="63" w:semiHidden="0" w:name="Medium Shading 1 Accent 5"/>
+    <w:lsdException w:unhideWhenUsed="0" w:uiPriority="64" w:semiHidden="0" w:name="Medium Shading 2 Accent 5"/>
+    <w:lsdException w:unhideWhenUsed="0" w:uiPriority="65" w:semiHidden="0" w:name="Medium List 1 Accent 5"/>
+    <w:lsdException w:unhideWhenUsed="0" w:uiPriority="66" w:semiHidden="0" w:name="Medium List 2 Accent 5"/>
+    <w:lsdException w:unhideWhenUsed="0" w:uiPriority="67" w:semiHidden="0" w:name="Medium Grid 1 Accent 5"/>
+    <w:lsdException w:unhideWhenUsed="0" w:uiPriority="68" w:semiHidden="0" w:name="Medium Grid 2 Accent 5"/>
+    <w:lsdException w:unhideWhenUsed="0" w:uiPriority="69" w:semiHidden="0" w:name="Medium Grid 3 Accent 5"/>
+    <w:lsdException w:unhideWhenUsed="0" w:uiPriority="70" w:semiHidden="0" w:name="Dark List Accent 5"/>
+    <w:lsdException w:unhideWhenUsed="0" w:uiPriority="71" w:semiHidden="0" w:name="Colorful Shading Accent 5"/>
+    <w:lsdException w:unhideWhenUsed="0" w:uiPriority="72" w:semiHidden="0" w:name="Colorful List Accent 5"/>
+    <w:lsdException w:unhideWhenUsed="0" w:uiPriority="73" w:semiHidden="0" w:name="Colorful Grid Accent 5"/>
+    <w:lsdException w:unhideWhenUsed="0" w:uiPriority="60" w:semiHidden="0" w:name="Light Shading Accent 6"/>
+    <w:lsdException w:unhideWhenUsed="0" w:uiPriority="61" w:semiHidden="0" w:name="Light List Accent 6"/>
+    <w:lsdException w:unhideWhenUsed="0" w:uiPriority="62" w:semiHidden="0" w:name="Light Grid Accent 6"/>
+    <w:lsdException w:unhideWhenUsed="0" w:uiPriority="63" w:semiHidden="0" w:name="Medium Shading 1 Accent 6"/>
+    <w:lsdException w:unhideWhenUsed="0" w:uiPriority="64" w:semiHidden="0" w:name="Medium Shading 2 Accent 6"/>
+    <w:lsdException w:unhideWhenUsed="0" w:uiPriority="65" w:semiHidden="0" w:name="Medium List 1 Accent 6"/>
+    <w:lsdException w:unhideWhenUsed="0" w:uiPriority="66" w:semiHidden="0" w:name="Medium List 2 Accent 6"/>
+    <w:lsdException w:unhideWhenUsed="0" w:uiPriority="67" w:semiHidden="0" w:name="Medium Grid 1 Accent 6"/>
+    <w:lsdException w:unhideWhenUsed="0" w:uiPriority="68" w:semiHidden="0" w:name="Medium Grid 2 Accent 6"/>
+    <w:lsdException w:unhideWhenUsed="0" w:uiPriority="69" w:semiHidden="0" w:name="Medium Grid 3 Accent 6"/>
+    <w:lsdException w:unhideWhenUsed="0" w:uiPriority="70" w:semiHidden="0" w:name="Dark List Accent 6"/>
+    <w:lsdException w:unhideWhenUsed="0" w:uiPriority="71" w:semiHidden="0" w:name="Colorful Shading Accent 6"/>
+    <w:lsdException w:unhideWhenUsed="0" w:uiPriority="72" w:semiHidden="0" w:name="Colorful List Accent 6"/>
+    <w:lsdException w:unhideWhenUsed="0" w:uiPriority="73" w:semiHidden="0" w:name="Colorful Grid Accent 6"/>
   </w:latentStyles>
-  <w:style w:type="paragraph" w:default="1" w:styleId="Normal">
+  <w:style w:type="paragraph" w:default="1" w:styleId="1">
     <w:name w:val="Normal"/>
+    <w:autoRedefine/>
     <w:qFormat/>
+    <w:uiPriority w:val="0"/>
     <w:rPr>
+      <w:rFonts w:ascii="Times New Roman" w:hAnsi="Times New Roman" w:eastAsia="Times New Roman" w:cs="Times New Roman"/>
       <w:sz w:val="24"/>
       <w:szCs w:val="24"/>
     </w:rPr>
   </w:style>
-  <w:style w:type="character" w:default="1" w:styleId="DefaultParagraphFont">
+  <w:style w:type="character" w:default="1" w:styleId="3">
     <w:name w:val="Default Paragraph Font"/>
     <w:semiHidden/>
+    <w:uiPriority w:val="0"/>
   </w:style>
-  <w:style w:type="table" w:default="1" w:styleId="TableNormal">
+  <w:style w:type="table" w:default="1" w:styleId="2">
     <w:name w:val="Normal Table"/>
     <w:semiHidden/>
+    <w:uiPriority w:val="0"/>
     <w:tblPr>
-      <w:tblInd w:w="0" w:type="dxa"/>
       <w:tblCellMar>
         <w:top w:w="0" w:type="dxa"/>
         <w:left w:w="108" w:type="dxa"/>
@@ -4433,9 +5132,289 @@
       </w:tblCellMar>
     </w:tblPr>
   </w:style>
-  <w:style w:type="numbering" w:default="1" w:styleId="NoList">
-    <w:name w:val="No List"/>
-    <w:semiHidden/>
-  </w:style>
 </w:styles>
+</file>
+
+<file path=word/theme/theme1.xml><?xml version="1.0" encoding="utf-8"?>
+<a:theme xmlns:a="http://schemas.openxmlformats.org/drawingml/2006/main" name="Office">
+  <a:themeElements>
+    <a:clrScheme name="Office">
+      <a:dk1>
+        <a:sysClr val="windowText" lastClr="000000"/>
+      </a:dk1>
+      <a:lt1>
+        <a:sysClr val="window" lastClr="FFFFFF"/>
+      </a:lt1>
+      <a:dk2>
+        <a:srgbClr val="1F497D"/>
+      </a:dk2>
+      <a:lt2>
+        <a:srgbClr val="EEECE1"/>
+      </a:lt2>
+      <a:accent1>
+        <a:srgbClr val="4F81BD"/>
+      </a:accent1>
+      <a:accent2>
+        <a:srgbClr val="C0504D"/>
+      </a:accent2>
+      <a:accent3>
+        <a:srgbClr val="9BBB59"/>
+      </a:accent3>
+      <a:accent4>
+        <a:srgbClr val="8064A2"/>
+      </a:accent4>
+      <a:accent5>
+        <a:srgbClr val="4BACC6"/>
+      </a:accent5>
+      <a:accent6>
+        <a:srgbClr val="F79646"/>
+      </a:accent6>
+      <a:hlink>
+        <a:srgbClr val="0000FF"/>
+      </a:hlink>
+      <a:folHlink>
+        <a:srgbClr val="800080"/>
+      </a:folHlink>
+    </a:clrScheme>
+    <a:fontScheme name="Office">
+      <a:majorFont>
+        <a:latin typeface="Cambria"/>
+        <a:ea typeface=""/>
+        <a:cs typeface=""/>
+        <a:font script="Jpan" typeface="ＭＳ ゴシック"/>
+        <a:font script="Hang" typeface="맑은 고딕"/>
+        <a:font script="Hans" typeface="宋体"/>
+        <a:font script="Hant" typeface="新細明體"/>
+        <a:font script="Arab" typeface="Times New Roman"/>
+        <a:font script="Hebr" typeface="Times New Roman"/>
+        <a:font script="Thai" typeface="Angsana New"/>
+        <a:font script="Ethi" typeface="Nyala"/>
+        <a:font script="Beng" typeface="Vrinda"/>
+        <a:font script="Gujr" typeface="Shruti"/>
+        <a:font script="Khmr" typeface="MoolBoran"/>
+        <a:font script="Knda" typeface="Tunga"/>
+        <a:font script="Guru" typeface="Raavi"/>
+        <a:font script="Cans" typeface="Euphemia"/>
+        <a:font script="Cher" typeface="Plantagenet Cherokee"/>
+        <a:font script="Yiii" typeface="Microsoft Yi Baiti"/>
+        <a:font script="Tibt" typeface="Microsoft Himalaya"/>
+        <a:font script="Thaa" typeface="MV Boli"/>
+        <a:font script="Deva" typeface="Mangal"/>
+        <a:font script="Telu" typeface="Gautami"/>
+        <a:font script="Taml" typeface="Latha"/>
+        <a:font script="Syrc" typeface="Estrangelo Edessa"/>
+        <a:font script="Orya" typeface="Kalinga"/>
+        <a:font script="Mlym" typeface="Kartika"/>
+        <a:font script="Laoo" typeface="DokChampa"/>
+        <a:font script="Sinh" typeface="Iskoola Pota"/>
+        <a:font script="Mong" typeface="Mongolian Baiti"/>
+        <a:font script="Viet" typeface="Times New Roman"/>
+        <a:font script="Uigh" typeface="Microsoft Uighur"/>
+        <a:font script="Geor" typeface="Sylfaen"/>
+      </a:majorFont>
+      <a:minorFont>
+        <a:latin typeface="Calibri"/>
+        <a:ea typeface=""/>
+        <a:cs typeface=""/>
+        <a:font script="Jpan" typeface="ＭＳ 明朝"/>
+        <a:font script="Hang" typeface="맑은 고딕"/>
+        <a:font script="Hans" typeface="宋体"/>
+        <a:font script="Hant" typeface="新細明體"/>
+        <a:font script="Arab" typeface="Arial"/>
+        <a:font script="Hebr" typeface="Arial"/>
+        <a:font script="Thai" typeface="Cordia New"/>
+        <a:font script="Ethi" typeface="Nyala"/>
+        <a:font script="Beng" typeface="Vrinda"/>
+        <a:font script="Gujr" typeface="Shruti"/>
+        <a:font script="Khmr" typeface="DaunPenh"/>
+        <a:font script="Knda" typeface="Tunga"/>
+        <a:font script="Guru" typeface="Raavi"/>
+        <a:font script="Cans" typeface="Euphemia"/>
+        <a:font script="Cher" typeface="Plantagenet Cherokee"/>
+        <a:font script="Yiii" typeface="Microsoft Yi Baiti"/>
+        <a:font script="Tibt" typeface="Microsoft Himalaya"/>
+        <a:font script="Thaa" typeface="MV Boli"/>
+        <a:font script="Deva" typeface="Mangal"/>
+        <a:font script="Telu" typeface="Gautami"/>
+        <a:font script="Taml" typeface="Latha"/>
+        <a:font script="Syrc" typeface="Estrangelo Edessa"/>
+        <a:font script="Orya" typeface="Kalinga"/>
+        <a:font script="Mlym" typeface="Kartika"/>
+        <a:font script="Laoo" typeface="DokChampa"/>
+        <a:font script="Sinh" typeface="Iskoola Pota"/>
+        <a:font script="Mong" typeface="Mongolian Baiti"/>
+        <a:font script="Viet" typeface="Arial"/>
+        <a:font script="Uigh" typeface="Microsoft Uighur"/>
+        <a:font script="Geor" typeface="Sylfaen"/>
+      </a:minorFont>
+    </a:fontScheme>
+    <a:fmtScheme name="Office">
+      <a:fillStyleLst>
+        <a:solidFill>
+          <a:schemeClr val="phClr"/>
+        </a:solidFill>
+        <a:gradFill rotWithShape="1">
+          <a:gsLst>
+            <a:gs pos="0">
+              <a:schemeClr val="phClr">
+                <a:tint val="50000"/>
+                <a:satMod val="300000"/>
+              </a:schemeClr>
+            </a:gs>
+            <a:gs pos="35000">
+              <a:schemeClr val="phClr">
+                <a:tint val="37000"/>
+                <a:satMod val="300000"/>
+              </a:schemeClr>
+            </a:gs>
+            <a:gs pos="100000">
+              <a:schemeClr val="phClr">
+                <a:tint val="15000"/>
+                <a:satMod val="350000"/>
+              </a:schemeClr>
+            </a:gs>
+          </a:gsLst>
+          <a:lin ang="16200000" scaled="1"/>
+        </a:gradFill>
+        <a:gradFill rotWithShape="1">
+          <a:gsLst>
+            <a:gs pos="0">
+              <a:schemeClr val="phClr">
+                <a:shade val="51000"/>
+                <a:satMod val="130000"/>
+              </a:schemeClr>
+            </a:gs>
+            <a:gs pos="80000">
+              <a:schemeClr val="phClr">
+                <a:shade val="93000"/>
+                <a:satMod val="130000"/>
+              </a:schemeClr>
+            </a:gs>
+            <a:gs pos="100000">
+              <a:schemeClr val="phClr">
+                <a:shade val="94000"/>
+                <a:satMod val="135000"/>
+              </a:schemeClr>
+            </a:gs>
+          </a:gsLst>
+          <a:lin ang="16200000" scaled="0"/>
+        </a:gradFill>
+      </a:fillStyleLst>
+      <a:lnStyleLst>
+        <a:ln w="9525" cap="flat" cmpd="sng" algn="ctr">
+          <a:solidFill>
+            <a:schemeClr val="phClr">
+              <a:shade val="95000"/>
+              <a:satMod val="105000"/>
+            </a:schemeClr>
+          </a:solidFill>
+          <a:prstDash val="solid"/>
+        </a:ln>
+        <a:ln w="25400" cap="flat" cmpd="sng" algn="ctr">
+          <a:solidFill>
+            <a:schemeClr val="phClr"/>
+          </a:solidFill>
+          <a:prstDash val="solid"/>
+        </a:ln>
+        <a:ln w="38100" cap="flat" cmpd="sng" algn="ctr">
+          <a:solidFill>
+            <a:schemeClr val="phClr"/>
+          </a:solidFill>
+          <a:prstDash val="solid"/>
+        </a:ln>
+      </a:lnStyleLst>
+      <a:effectStyleLst>
+        <a:effectStyle>
+          <a:effectLst>
+            <a:outerShdw blurRad="40000" dist="20000" dir="5400000" rotWithShape="0">
+              <a:srgbClr val="000000">
+                <a:alpha val="38000"/>
+              </a:srgbClr>
+            </a:outerShdw>
+          </a:effectLst>
+        </a:effectStyle>
+        <a:effectStyle>
+          <a:effectLst>
+            <a:outerShdw blurRad="40000" dist="23000" dir="5400000" rotWithShape="0">
+              <a:srgbClr val="000000">
+                <a:alpha val="35000"/>
+              </a:srgbClr>
+            </a:outerShdw>
+          </a:effectLst>
+        </a:effectStyle>
+        <a:effectStyle>
+          <a:effectLst>
+            <a:outerShdw blurRad="40000" dist="23000" dir="5400000" rotWithShape="0">
+              <a:srgbClr val="000000">
+                <a:alpha val="35000"/>
+              </a:srgbClr>
+            </a:outerShdw>
+          </a:effectLst>
+          <a:scene3d>
+            <a:camera prst="orthographicFront">
+              <a:rot lat="0" lon="0" rev="0"/>
+            </a:camera>
+            <a:lightRig rig="threePt" dir="t">
+              <a:rot lat="0" lon="0" rev="1200000"/>
+            </a:lightRig>
+          </a:scene3d>
+          <a:sp3d>
+            <a:bevelT w="63500" h="25400"/>
+          </a:sp3d>
+        </a:effectStyle>
+      </a:effectStyleLst>
+      <a:bgFillStyleLst>
+        <a:solidFill>
+          <a:schemeClr val="phClr"/>
+        </a:solidFill>
+        <a:gradFill rotWithShape="1">
+          <a:gsLst>
+            <a:gs pos="0">
+              <a:schemeClr val="phClr">
+                <a:tint val="40000"/>
+                <a:satMod val="350000"/>
+              </a:schemeClr>
+            </a:gs>
+            <a:gs pos="40000">
+              <a:schemeClr val="phClr">
+                <a:tint val="45000"/>
+                <a:satMod val="350000"/>
+                <a:shade val="99000"/>
+              </a:schemeClr>
+            </a:gs>
+            <a:gs pos="100000">
+              <a:schemeClr val="phClr">
+                <a:shade val="20000"/>
+                <a:satMod val="255000"/>
+              </a:schemeClr>
+            </a:gs>
+          </a:gsLst>
+          <a:path path="circle">
+            <a:fillToRect l="50000" t="-80000" r="50000" b="180000"/>
+          </a:path>
+        </a:gradFill>
+        <a:gradFill rotWithShape="1">
+          <a:gsLst>
+            <a:gs pos="0">
+              <a:schemeClr val="phClr">
+                <a:tint val="80000"/>
+                <a:satMod val="300000"/>
+              </a:schemeClr>
+            </a:gs>
+            <a:gs pos="100000">
+              <a:schemeClr val="phClr">
+                <a:shade val="30000"/>
+                <a:satMod val="200000"/>
+              </a:schemeClr>
+            </a:gs>
+          </a:gsLst>
+          <a:path path="circle">
+            <a:fillToRect l="50000" t="50000" r="50000" b="50000"/>
+          </a:path>
+        </a:gradFill>
+      </a:bgFillStyleLst>
+    </a:fmtScheme>
+  </a:themeElements>
+  <a:objectDefaults/>
+</a:theme>
 </file>